--- a/My Document.docx
+++ b/My Document.docx
@@ -30,7 +30,7 @@
                 <w:b/>
                 <w:bCs/>
               </w:rPr>
-              <w:t xml:space="preserve">Observation No. 1</w:t>
+              <w:t xml:space="preserve">Observation No. 2</w:t>
             </w:r>
           </w:p>
         </w:tc>
@@ -86,7 +86,7 @@
           </w:tcPr>
           <w:p>
             <w:r>
-              <w:t xml:space="preserve">Close</w:t>
+              <w:t xml:space="preserve">Open</w:t>
             </w:r>
           </w:p>
         </w:tc>
@@ -210,19 +210,7 @@
               </w:numPr>
             </w:pPr>
             <w:r>
-              <w:t xml:space="preserve">http://localhost:3001/observation/create/64e8651aac60c2eeacd7dd4f</w:t>
-            </w:r>
-          </w:p>
-          <w:p>
-            <w:pPr>
-              <w:pStyle w:val="ListParagraph"/>
-              <w:numPr>
-                <w:ilvl w:val="0"/>
-                <w:numId w:val="1"/>
-              </w:numPr>
-            </w:pPr>
-            <w:r>
-              <w:t xml:space="preserve">http://localhost:3001/observation/create/64e8651aac60c2eeacd7dd4f</w:t>
+              <w:t xml:space="preserve">http://localhost:3001/observation/create/64e99fd9a392d9fb8e33462b</w:t>
             </w:r>
           </w:p>
         </w:tc>
@@ -293,7 +281,7 @@
               <w:jc w:val="center"/>
             </w:pPr>
             <w:r>
-              <w:t xml:space="preserve">http://localhost:3001/observation/create/64e8651aac60c2eeacd7dd4f</w:t>
+              <w:t xml:space="preserve">http://localhost:3001/observation/create/64e99fd9a392d9fb8e33462b</w:t>
             </w:r>
           </w:p>
           <w:p>
@@ -306,7 +294,7 @@
                 <wp:inline distT="0" distB="0" distL="0" distR="0">
                   <wp:extent cx="5715000" cy="3333750"/>
                   <wp:effectExtent b="0" l="0" r="0" t="0"/>
-                  <wp:docPr id="1" name="" descr="" title=""/>
+                  <wp:docPr id="12" name="" descr="" title=""/>
                   <wp:cNvGraphicFramePr>
                     <a:graphicFrameLocks xmlns:a="http://schemas.openxmlformats.org/drawingml/2006/main" noChangeAspect="1"/>
                   </wp:cNvGraphicFramePr>
@@ -361,7 +349,7 @@
               <w:jc w:val="center"/>
             </w:pPr>
             <w:r>
-              <w:t xml:space="preserve">http://localhost:3001/observation/create/64e8651aac60c2eeacd7dd4f</w:t>
+              <w:t xml:space="preserve">http://localhost:3001/observation/create/64e99fd9a392d9fb8e33462b</w:t>
             </w:r>
           </w:p>
           <w:p>
@@ -374,7 +362,7 @@
                 <wp:inline distT="0" distB="0" distL="0" distR="0">
                   <wp:extent cx="5715000" cy="3333750"/>
                   <wp:effectExtent b="0" l="0" r="0" t="0"/>
-                  <wp:docPr id="2" name="" descr="" title=""/>
+                  <wp:docPr id="13" name="" descr="" title=""/>
                   <wp:cNvGraphicFramePr>
                     <a:graphicFrameLocks xmlns:a="http://schemas.openxmlformats.org/drawingml/2006/main" noChangeAspect="1"/>
                   </wp:cNvGraphicFramePr>
@@ -428,7 +416,7 @@
               <w:jc w:val="center"/>
             </w:pPr>
             <w:r>
-              <w:t xml:space="preserve">http://localhost:3001/observation/create/64e8651aac60c2eeacd7dd4f</w:t>
+              <w:t xml:space="preserve">http://localhost:3001/observation/create/64e99fd9a392d9fb8e33462b</w:t>
             </w:r>
           </w:p>
           <w:p>
@@ -441,7 +429,7 @@
                 <wp:inline distT="0" distB="0" distL="0" distR="0">
                   <wp:extent cx="5715000" cy="3333750"/>
                   <wp:effectExtent b="0" l="0" r="0" t="0"/>
-                  <wp:docPr id="3" name="" descr="" title=""/>
+                  <wp:docPr id="14" name="" descr="" title=""/>
                   <wp:cNvGraphicFramePr>
                     <a:graphicFrameLocks xmlns:a="http://schemas.openxmlformats.org/drawingml/2006/main" noChangeAspect="1"/>
                   </wp:cNvGraphicFramePr>
@@ -456,6 +444,479 @@
                         </pic:nvPicPr>
                         <pic:blipFill>
                           <a:blip r:embed="rId8" cstate="none"/>
+                          <a:srcRect/>
+                          <a:stretch>
+                            <a:fillRect/>
+                          </a:stretch>
+                        </pic:blipFill>
+                        <pic:spPr bwMode="auto">
+                          <a:xfrm>
+                            <a:off x="0" y="0"/>
+                            <a:ext cx="5715000" cy="3333750"/>
+                          </a:xfrm>
+                          <a:prstGeom prst="rect">
+                            <a:avLst/>
+                          </a:prstGeom>
+                        </pic:spPr>
+                      </pic:pic>
+                    </a:graphicData>
+                  </a:graphic>
+                </wp:inline>
+              </w:drawing>
+            </w:r>
+          </w:p>
+        </w:tc>
+      </w:tr>
+      <w:tr>
+        <w:tc>
+          <w:tcPr>
+            <w:gridSpan w:val="2"/>
+            <w:tcMar>
+              <w:top w:type="dxa" w:w="0"/>
+              <w:left w:type="dxa" w:w="0"/>
+              <w:bottom w:type="dxa" w:w="144"/>
+              <w:right w:type="dxa" w:w="0"/>
+            </w:tcMar>
+          </w:tcPr>
+          <w:p>
+            <w:pPr>
+              <w:pageBreakBefore/>
+              <w:jc w:val="center"/>
+            </w:pPr>
+            <w:r>
+              <w:t xml:space="preserve">http://localhost:3001/observation/create/64e99fd9a392d9fb8e33462b</w:t>
+            </w:r>
+          </w:p>
+          <w:p>
+            <w:pPr>
+              <w:spacing w:after="200"/>
+              <w:jc w:val="center"/>
+            </w:pPr>
+            <w:r>
+              <w:drawing>
+                <wp:inline distT="0" distB="0" distL="0" distR="0">
+                  <wp:extent cx="5715000" cy="3333750"/>
+                  <wp:effectExtent b="0" l="0" r="0" t="0"/>
+                  <wp:docPr id="15" name="" descr="" title=""/>
+                  <wp:cNvGraphicFramePr>
+                    <a:graphicFrameLocks xmlns:a="http://schemas.openxmlformats.org/drawingml/2006/main" noChangeAspect="1"/>
+                  </wp:cNvGraphicFramePr>
+                  <a:graphic xmlns:a="http://schemas.openxmlformats.org/drawingml/2006/main">
+                    <a:graphicData uri="http://schemas.openxmlformats.org/drawingml/2006/picture">
+                      <pic:pic xmlns:pic="http://schemas.openxmlformats.org/drawingml/2006/picture">
+                        <pic:nvPicPr>
+                          <pic:cNvPr id="0" name="" descr=""/>
+                          <pic:cNvPicPr>
+                            <a:picLocks noChangeAspect="1" noChangeArrowheads="1"/>
+                          </pic:cNvPicPr>
+                        </pic:nvPicPr>
+                        <pic:blipFill>
+                          <a:blip r:embed="rId9" cstate="none"/>
+                          <a:srcRect/>
+                          <a:stretch>
+                            <a:fillRect/>
+                          </a:stretch>
+                        </pic:blipFill>
+                        <pic:spPr bwMode="auto">
+                          <a:xfrm>
+                            <a:off x="0" y="0"/>
+                            <a:ext cx="5715000" cy="3333750"/>
+                          </a:xfrm>
+                          <a:prstGeom prst="rect">
+                            <a:avLst/>
+                          </a:prstGeom>
+                        </pic:spPr>
+                      </pic:pic>
+                    </a:graphicData>
+                  </a:graphic>
+                </wp:inline>
+              </w:drawing>
+            </w:r>
+          </w:p>
+        </w:tc>
+      </w:tr>
+      <w:tr>
+        <w:tc>
+          <w:tcPr>
+            <w:gridSpan w:val="2"/>
+            <w:tcMar>
+              <w:top w:type="dxa" w:w="0"/>
+              <w:left w:type="dxa" w:w="0"/>
+              <w:bottom w:type="dxa" w:w="144"/>
+              <w:right w:type="dxa" w:w="0"/>
+            </w:tcMar>
+          </w:tcPr>
+          <w:p>
+            <w:pPr>
+              <w:jc w:val="center"/>
+            </w:pPr>
+            <w:r>
+              <w:t xml:space="preserve">http://localhost:3001/observation/create/64e99fd9a392d9fb8e33462b</w:t>
+            </w:r>
+          </w:p>
+          <w:p>
+            <w:pPr>
+              <w:spacing w:after="200"/>
+              <w:jc w:val="center"/>
+            </w:pPr>
+            <w:r>
+              <w:drawing>
+                <wp:inline distT="0" distB="0" distL="0" distR="0">
+                  <wp:extent cx="5715000" cy="3333750"/>
+                  <wp:effectExtent b="0" l="0" r="0" t="0"/>
+                  <wp:docPr id="16" name="" descr="" title=""/>
+                  <wp:cNvGraphicFramePr>
+                    <a:graphicFrameLocks xmlns:a="http://schemas.openxmlformats.org/drawingml/2006/main" noChangeAspect="1"/>
+                  </wp:cNvGraphicFramePr>
+                  <a:graphic xmlns:a="http://schemas.openxmlformats.org/drawingml/2006/main">
+                    <a:graphicData uri="http://schemas.openxmlformats.org/drawingml/2006/picture">
+                      <pic:pic xmlns:pic="http://schemas.openxmlformats.org/drawingml/2006/picture">
+                        <pic:nvPicPr>
+                          <pic:cNvPr id="0" name="" descr=""/>
+                          <pic:cNvPicPr>
+                            <a:picLocks noChangeAspect="1" noChangeArrowheads="1"/>
+                          </pic:cNvPicPr>
+                        </pic:nvPicPr>
+                        <pic:blipFill>
+                          <a:blip r:embed="rId10" cstate="none"/>
+                          <a:srcRect/>
+                          <a:stretch>
+                            <a:fillRect/>
+                          </a:stretch>
+                        </pic:blipFill>
+                        <pic:spPr bwMode="auto">
+                          <a:xfrm>
+                            <a:off x="0" y="0"/>
+                            <a:ext cx="5715000" cy="3333750"/>
+                          </a:xfrm>
+                          <a:prstGeom prst="rect">
+                            <a:avLst/>
+                          </a:prstGeom>
+                        </pic:spPr>
+                      </pic:pic>
+                    </a:graphicData>
+                  </a:graphic>
+                </wp:inline>
+              </w:drawing>
+            </w:r>
+          </w:p>
+        </w:tc>
+      </w:tr>
+      <w:tr>
+        <w:tc>
+          <w:tcPr>
+            <w:gridSpan w:val="2"/>
+            <w:tcMar>
+              <w:top w:type="dxa" w:w="0"/>
+              <w:left w:type="dxa" w:w="0"/>
+              <w:bottom w:type="dxa" w:w="144"/>
+              <w:right w:type="dxa" w:w="0"/>
+            </w:tcMar>
+          </w:tcPr>
+          <w:p>
+            <w:pPr>
+              <w:pageBreakBefore/>
+              <w:jc w:val="center"/>
+            </w:pPr>
+            <w:r>
+              <w:t xml:space="preserve">http://localhost:3001/observation/create/64e99fd9a392d9fb8e33462b</w:t>
+            </w:r>
+          </w:p>
+          <w:p>
+            <w:pPr>
+              <w:spacing w:after="200"/>
+              <w:jc w:val="center"/>
+            </w:pPr>
+            <w:r>
+              <w:drawing>
+                <wp:inline distT="0" distB="0" distL="0" distR="0">
+                  <wp:extent cx="5715000" cy="3333750"/>
+                  <wp:effectExtent b="0" l="0" r="0" t="0"/>
+                  <wp:docPr id="17" name="" descr="" title=""/>
+                  <wp:cNvGraphicFramePr>
+                    <a:graphicFrameLocks xmlns:a="http://schemas.openxmlformats.org/drawingml/2006/main" noChangeAspect="1"/>
+                  </wp:cNvGraphicFramePr>
+                  <a:graphic xmlns:a="http://schemas.openxmlformats.org/drawingml/2006/main">
+                    <a:graphicData uri="http://schemas.openxmlformats.org/drawingml/2006/picture">
+                      <pic:pic xmlns:pic="http://schemas.openxmlformats.org/drawingml/2006/picture">
+                        <pic:nvPicPr>
+                          <pic:cNvPr id="0" name="" descr=""/>
+                          <pic:cNvPicPr>
+                            <a:picLocks noChangeAspect="1" noChangeArrowheads="1"/>
+                          </pic:cNvPicPr>
+                        </pic:nvPicPr>
+                        <pic:blipFill>
+                          <a:blip r:embed="rId11" cstate="none"/>
+                          <a:srcRect/>
+                          <a:stretch>
+                            <a:fillRect/>
+                          </a:stretch>
+                        </pic:blipFill>
+                        <pic:spPr bwMode="auto">
+                          <a:xfrm>
+                            <a:off x="0" y="0"/>
+                            <a:ext cx="5715000" cy="3333750"/>
+                          </a:xfrm>
+                          <a:prstGeom prst="rect">
+                            <a:avLst/>
+                          </a:prstGeom>
+                        </pic:spPr>
+                      </pic:pic>
+                    </a:graphicData>
+                  </a:graphic>
+                </wp:inline>
+              </w:drawing>
+            </w:r>
+          </w:p>
+        </w:tc>
+      </w:tr>
+      <w:tr>
+        <w:tc>
+          <w:tcPr>
+            <w:gridSpan w:val="2"/>
+            <w:tcMar>
+              <w:top w:type="dxa" w:w="0"/>
+              <w:left w:type="dxa" w:w="0"/>
+              <w:bottom w:type="dxa" w:w="144"/>
+              <w:right w:type="dxa" w:w="0"/>
+            </w:tcMar>
+          </w:tcPr>
+          <w:p>
+            <w:pPr>
+              <w:jc w:val="center"/>
+            </w:pPr>
+            <w:r>
+              <w:t xml:space="preserve">http://localhost:3001/observation/create/64e99fd9a392d9fb8e33462b</w:t>
+            </w:r>
+          </w:p>
+          <w:p>
+            <w:pPr>
+              <w:spacing w:after="200"/>
+              <w:jc w:val="center"/>
+            </w:pPr>
+            <w:r>
+              <w:drawing>
+                <wp:inline distT="0" distB="0" distL="0" distR="0">
+                  <wp:extent cx="5715000" cy="3333750"/>
+                  <wp:effectExtent b="0" l="0" r="0" t="0"/>
+                  <wp:docPr id="18" name="" descr="" title=""/>
+                  <wp:cNvGraphicFramePr>
+                    <a:graphicFrameLocks xmlns:a="http://schemas.openxmlformats.org/drawingml/2006/main" noChangeAspect="1"/>
+                  </wp:cNvGraphicFramePr>
+                  <a:graphic xmlns:a="http://schemas.openxmlformats.org/drawingml/2006/main">
+                    <a:graphicData uri="http://schemas.openxmlformats.org/drawingml/2006/picture">
+                      <pic:pic xmlns:pic="http://schemas.openxmlformats.org/drawingml/2006/picture">
+                        <pic:nvPicPr>
+                          <pic:cNvPr id="0" name="" descr=""/>
+                          <pic:cNvPicPr>
+                            <a:picLocks noChangeAspect="1" noChangeArrowheads="1"/>
+                          </pic:cNvPicPr>
+                        </pic:nvPicPr>
+                        <pic:blipFill>
+                          <a:blip r:embed="rId12" cstate="none"/>
+                          <a:srcRect/>
+                          <a:stretch>
+                            <a:fillRect/>
+                          </a:stretch>
+                        </pic:blipFill>
+                        <pic:spPr bwMode="auto">
+                          <a:xfrm>
+                            <a:off x="0" y="0"/>
+                            <a:ext cx="5715000" cy="3333750"/>
+                          </a:xfrm>
+                          <a:prstGeom prst="rect">
+                            <a:avLst/>
+                          </a:prstGeom>
+                        </pic:spPr>
+                      </pic:pic>
+                    </a:graphicData>
+                  </a:graphic>
+                </wp:inline>
+              </w:drawing>
+            </w:r>
+          </w:p>
+        </w:tc>
+      </w:tr>
+      <w:tr>
+        <w:tc>
+          <w:tcPr>
+            <w:gridSpan w:val="2"/>
+            <w:tcMar>
+              <w:top w:type="dxa" w:w="0"/>
+              <w:left w:type="dxa" w:w="0"/>
+              <w:bottom w:type="dxa" w:w="144"/>
+              <w:right w:type="dxa" w:w="0"/>
+            </w:tcMar>
+          </w:tcPr>
+          <w:p>
+            <w:pPr>
+              <w:pageBreakBefore/>
+              <w:jc w:val="center"/>
+            </w:pPr>
+            <w:r>
+              <w:t xml:space="preserve">http://localhost:3001/observation/create/64e99fd9a392d9fb8e33462b</w:t>
+            </w:r>
+          </w:p>
+          <w:p>
+            <w:pPr>
+              <w:spacing w:after="200"/>
+              <w:jc w:val="center"/>
+            </w:pPr>
+            <w:r>
+              <w:drawing>
+                <wp:inline distT="0" distB="0" distL="0" distR="0">
+                  <wp:extent cx="5715000" cy="3333750"/>
+                  <wp:effectExtent b="0" l="0" r="0" t="0"/>
+                  <wp:docPr id="19" name="" descr="" title=""/>
+                  <wp:cNvGraphicFramePr>
+                    <a:graphicFrameLocks xmlns:a="http://schemas.openxmlformats.org/drawingml/2006/main" noChangeAspect="1"/>
+                  </wp:cNvGraphicFramePr>
+                  <a:graphic xmlns:a="http://schemas.openxmlformats.org/drawingml/2006/main">
+                    <a:graphicData uri="http://schemas.openxmlformats.org/drawingml/2006/picture">
+                      <pic:pic xmlns:pic="http://schemas.openxmlformats.org/drawingml/2006/picture">
+                        <pic:nvPicPr>
+                          <pic:cNvPr id="0" name="" descr=""/>
+                          <pic:cNvPicPr>
+                            <a:picLocks noChangeAspect="1" noChangeArrowheads="1"/>
+                          </pic:cNvPicPr>
+                        </pic:nvPicPr>
+                        <pic:blipFill>
+                          <a:blip r:embed="rId13" cstate="none"/>
+                          <a:srcRect/>
+                          <a:stretch>
+                            <a:fillRect/>
+                          </a:stretch>
+                        </pic:blipFill>
+                        <pic:spPr bwMode="auto">
+                          <a:xfrm>
+                            <a:off x="0" y="0"/>
+                            <a:ext cx="5715000" cy="3333750"/>
+                          </a:xfrm>
+                          <a:prstGeom prst="rect">
+                            <a:avLst/>
+                          </a:prstGeom>
+                        </pic:spPr>
+                      </pic:pic>
+                    </a:graphicData>
+                  </a:graphic>
+                </wp:inline>
+              </w:drawing>
+            </w:r>
+          </w:p>
+        </w:tc>
+      </w:tr>
+      <w:tr>
+        <w:tc>
+          <w:tcPr>
+            <w:gridSpan w:val="2"/>
+            <w:tcMar>
+              <w:top w:type="dxa" w:w="0"/>
+              <w:left w:type="dxa" w:w="0"/>
+              <w:bottom w:type="dxa" w:w="144"/>
+              <w:right w:type="dxa" w:w="0"/>
+            </w:tcMar>
+          </w:tcPr>
+          <w:p>
+            <w:pPr>
+              <w:jc w:val="center"/>
+            </w:pPr>
+            <w:r>
+              <w:t xml:space="preserve">http://localhost:3001/observation/create/64e99fd9a392d9fb8e33462b</w:t>
+            </w:r>
+          </w:p>
+          <w:p>
+            <w:pPr>
+              <w:spacing w:after="200"/>
+              <w:jc w:val="center"/>
+            </w:pPr>
+            <w:r>
+              <w:drawing>
+                <wp:inline distT="0" distB="0" distL="0" distR="0">
+                  <wp:extent cx="5715000" cy="3333750"/>
+                  <wp:effectExtent b="0" l="0" r="0" t="0"/>
+                  <wp:docPr id="20" name="" descr="" title=""/>
+                  <wp:cNvGraphicFramePr>
+                    <a:graphicFrameLocks xmlns:a="http://schemas.openxmlformats.org/drawingml/2006/main" noChangeAspect="1"/>
+                  </wp:cNvGraphicFramePr>
+                  <a:graphic xmlns:a="http://schemas.openxmlformats.org/drawingml/2006/main">
+                    <a:graphicData uri="http://schemas.openxmlformats.org/drawingml/2006/picture">
+                      <pic:pic xmlns:pic="http://schemas.openxmlformats.org/drawingml/2006/picture">
+                        <pic:nvPicPr>
+                          <pic:cNvPr id="0" name="" descr=""/>
+                          <pic:cNvPicPr>
+                            <a:picLocks noChangeAspect="1" noChangeArrowheads="1"/>
+                          </pic:cNvPicPr>
+                        </pic:nvPicPr>
+                        <pic:blipFill>
+                          <a:blip r:embed="rId14" cstate="none"/>
+                          <a:srcRect/>
+                          <a:stretch>
+                            <a:fillRect/>
+                          </a:stretch>
+                        </pic:blipFill>
+                        <pic:spPr bwMode="auto">
+                          <a:xfrm>
+                            <a:off x="0" y="0"/>
+                            <a:ext cx="5715000" cy="3333750"/>
+                          </a:xfrm>
+                          <a:prstGeom prst="rect">
+                            <a:avLst/>
+                          </a:prstGeom>
+                        </pic:spPr>
+                      </pic:pic>
+                    </a:graphicData>
+                  </a:graphic>
+                </wp:inline>
+              </w:drawing>
+            </w:r>
+          </w:p>
+        </w:tc>
+      </w:tr>
+      <w:tr>
+        <w:tc>
+          <w:tcPr>
+            <w:gridSpan w:val="2"/>
+            <w:tcMar>
+              <w:top w:type="dxa" w:w="0"/>
+              <w:left w:type="dxa" w:w="0"/>
+              <w:bottom w:type="dxa" w:w="144"/>
+              <w:right w:type="dxa" w:w="0"/>
+            </w:tcMar>
+          </w:tcPr>
+          <w:p>
+            <w:pPr>
+              <w:pageBreakBefore/>
+              <w:jc w:val="center"/>
+            </w:pPr>
+            <w:r>
+              <w:t xml:space="preserve">http://localhost:3001/observation/create/64e99fd9a392d9fb8e33462b</w:t>
+            </w:r>
+          </w:p>
+          <w:p>
+            <w:pPr>
+              <w:spacing w:after="200"/>
+              <w:jc w:val="center"/>
+            </w:pPr>
+            <w:r>
+              <w:drawing>
+                <wp:inline distT="0" distB="0" distL="0" distR="0">
+                  <wp:extent cx="5715000" cy="3333750"/>
+                  <wp:effectExtent b="0" l="0" r="0" t="0"/>
+                  <wp:docPr id="21" name="" descr="" title=""/>
+                  <wp:cNvGraphicFramePr>
+                    <a:graphicFrameLocks xmlns:a="http://schemas.openxmlformats.org/drawingml/2006/main" noChangeAspect="1"/>
+                  </wp:cNvGraphicFramePr>
+                  <a:graphic xmlns:a="http://schemas.openxmlformats.org/drawingml/2006/main">
+                    <a:graphicData uri="http://schemas.openxmlformats.org/drawingml/2006/picture">
+                      <pic:pic xmlns:pic="http://schemas.openxmlformats.org/drawingml/2006/picture">
+                        <pic:nvPicPr>
+                          <pic:cNvPr id="0" name="" descr=""/>
+                          <pic:cNvPicPr>
+                            <a:picLocks noChangeAspect="1" noChangeArrowheads="1"/>
+                          </pic:cNvPicPr>
+                        </pic:nvPicPr>
+                        <pic:blipFill>
+                          <a:blip r:embed="rId15" cstate="none"/>
                           <a:srcRect/>
                           <a:stretch>
                             <a:fillRect/>
@@ -534,7 +995,7 @@
 
 <file path=word/numbering.xml><?xml version="1.0" encoding="utf-8"?>
 <w:numbering xmlns:wpc="http://schemas.microsoft.com/office/word/2010/wordprocessingCanvas" xmlns:mc="http://schemas.openxmlformats.org/markup-compatibility/2006" xmlns:o="urn:schemas-microsoft-com:office:office" xmlns:r="http://schemas.openxmlformats.org/officeDocument/2006/relationships" xmlns:m="http://schemas.openxmlformats.org/officeDocument/2006/math" xmlns:v="urn:schemas-microsoft-com:vml" xmlns:wp14="http://schemas.microsoft.com/office/word/2010/wordprocessingDrawing" xmlns:wp="http://schemas.openxmlformats.org/drawingml/2006/wordprocessingDrawing" xmlns:w10="urn:schemas-microsoft-com:office:word" xmlns:w="http://schemas.openxmlformats.org/wordprocessingml/2006/main" xmlns:w14="http://schemas.microsoft.com/office/word/2010/wordml" xmlns:w15="http://schemas.microsoft.com/office/word/2012/wordml" xmlns:wpg="http://schemas.microsoft.com/office/word/2010/wordprocessingGroup" xmlns:wpi="http://schemas.microsoft.com/office/word/2010/wordprocessingInk" xmlns:wne="http://schemas.microsoft.com/office/word/2006/wordml" xmlns:wps="http://schemas.microsoft.com/office/word/2010/wordprocessingShape" mc:Ignorable="w14 w15 wp14">
-  <w:abstractNum w:abstractNumId="4" w15:restartNumberingAfterBreak="0">
+  <w:abstractNum w:abstractNumId="22" w15:restartNumberingAfterBreak="0">
     <w:multiLevelType w:val="hybridMultilevel"/>
     <w:lvl w:ilvl="0" w15:tentative="1">
       <w:start w:val="1"/>
@@ -619,7 +1080,7 @@
     </w:lvl>
   </w:abstractNum>
   <w:num w:numId="1">
-    <w:abstractNumId w:val="4"/>
+    <w:abstractNumId w:val="22"/>
     <w:lvlOverride w:ilvl="0">
       <w:startOverride w:val="1"/>
     </w:lvlOverride>

--- a/My Document.docx
+++ b/My Document.docx
@@ -30,7 +30,7 @@
                 <w:b/>
                 <w:bCs/>
               </w:rPr>
-              <w:t xml:space="preserve">Observation No. 2</w:t>
+              <w:t xml:space="preserve">Observation No. 1</w:t>
             </w:r>
           </w:p>
         </w:tc>
@@ -86,7 +86,7 @@
           </w:tcPr>
           <w:p>
             <w:r>
-              <w:t xml:space="preserve">Open</w:t>
+              <w:t xml:space="preserve">Close</w:t>
             </w:r>
           </w:p>
         </w:tc>
@@ -210,7 +210,7 @@
               </w:numPr>
             </w:pPr>
             <w:r>
-              <w:t xml:space="preserve">http://localhost:3001/observation/create/64e99fd9a392d9fb8e33462b</w:t>
+              <w:t xml:space="preserve">http://localhost:3001/observation/create/64eb159038380fc968ab08be</w:t>
             </w:r>
           </w:p>
         </w:tc>
@@ -281,7 +281,7 @@
               <w:jc w:val="center"/>
             </w:pPr>
             <w:r>
-              <w:t xml:space="preserve">http://localhost:3001/observation/create/64e99fd9a392d9fb8e33462b</w:t>
+              <w:t xml:space="preserve">http://localhost:3001/observation/create/64eb159038380fc968ab08be</w:t>
             </w:r>
           </w:p>
           <w:p>
@@ -294,7 +294,7 @@
                 <wp:inline distT="0" distB="0" distL="0" distR="0">
                   <wp:extent cx="5715000" cy="3333750"/>
                   <wp:effectExtent b="0" l="0" r="0" t="0"/>
-                  <wp:docPr id="12" name="" descr="" title=""/>
+                  <wp:docPr id="20" name="" descr="" title=""/>
                   <wp:cNvGraphicFramePr>
                     <a:graphicFrameLocks xmlns:a="http://schemas.openxmlformats.org/drawingml/2006/main" noChangeAspect="1"/>
                   </wp:cNvGraphicFramePr>
@@ -332,10 +332,210 @@
           </w:p>
         </w:tc>
       </w:tr>
+    </w:tbl>
+    <w:p>
+      <w:pPr>
+        <w:sectPr>
+          <w:type w:val="nextPage"/>
+          <w:pgSz w:w="11906" w:h="16838" w:orient="portrait"/>
+          <w:pgMar w:top="1in" w:right="1in" w:bottom="1in" w:left="1in" w:header="708" w:footer="708" w:gutter="0"/>
+          <w:pgNumType/>
+          <w:docGrid w:linePitch="360"/>
+        </w:sectPr>
+      </w:pPr>
+    </w:p>
+    <w:tbl>
+      <w:tblPr>
+        <w:tblW w:type="pct" w:w="100%"/>
+        <w:tblBorders>
+          <w:top w:val="single" w:color="auto" w:sz="4"/>
+          <w:left w:val="single" w:color="auto" w:sz="4"/>
+          <w:bottom w:val="single" w:color="auto" w:sz="4"/>
+          <w:right w:val="single" w:color="auto" w:sz="4"/>
+          <w:insideH w:val="single" w:color="auto" w:sz="4"/>
+          <w:insideV w:val="single" w:color="auto" w:sz="4"/>
+        </w:tblBorders>
+      </w:tblPr>
+      <w:tblGrid>
+        <w:gridCol w:w="100"/>
+        <w:gridCol w:w="100"/>
+      </w:tblGrid>
       <w:tr>
         <w:tc>
           <w:tcPr>
             <w:gridSpan w:val="2"/>
+            <w:shd w:fill="FF0000" w:color="FFFFFF"/>
+          </w:tcPr>
+          <w:p>
+            <w:r>
+              <w:rPr>
+                <w:b/>
+                <w:bCs/>
+              </w:rPr>
+              <w:t xml:space="preserve">Observation No. 2</w:t>
+            </w:r>
+          </w:p>
+        </w:tc>
+      </w:tr>
+      <w:tr>
+        <w:tc>
+          <w:tcPr>
+            <w:tcMar>
+              <w:top w:type="dxa" w:w="0"/>
+              <w:left w:type="dxa" w:w="0"/>
+              <w:bottom w:type="dxa" w:w="144"/>
+              <w:right w:type="dxa" w:w="0"/>
+            </w:tcMar>
+          </w:tcPr>
+          <w:p>
+            <w:r>
+              <w:rPr>
+                <w:b/>
+                <w:bCs/>
+              </w:rPr>
+              <w:t xml:space="preserve">Vulnerability</w:t>
+            </w:r>
+          </w:p>
+        </w:tc>
+        <w:tc>
+          <w:p>
+            <w:r>
+              <w:t xml:space="preserve">2</w:t>
+            </w:r>
+          </w:p>
+        </w:tc>
+      </w:tr>
+      <w:tr>
+        <w:tc>
+          <w:p>
+            <w:r>
+              <w:rPr>
+                <w:b/>
+                <w:bCs/>
+              </w:rPr>
+              <w:t xml:space="preserve">Status</w:t>
+            </w:r>
+          </w:p>
+        </w:tc>
+        <w:tc>
+          <w:tcPr>
+            <w:tcMar>
+              <w:top w:type="dxa" w:w="0"/>
+              <w:left w:type="dxa" w:w="0"/>
+              <w:bottom w:type="dxa" w:w="144"/>
+              <w:right w:type="dxa" w:w="0"/>
+            </w:tcMar>
+          </w:tcPr>
+          <w:p>
+            <w:r>
+              <w:t xml:space="preserve">Open</w:t>
+            </w:r>
+          </w:p>
+        </w:tc>
+      </w:tr>
+      <w:tr>
+        <w:tc>
+          <w:p>
+            <w:r>
+              <w:rPr>
+                <w:b/>
+                <w:bCs/>
+              </w:rPr>
+              <w:t xml:space="preserve">Severity</w:t>
+            </w:r>
+          </w:p>
+        </w:tc>
+        <w:tc>
+          <w:tcPr>
+            <w:shd w:fill="FF0000" w:color="FFFFFF"/>
+            <w:tcMar>
+              <w:top w:type="dxa" w:w="0"/>
+              <w:left w:type="dxa" w:w="0"/>
+              <w:bottom w:type="dxa" w:w="144"/>
+              <w:right w:type="dxa" w:w="0"/>
+            </w:tcMar>
+          </w:tcPr>
+          <w:p>
+            <w:r>
+              <w:rPr>
+                <w:b/>
+                <w:bCs/>
+              </w:rPr>
+              <w:t xml:space="preserve">High</w:t>
+            </w:r>
+          </w:p>
+        </w:tc>
+      </w:tr>
+      <w:tr>
+        <w:tc>
+          <w:p>
+            <w:r>
+              <w:rPr>
+                <w:b/>
+                <w:bCs/>
+              </w:rPr>
+              <w:t xml:space="preserve">Description</w:t>
+            </w:r>
+          </w:p>
+        </w:tc>
+        <w:tc>
+          <w:tcPr>
+            <w:tcMar>
+              <w:top w:type="dxa" w:w="0"/>
+              <w:left w:type="dxa" w:w="0"/>
+              <w:bottom w:type="dxa" w:w="144"/>
+              <w:right w:type="dxa" w:w="0"/>
+            </w:tcMar>
+          </w:tcPr>
+          <w:p>
+            <w:r>
+              <w:t xml:space="preserve">http://localhost:3001/vulnerability/create</w:t>
+            </w:r>
+          </w:p>
+        </w:tc>
+      </w:tr>
+      <w:tr>
+        <w:tc>
+          <w:p>
+            <w:r>
+              <w:rPr>
+                <w:b/>
+                <w:bCs/>
+              </w:rPr>
+              <w:t xml:space="preserve">Remediation</w:t>
+            </w:r>
+          </w:p>
+        </w:tc>
+        <w:tc>
+          <w:tcPr>
+            <w:tcMar>
+              <w:top w:type="dxa" w:w="0"/>
+              <w:left w:type="dxa" w:w="0"/>
+              <w:bottom w:type="dxa" w:w="144"/>
+              <w:right w:type="dxa" w:w="0"/>
+            </w:tcMar>
+          </w:tcPr>
+          <w:p>
+            <w:r>
+              <w:t xml:space="preserve">http://localhost:3001/vulnerability/create</w:t>
+            </w:r>
+          </w:p>
+        </w:tc>
+      </w:tr>
+      <w:tr>
+        <w:tc>
+          <w:p>
+            <w:r>
+              <w:rPr>
+                <w:b/>
+                <w:bCs/>
+              </w:rPr>
+              <w:t xml:space="preserve">Affected URLs</w:t>
+            </w:r>
+          </w:p>
+        </w:tc>
+        <w:tc>
+          <w:tcPr>
             <w:tcMar>
               <w:top w:type="dxa" w:w="0"/>
               <w:left w:type="dxa" w:w="0"/>
@@ -345,11 +545,83 @@
           </w:tcPr>
           <w:p>
             <w:pPr>
-              <w:pageBreakBefore/>
+              <w:pStyle w:val="ListParagraph"/>
+              <w:numPr>
+                <w:ilvl w:val="0"/>
+                <w:numId w:val="1"/>
+              </w:numPr>
+            </w:pPr>
+            <w:r>
+              <w:t xml:space="preserve">http://localhost:3001/vulnerability/create</w:t>
+            </w:r>
+          </w:p>
+        </w:tc>
+      </w:tr>
+      <w:tr>
+        <w:tc>
+          <w:p>
+            <w:r>
+              <w:rPr>
+                <w:b/>
+                <w:bCs/>
+              </w:rPr>
+              <w:t xml:space="preserve">References</w:t>
+            </w:r>
+          </w:p>
+        </w:tc>
+        <w:tc>
+          <w:tcPr>
+            <w:tcMar>
+              <w:top w:type="dxa" w:w="0"/>
+              <w:left w:type="dxa" w:w="0"/>
+              <w:bottom w:type="dxa" w:w="144"/>
+              <w:right w:type="dxa" w:w="0"/>
+            </w:tcMar>
+          </w:tcPr>
+          <w:p>
+            <w:r>
+              <w:t xml:space="preserve">http://localhost:3001/vulnerability/create</w:t>
+            </w:r>
+          </w:p>
+        </w:tc>
+      </w:tr>
+      <w:tr>
+        <w:tc>
+          <w:p>
+            <w:r>
+              <w:rPr>
+                <w:b/>
+                <w:bCs/>
+              </w:rPr>
+              <w:t xml:space="preserve">Proof Of Concept</w:t>
+            </w:r>
+          </w:p>
+        </w:tc>
+        <w:tc>
+          <w:p>
+            <w:r>
+              <w:t xml:space="preserve">Screenshot shared below.</w:t>
+            </w:r>
+          </w:p>
+        </w:tc>
+      </w:tr>
+      <w:tr>
+        <w:tc>
+          <w:tcPr>
+            <w:gridSpan w:val="2"/>
+            <w:tcMar>
+              <w:top w:type="dxa" w:w="0"/>
+              <w:left w:type="dxa" w:w="0"/>
+              <w:bottom w:type="dxa" w:w="144"/>
+              <w:right w:type="dxa" w:w="0"/>
+            </w:tcMar>
+          </w:tcPr>
+          <w:p>
+            <w:pPr>
               <w:jc w:val="center"/>
             </w:pPr>
             <w:r>
-              <w:t xml:space="preserve">http://localhost:3001/observation/create/64e99fd9a392d9fb8e33462b</w:t>
+              <w:t xml:space="preserve">http://localhost:3001/vulnerability/create</w:t>
             </w:r>
           </w:p>
           <w:p>
@@ -362,7 +634,7 @@
                 <wp:inline distT="0" distB="0" distL="0" distR="0">
                   <wp:extent cx="5715000" cy="3333750"/>
                   <wp:effectExtent b="0" l="0" r="0" t="0"/>
-                  <wp:docPr id="13" name="" descr="" title=""/>
+                  <wp:docPr id="21" name="" descr="" title=""/>
                   <wp:cNvGraphicFramePr>
                     <a:graphicFrameLocks xmlns:a="http://schemas.openxmlformats.org/drawingml/2006/main" noChangeAspect="1"/>
                   </wp:cNvGraphicFramePr>
@@ -400,546 +672,6 @@
           </w:p>
         </w:tc>
       </w:tr>
-      <w:tr>
-        <w:tc>
-          <w:tcPr>
-            <w:gridSpan w:val="2"/>
-            <w:tcMar>
-              <w:top w:type="dxa" w:w="0"/>
-              <w:left w:type="dxa" w:w="0"/>
-              <w:bottom w:type="dxa" w:w="144"/>
-              <w:right w:type="dxa" w:w="0"/>
-            </w:tcMar>
-          </w:tcPr>
-          <w:p>
-            <w:pPr>
-              <w:jc w:val="center"/>
-            </w:pPr>
-            <w:r>
-              <w:t xml:space="preserve">http://localhost:3001/observation/create/64e99fd9a392d9fb8e33462b</w:t>
-            </w:r>
-          </w:p>
-          <w:p>
-            <w:pPr>
-              <w:spacing w:after="200"/>
-              <w:jc w:val="center"/>
-            </w:pPr>
-            <w:r>
-              <w:drawing>
-                <wp:inline distT="0" distB="0" distL="0" distR="0">
-                  <wp:extent cx="5715000" cy="3333750"/>
-                  <wp:effectExtent b="0" l="0" r="0" t="0"/>
-                  <wp:docPr id="14" name="" descr="" title=""/>
-                  <wp:cNvGraphicFramePr>
-                    <a:graphicFrameLocks xmlns:a="http://schemas.openxmlformats.org/drawingml/2006/main" noChangeAspect="1"/>
-                  </wp:cNvGraphicFramePr>
-                  <a:graphic xmlns:a="http://schemas.openxmlformats.org/drawingml/2006/main">
-                    <a:graphicData uri="http://schemas.openxmlformats.org/drawingml/2006/picture">
-                      <pic:pic xmlns:pic="http://schemas.openxmlformats.org/drawingml/2006/picture">
-                        <pic:nvPicPr>
-                          <pic:cNvPr id="0" name="" descr=""/>
-                          <pic:cNvPicPr>
-                            <a:picLocks noChangeAspect="1" noChangeArrowheads="1"/>
-                          </pic:cNvPicPr>
-                        </pic:nvPicPr>
-                        <pic:blipFill>
-                          <a:blip r:embed="rId8" cstate="none"/>
-                          <a:srcRect/>
-                          <a:stretch>
-                            <a:fillRect/>
-                          </a:stretch>
-                        </pic:blipFill>
-                        <pic:spPr bwMode="auto">
-                          <a:xfrm>
-                            <a:off x="0" y="0"/>
-                            <a:ext cx="5715000" cy="3333750"/>
-                          </a:xfrm>
-                          <a:prstGeom prst="rect">
-                            <a:avLst/>
-                          </a:prstGeom>
-                        </pic:spPr>
-                      </pic:pic>
-                    </a:graphicData>
-                  </a:graphic>
-                </wp:inline>
-              </w:drawing>
-            </w:r>
-          </w:p>
-        </w:tc>
-      </w:tr>
-      <w:tr>
-        <w:tc>
-          <w:tcPr>
-            <w:gridSpan w:val="2"/>
-            <w:tcMar>
-              <w:top w:type="dxa" w:w="0"/>
-              <w:left w:type="dxa" w:w="0"/>
-              <w:bottom w:type="dxa" w:w="144"/>
-              <w:right w:type="dxa" w:w="0"/>
-            </w:tcMar>
-          </w:tcPr>
-          <w:p>
-            <w:pPr>
-              <w:pageBreakBefore/>
-              <w:jc w:val="center"/>
-            </w:pPr>
-            <w:r>
-              <w:t xml:space="preserve">http://localhost:3001/observation/create/64e99fd9a392d9fb8e33462b</w:t>
-            </w:r>
-          </w:p>
-          <w:p>
-            <w:pPr>
-              <w:spacing w:after="200"/>
-              <w:jc w:val="center"/>
-            </w:pPr>
-            <w:r>
-              <w:drawing>
-                <wp:inline distT="0" distB="0" distL="0" distR="0">
-                  <wp:extent cx="5715000" cy="3333750"/>
-                  <wp:effectExtent b="0" l="0" r="0" t="0"/>
-                  <wp:docPr id="15" name="" descr="" title=""/>
-                  <wp:cNvGraphicFramePr>
-                    <a:graphicFrameLocks xmlns:a="http://schemas.openxmlformats.org/drawingml/2006/main" noChangeAspect="1"/>
-                  </wp:cNvGraphicFramePr>
-                  <a:graphic xmlns:a="http://schemas.openxmlformats.org/drawingml/2006/main">
-                    <a:graphicData uri="http://schemas.openxmlformats.org/drawingml/2006/picture">
-                      <pic:pic xmlns:pic="http://schemas.openxmlformats.org/drawingml/2006/picture">
-                        <pic:nvPicPr>
-                          <pic:cNvPr id="0" name="" descr=""/>
-                          <pic:cNvPicPr>
-                            <a:picLocks noChangeAspect="1" noChangeArrowheads="1"/>
-                          </pic:cNvPicPr>
-                        </pic:nvPicPr>
-                        <pic:blipFill>
-                          <a:blip r:embed="rId9" cstate="none"/>
-                          <a:srcRect/>
-                          <a:stretch>
-                            <a:fillRect/>
-                          </a:stretch>
-                        </pic:blipFill>
-                        <pic:spPr bwMode="auto">
-                          <a:xfrm>
-                            <a:off x="0" y="0"/>
-                            <a:ext cx="5715000" cy="3333750"/>
-                          </a:xfrm>
-                          <a:prstGeom prst="rect">
-                            <a:avLst/>
-                          </a:prstGeom>
-                        </pic:spPr>
-                      </pic:pic>
-                    </a:graphicData>
-                  </a:graphic>
-                </wp:inline>
-              </w:drawing>
-            </w:r>
-          </w:p>
-        </w:tc>
-      </w:tr>
-      <w:tr>
-        <w:tc>
-          <w:tcPr>
-            <w:gridSpan w:val="2"/>
-            <w:tcMar>
-              <w:top w:type="dxa" w:w="0"/>
-              <w:left w:type="dxa" w:w="0"/>
-              <w:bottom w:type="dxa" w:w="144"/>
-              <w:right w:type="dxa" w:w="0"/>
-            </w:tcMar>
-          </w:tcPr>
-          <w:p>
-            <w:pPr>
-              <w:jc w:val="center"/>
-            </w:pPr>
-            <w:r>
-              <w:t xml:space="preserve">http://localhost:3001/observation/create/64e99fd9a392d9fb8e33462b</w:t>
-            </w:r>
-          </w:p>
-          <w:p>
-            <w:pPr>
-              <w:spacing w:after="200"/>
-              <w:jc w:val="center"/>
-            </w:pPr>
-            <w:r>
-              <w:drawing>
-                <wp:inline distT="0" distB="0" distL="0" distR="0">
-                  <wp:extent cx="5715000" cy="3333750"/>
-                  <wp:effectExtent b="0" l="0" r="0" t="0"/>
-                  <wp:docPr id="16" name="" descr="" title=""/>
-                  <wp:cNvGraphicFramePr>
-                    <a:graphicFrameLocks xmlns:a="http://schemas.openxmlformats.org/drawingml/2006/main" noChangeAspect="1"/>
-                  </wp:cNvGraphicFramePr>
-                  <a:graphic xmlns:a="http://schemas.openxmlformats.org/drawingml/2006/main">
-                    <a:graphicData uri="http://schemas.openxmlformats.org/drawingml/2006/picture">
-                      <pic:pic xmlns:pic="http://schemas.openxmlformats.org/drawingml/2006/picture">
-                        <pic:nvPicPr>
-                          <pic:cNvPr id="0" name="" descr=""/>
-                          <pic:cNvPicPr>
-                            <a:picLocks noChangeAspect="1" noChangeArrowheads="1"/>
-                          </pic:cNvPicPr>
-                        </pic:nvPicPr>
-                        <pic:blipFill>
-                          <a:blip r:embed="rId10" cstate="none"/>
-                          <a:srcRect/>
-                          <a:stretch>
-                            <a:fillRect/>
-                          </a:stretch>
-                        </pic:blipFill>
-                        <pic:spPr bwMode="auto">
-                          <a:xfrm>
-                            <a:off x="0" y="0"/>
-                            <a:ext cx="5715000" cy="3333750"/>
-                          </a:xfrm>
-                          <a:prstGeom prst="rect">
-                            <a:avLst/>
-                          </a:prstGeom>
-                        </pic:spPr>
-                      </pic:pic>
-                    </a:graphicData>
-                  </a:graphic>
-                </wp:inline>
-              </w:drawing>
-            </w:r>
-          </w:p>
-        </w:tc>
-      </w:tr>
-      <w:tr>
-        <w:tc>
-          <w:tcPr>
-            <w:gridSpan w:val="2"/>
-            <w:tcMar>
-              <w:top w:type="dxa" w:w="0"/>
-              <w:left w:type="dxa" w:w="0"/>
-              <w:bottom w:type="dxa" w:w="144"/>
-              <w:right w:type="dxa" w:w="0"/>
-            </w:tcMar>
-          </w:tcPr>
-          <w:p>
-            <w:pPr>
-              <w:pageBreakBefore/>
-              <w:jc w:val="center"/>
-            </w:pPr>
-            <w:r>
-              <w:t xml:space="preserve">http://localhost:3001/observation/create/64e99fd9a392d9fb8e33462b</w:t>
-            </w:r>
-          </w:p>
-          <w:p>
-            <w:pPr>
-              <w:spacing w:after="200"/>
-              <w:jc w:val="center"/>
-            </w:pPr>
-            <w:r>
-              <w:drawing>
-                <wp:inline distT="0" distB="0" distL="0" distR="0">
-                  <wp:extent cx="5715000" cy="3333750"/>
-                  <wp:effectExtent b="0" l="0" r="0" t="0"/>
-                  <wp:docPr id="17" name="" descr="" title=""/>
-                  <wp:cNvGraphicFramePr>
-                    <a:graphicFrameLocks xmlns:a="http://schemas.openxmlformats.org/drawingml/2006/main" noChangeAspect="1"/>
-                  </wp:cNvGraphicFramePr>
-                  <a:graphic xmlns:a="http://schemas.openxmlformats.org/drawingml/2006/main">
-                    <a:graphicData uri="http://schemas.openxmlformats.org/drawingml/2006/picture">
-                      <pic:pic xmlns:pic="http://schemas.openxmlformats.org/drawingml/2006/picture">
-                        <pic:nvPicPr>
-                          <pic:cNvPr id="0" name="" descr=""/>
-                          <pic:cNvPicPr>
-                            <a:picLocks noChangeAspect="1" noChangeArrowheads="1"/>
-                          </pic:cNvPicPr>
-                        </pic:nvPicPr>
-                        <pic:blipFill>
-                          <a:blip r:embed="rId11" cstate="none"/>
-                          <a:srcRect/>
-                          <a:stretch>
-                            <a:fillRect/>
-                          </a:stretch>
-                        </pic:blipFill>
-                        <pic:spPr bwMode="auto">
-                          <a:xfrm>
-                            <a:off x="0" y="0"/>
-                            <a:ext cx="5715000" cy="3333750"/>
-                          </a:xfrm>
-                          <a:prstGeom prst="rect">
-                            <a:avLst/>
-                          </a:prstGeom>
-                        </pic:spPr>
-                      </pic:pic>
-                    </a:graphicData>
-                  </a:graphic>
-                </wp:inline>
-              </w:drawing>
-            </w:r>
-          </w:p>
-        </w:tc>
-      </w:tr>
-      <w:tr>
-        <w:tc>
-          <w:tcPr>
-            <w:gridSpan w:val="2"/>
-            <w:tcMar>
-              <w:top w:type="dxa" w:w="0"/>
-              <w:left w:type="dxa" w:w="0"/>
-              <w:bottom w:type="dxa" w:w="144"/>
-              <w:right w:type="dxa" w:w="0"/>
-            </w:tcMar>
-          </w:tcPr>
-          <w:p>
-            <w:pPr>
-              <w:jc w:val="center"/>
-            </w:pPr>
-            <w:r>
-              <w:t xml:space="preserve">http://localhost:3001/observation/create/64e99fd9a392d9fb8e33462b</w:t>
-            </w:r>
-          </w:p>
-          <w:p>
-            <w:pPr>
-              <w:spacing w:after="200"/>
-              <w:jc w:val="center"/>
-            </w:pPr>
-            <w:r>
-              <w:drawing>
-                <wp:inline distT="0" distB="0" distL="0" distR="0">
-                  <wp:extent cx="5715000" cy="3333750"/>
-                  <wp:effectExtent b="0" l="0" r="0" t="0"/>
-                  <wp:docPr id="18" name="" descr="" title=""/>
-                  <wp:cNvGraphicFramePr>
-                    <a:graphicFrameLocks xmlns:a="http://schemas.openxmlformats.org/drawingml/2006/main" noChangeAspect="1"/>
-                  </wp:cNvGraphicFramePr>
-                  <a:graphic xmlns:a="http://schemas.openxmlformats.org/drawingml/2006/main">
-                    <a:graphicData uri="http://schemas.openxmlformats.org/drawingml/2006/picture">
-                      <pic:pic xmlns:pic="http://schemas.openxmlformats.org/drawingml/2006/picture">
-                        <pic:nvPicPr>
-                          <pic:cNvPr id="0" name="" descr=""/>
-                          <pic:cNvPicPr>
-                            <a:picLocks noChangeAspect="1" noChangeArrowheads="1"/>
-                          </pic:cNvPicPr>
-                        </pic:nvPicPr>
-                        <pic:blipFill>
-                          <a:blip r:embed="rId12" cstate="none"/>
-                          <a:srcRect/>
-                          <a:stretch>
-                            <a:fillRect/>
-                          </a:stretch>
-                        </pic:blipFill>
-                        <pic:spPr bwMode="auto">
-                          <a:xfrm>
-                            <a:off x="0" y="0"/>
-                            <a:ext cx="5715000" cy="3333750"/>
-                          </a:xfrm>
-                          <a:prstGeom prst="rect">
-                            <a:avLst/>
-                          </a:prstGeom>
-                        </pic:spPr>
-                      </pic:pic>
-                    </a:graphicData>
-                  </a:graphic>
-                </wp:inline>
-              </w:drawing>
-            </w:r>
-          </w:p>
-        </w:tc>
-      </w:tr>
-      <w:tr>
-        <w:tc>
-          <w:tcPr>
-            <w:gridSpan w:val="2"/>
-            <w:tcMar>
-              <w:top w:type="dxa" w:w="0"/>
-              <w:left w:type="dxa" w:w="0"/>
-              <w:bottom w:type="dxa" w:w="144"/>
-              <w:right w:type="dxa" w:w="0"/>
-            </w:tcMar>
-          </w:tcPr>
-          <w:p>
-            <w:pPr>
-              <w:pageBreakBefore/>
-              <w:jc w:val="center"/>
-            </w:pPr>
-            <w:r>
-              <w:t xml:space="preserve">http://localhost:3001/observation/create/64e99fd9a392d9fb8e33462b</w:t>
-            </w:r>
-          </w:p>
-          <w:p>
-            <w:pPr>
-              <w:spacing w:after="200"/>
-              <w:jc w:val="center"/>
-            </w:pPr>
-            <w:r>
-              <w:drawing>
-                <wp:inline distT="0" distB="0" distL="0" distR="0">
-                  <wp:extent cx="5715000" cy="3333750"/>
-                  <wp:effectExtent b="0" l="0" r="0" t="0"/>
-                  <wp:docPr id="19" name="" descr="" title=""/>
-                  <wp:cNvGraphicFramePr>
-                    <a:graphicFrameLocks xmlns:a="http://schemas.openxmlformats.org/drawingml/2006/main" noChangeAspect="1"/>
-                  </wp:cNvGraphicFramePr>
-                  <a:graphic xmlns:a="http://schemas.openxmlformats.org/drawingml/2006/main">
-                    <a:graphicData uri="http://schemas.openxmlformats.org/drawingml/2006/picture">
-                      <pic:pic xmlns:pic="http://schemas.openxmlformats.org/drawingml/2006/picture">
-                        <pic:nvPicPr>
-                          <pic:cNvPr id="0" name="" descr=""/>
-                          <pic:cNvPicPr>
-                            <a:picLocks noChangeAspect="1" noChangeArrowheads="1"/>
-                          </pic:cNvPicPr>
-                        </pic:nvPicPr>
-                        <pic:blipFill>
-                          <a:blip r:embed="rId13" cstate="none"/>
-                          <a:srcRect/>
-                          <a:stretch>
-                            <a:fillRect/>
-                          </a:stretch>
-                        </pic:blipFill>
-                        <pic:spPr bwMode="auto">
-                          <a:xfrm>
-                            <a:off x="0" y="0"/>
-                            <a:ext cx="5715000" cy="3333750"/>
-                          </a:xfrm>
-                          <a:prstGeom prst="rect">
-                            <a:avLst/>
-                          </a:prstGeom>
-                        </pic:spPr>
-                      </pic:pic>
-                    </a:graphicData>
-                  </a:graphic>
-                </wp:inline>
-              </w:drawing>
-            </w:r>
-          </w:p>
-        </w:tc>
-      </w:tr>
-      <w:tr>
-        <w:tc>
-          <w:tcPr>
-            <w:gridSpan w:val="2"/>
-            <w:tcMar>
-              <w:top w:type="dxa" w:w="0"/>
-              <w:left w:type="dxa" w:w="0"/>
-              <w:bottom w:type="dxa" w:w="144"/>
-              <w:right w:type="dxa" w:w="0"/>
-            </w:tcMar>
-          </w:tcPr>
-          <w:p>
-            <w:pPr>
-              <w:jc w:val="center"/>
-            </w:pPr>
-            <w:r>
-              <w:t xml:space="preserve">http://localhost:3001/observation/create/64e99fd9a392d9fb8e33462b</w:t>
-            </w:r>
-          </w:p>
-          <w:p>
-            <w:pPr>
-              <w:spacing w:after="200"/>
-              <w:jc w:val="center"/>
-            </w:pPr>
-            <w:r>
-              <w:drawing>
-                <wp:inline distT="0" distB="0" distL="0" distR="0">
-                  <wp:extent cx="5715000" cy="3333750"/>
-                  <wp:effectExtent b="0" l="0" r="0" t="0"/>
-                  <wp:docPr id="20" name="" descr="" title=""/>
-                  <wp:cNvGraphicFramePr>
-                    <a:graphicFrameLocks xmlns:a="http://schemas.openxmlformats.org/drawingml/2006/main" noChangeAspect="1"/>
-                  </wp:cNvGraphicFramePr>
-                  <a:graphic xmlns:a="http://schemas.openxmlformats.org/drawingml/2006/main">
-                    <a:graphicData uri="http://schemas.openxmlformats.org/drawingml/2006/picture">
-                      <pic:pic xmlns:pic="http://schemas.openxmlformats.org/drawingml/2006/picture">
-                        <pic:nvPicPr>
-                          <pic:cNvPr id="0" name="" descr=""/>
-                          <pic:cNvPicPr>
-                            <a:picLocks noChangeAspect="1" noChangeArrowheads="1"/>
-                          </pic:cNvPicPr>
-                        </pic:nvPicPr>
-                        <pic:blipFill>
-                          <a:blip r:embed="rId14" cstate="none"/>
-                          <a:srcRect/>
-                          <a:stretch>
-                            <a:fillRect/>
-                          </a:stretch>
-                        </pic:blipFill>
-                        <pic:spPr bwMode="auto">
-                          <a:xfrm>
-                            <a:off x="0" y="0"/>
-                            <a:ext cx="5715000" cy="3333750"/>
-                          </a:xfrm>
-                          <a:prstGeom prst="rect">
-                            <a:avLst/>
-                          </a:prstGeom>
-                        </pic:spPr>
-                      </pic:pic>
-                    </a:graphicData>
-                  </a:graphic>
-                </wp:inline>
-              </w:drawing>
-            </w:r>
-          </w:p>
-        </w:tc>
-      </w:tr>
-      <w:tr>
-        <w:tc>
-          <w:tcPr>
-            <w:gridSpan w:val="2"/>
-            <w:tcMar>
-              <w:top w:type="dxa" w:w="0"/>
-              <w:left w:type="dxa" w:w="0"/>
-              <w:bottom w:type="dxa" w:w="144"/>
-              <w:right w:type="dxa" w:w="0"/>
-            </w:tcMar>
-          </w:tcPr>
-          <w:p>
-            <w:pPr>
-              <w:pageBreakBefore/>
-              <w:jc w:val="center"/>
-            </w:pPr>
-            <w:r>
-              <w:t xml:space="preserve">http://localhost:3001/observation/create/64e99fd9a392d9fb8e33462b</w:t>
-            </w:r>
-          </w:p>
-          <w:p>
-            <w:pPr>
-              <w:spacing w:after="200"/>
-              <w:jc w:val="center"/>
-            </w:pPr>
-            <w:r>
-              <w:drawing>
-                <wp:inline distT="0" distB="0" distL="0" distR="0">
-                  <wp:extent cx="5715000" cy="3333750"/>
-                  <wp:effectExtent b="0" l="0" r="0" t="0"/>
-                  <wp:docPr id="21" name="" descr="" title=""/>
-                  <wp:cNvGraphicFramePr>
-                    <a:graphicFrameLocks xmlns:a="http://schemas.openxmlformats.org/drawingml/2006/main" noChangeAspect="1"/>
-                  </wp:cNvGraphicFramePr>
-                  <a:graphic xmlns:a="http://schemas.openxmlformats.org/drawingml/2006/main">
-                    <a:graphicData uri="http://schemas.openxmlformats.org/drawingml/2006/picture">
-                      <pic:pic xmlns:pic="http://schemas.openxmlformats.org/drawingml/2006/picture">
-                        <pic:nvPicPr>
-                          <pic:cNvPr id="0" name="" descr=""/>
-                          <pic:cNvPicPr>
-                            <a:picLocks noChangeAspect="1" noChangeArrowheads="1"/>
-                          </pic:cNvPicPr>
-                        </pic:nvPicPr>
-                        <pic:blipFill>
-                          <a:blip r:embed="rId15" cstate="none"/>
-                          <a:srcRect/>
-                          <a:stretch>
-                            <a:fillRect/>
-                          </a:stretch>
-                        </pic:blipFill>
-                        <pic:spPr bwMode="auto">
-                          <a:xfrm>
-                            <a:off x="0" y="0"/>
-                            <a:ext cx="5715000" cy="3333750"/>
-                          </a:xfrm>
-                          <a:prstGeom prst="rect">
-                            <a:avLst/>
-                          </a:prstGeom>
-                        </pic:spPr>
-                      </pic:pic>
-                    </a:graphicData>
-                  </a:graphic>
-                </wp:inline>
-              </w:drawing>
-            </w:r>
-          </w:p>
-        </w:tc>
-      </w:tr>
     </w:tbl>
     <w:sectPr>
       <w:type w:val="nextPage"/>

--- a/My Document.docx
+++ b/My Document.docx
@@ -210,7 +210,7 @@
               </w:numPr>
             </w:pPr>
             <w:r>
-              <w:t xml:space="preserve">http://localhost:3001/observation/create/64eb159038380fc968ab08be</w:t>
+              <w:t xml:space="preserve">http://localhost:3001/observation/create/64ec44092e7699247fdbe19e</w:t>
             </w:r>
           </w:p>
         </w:tc>
@@ -281,7 +281,7 @@
               <w:jc w:val="center"/>
             </w:pPr>
             <w:r>
-              <w:t xml:space="preserve">http://localhost:3001/observation/create/64eb159038380fc968ab08be</w:t>
+              <w:t xml:space="preserve">http://localhost:3001/observation/create/64ec44092e7699247fdbe19e</w:t>
             </w:r>
           </w:p>
           <w:p>
@@ -294,7 +294,7 @@
                 <wp:inline distT="0" distB="0" distL="0" distR="0">
                   <wp:extent cx="5715000" cy="3333750"/>
                   <wp:effectExtent b="0" l="0" r="0" t="0"/>
-                  <wp:docPr id="20" name="" descr="" title=""/>
+                  <wp:docPr id="1" name="" descr="" title=""/>
                   <wp:cNvGraphicFramePr>
                     <a:graphicFrameLocks xmlns:a="http://schemas.openxmlformats.org/drawingml/2006/main" noChangeAspect="1"/>
                   </wp:cNvGraphicFramePr>
@@ -400,7 +400,7 @@
         <w:tc>
           <w:p>
             <w:r>
-              <w:t xml:space="preserve">2</w:t>
+              <w:t xml:space="preserve">Vulnerability  Test 2</w:t>
             </w:r>
           </w:p>
         </w:tc>
@@ -428,7 +428,7 @@
           </w:tcPr>
           <w:p>
             <w:r>
-              <w:t xml:space="preserve">Open</w:t>
+              <w:t xml:space="preserve">Close</w:t>
             </w:r>
           </w:p>
         </w:tc>
@@ -447,21 +447,21 @@
         </w:tc>
         <w:tc>
           <w:tcPr>
-            <w:shd w:fill="FF0000" w:color="FFFFFF"/>
-            <w:tcMar>
-              <w:top w:type="dxa" w:w="0"/>
-              <w:left w:type="dxa" w:w="0"/>
-              <w:bottom w:type="dxa" w:w="144"/>
-              <w:right w:type="dxa" w:w="0"/>
-            </w:tcMar>
-          </w:tcPr>
-          <w:p>
-            <w:r>
-              <w:rPr>
-                <w:b/>
-                <w:bCs/>
-              </w:rPr>
-              <w:t xml:space="preserve">High</w:t>
+            <w:shd w:fill="28E00B" w:color="FFFFFF"/>
+            <w:tcMar>
+              <w:top w:type="dxa" w:w="0"/>
+              <w:left w:type="dxa" w:w="0"/>
+              <w:bottom w:type="dxa" w:w="144"/>
+              <w:right w:type="dxa" w:w="0"/>
+            </w:tcMar>
+          </w:tcPr>
+          <w:p>
+            <w:r>
+              <w:rPr>
+                <w:b/>
+                <w:bCs/>
+              </w:rPr>
+              <w:t xml:space="preserve">Informational</w:t>
             </w:r>
           </w:p>
         </w:tc>
@@ -489,7 +489,7 @@
           </w:tcPr>
           <w:p>
             <w:r>
-              <w:t xml:space="preserve">http://localhost:3001/vulnerability/create</w:t>
+              <w:t xml:space="preserve">Vulnerability  Test 2Vulnerability  Test 2Vulnerability  Test 2Vulnerability  Test 2Vulnerability  Test 2Vulnerability  Test 2Vulnerability  Test 2</w:t>
             </w:r>
           </w:p>
         </w:tc>
@@ -517,7 +517,9 @@
           </w:tcPr>
           <w:p>
             <w:r>
-              <w:t xml:space="preserve">http://localhost:3001/vulnerability/create</w:t>
+              <w:t xml:space="preserve">Vulnerability  Test 2Vulnerability  Test 2Vulnerability  Test 2
+Vulnerability  Test 2
+Vulnerability  Test 2</w:t>
             </w:r>
           </w:p>
         </w:tc>
@@ -552,7 +554,7 @@
               </w:numPr>
             </w:pPr>
             <w:r>
-              <w:t xml:space="preserve">http://localhost:3001/vulnerability/create</w:t>
+              <w:t xml:space="preserve">http://localhost:3001/observation/create/64ec44092e7699247fdbe19e</w:t>
             </w:r>
           </w:p>
         </w:tc>
@@ -580,7 +582,8 @@
           </w:tcPr>
           <w:p>
             <w:r>
-              <w:t xml:space="preserve">http://localhost:3001/vulnerability/create</w:t>
+              <w:t xml:space="preserve">Vulnerability  Test 2Vulnerability  Test 2
+Vulnerability  Test 2</w:t>
             </w:r>
           </w:p>
         </w:tc>
@@ -621,7 +624,7 @@
               <w:jc w:val="center"/>
             </w:pPr>
             <w:r>
-              <w:t xml:space="preserve">http://localhost:3001/vulnerability/create</w:t>
+              <w:t xml:space="preserve">http://localhost:3001/observation/create/64ec44092e7699247fdbe19e</w:t>
             </w:r>
           </w:p>
           <w:p>
@@ -634,7 +637,7 @@
                 <wp:inline distT="0" distB="0" distL="0" distR="0">
                   <wp:extent cx="5715000" cy="3333750"/>
                   <wp:effectExtent b="0" l="0" r="0" t="0"/>
-                  <wp:docPr id="21" name="" descr="" title=""/>
+                  <wp:docPr id="2" name="" descr="" title=""/>
                   <wp:cNvGraphicFramePr>
                     <a:graphicFrameLocks xmlns:a="http://schemas.openxmlformats.org/drawingml/2006/main" noChangeAspect="1"/>
                   </wp:cNvGraphicFramePr>
@@ -649,6 +652,845 @@
                         </pic:nvPicPr>
                         <pic:blipFill>
                           <a:blip r:embed="rId7" cstate="none"/>
+                          <a:srcRect/>
+                          <a:stretch>
+                            <a:fillRect/>
+                          </a:stretch>
+                        </pic:blipFill>
+                        <pic:spPr bwMode="auto">
+                          <a:xfrm>
+                            <a:off x="0" y="0"/>
+                            <a:ext cx="5715000" cy="3333750"/>
+                          </a:xfrm>
+                          <a:prstGeom prst="rect">
+                            <a:avLst/>
+                          </a:prstGeom>
+                        </pic:spPr>
+                      </pic:pic>
+                    </a:graphicData>
+                  </a:graphic>
+                </wp:inline>
+              </w:drawing>
+            </w:r>
+          </w:p>
+        </w:tc>
+      </w:tr>
+    </w:tbl>
+    <w:p>
+      <w:pPr>
+        <w:sectPr>
+          <w:type w:val="nextPage"/>
+          <w:pgSz w:w="11906" w:h="16838" w:orient="portrait"/>
+          <w:pgMar w:top="1in" w:right="1in" w:bottom="1in" w:left="1in" w:header="708" w:footer="708" w:gutter="0"/>
+          <w:pgNumType/>
+          <w:docGrid w:linePitch="360"/>
+        </w:sectPr>
+      </w:pPr>
+    </w:p>
+    <w:tbl>
+      <w:tblPr>
+        <w:tblW w:type="pct" w:w="100%"/>
+        <w:tblBorders>
+          <w:top w:val="single" w:color="auto" w:sz="4"/>
+          <w:left w:val="single" w:color="auto" w:sz="4"/>
+          <w:bottom w:val="single" w:color="auto" w:sz="4"/>
+          <w:right w:val="single" w:color="auto" w:sz="4"/>
+          <w:insideH w:val="single" w:color="auto" w:sz="4"/>
+          <w:insideV w:val="single" w:color="auto" w:sz="4"/>
+        </w:tblBorders>
+      </w:tblPr>
+      <w:tblGrid>
+        <w:gridCol w:w="100"/>
+        <w:gridCol w:w="100"/>
+      </w:tblGrid>
+      <w:tr>
+        <w:tc>
+          <w:tcPr>
+            <w:gridSpan w:val="2"/>
+            <w:shd w:fill="FF0000" w:color="FFFFFF"/>
+          </w:tcPr>
+          <w:p>
+            <w:r>
+              <w:rPr>
+                <w:b/>
+                <w:bCs/>
+              </w:rPr>
+              <w:t xml:space="preserve">Observation No. 3</w:t>
+            </w:r>
+          </w:p>
+        </w:tc>
+      </w:tr>
+      <w:tr>
+        <w:tc>
+          <w:tcPr>
+            <w:tcMar>
+              <w:top w:type="dxa" w:w="0"/>
+              <w:left w:type="dxa" w:w="0"/>
+              <w:bottom w:type="dxa" w:w="144"/>
+              <w:right w:type="dxa" w:w="0"/>
+            </w:tcMar>
+          </w:tcPr>
+          <w:p>
+            <w:r>
+              <w:rPr>
+                <w:b/>
+                <w:bCs/>
+              </w:rPr>
+              <w:t xml:space="preserve">Vulnerability</w:t>
+            </w:r>
+          </w:p>
+        </w:tc>
+        <w:tc>
+          <w:p>
+            <w:r>
+              <w:t xml:space="preserve">API reference docs for the React FormControl component. Learn about the props, CSS, and other APIs of this exported module.</w:t>
+            </w:r>
+          </w:p>
+        </w:tc>
+      </w:tr>
+      <w:tr>
+        <w:tc>
+          <w:p>
+            <w:r>
+              <w:rPr>
+                <w:b/>
+                <w:bCs/>
+              </w:rPr>
+              <w:t xml:space="preserve">Status</w:t>
+            </w:r>
+          </w:p>
+        </w:tc>
+        <w:tc>
+          <w:tcPr>
+            <w:tcMar>
+              <w:top w:type="dxa" w:w="0"/>
+              <w:left w:type="dxa" w:w="0"/>
+              <w:bottom w:type="dxa" w:w="144"/>
+              <w:right w:type="dxa" w:w="0"/>
+            </w:tcMar>
+          </w:tcPr>
+          <w:p>
+            <w:r>
+              <w:t xml:space="preserve">Open</w:t>
+            </w:r>
+          </w:p>
+        </w:tc>
+      </w:tr>
+      <w:tr>
+        <w:tc>
+          <w:p>
+            <w:r>
+              <w:rPr>
+                <w:b/>
+                <w:bCs/>
+              </w:rPr>
+              <w:t xml:space="preserve">Severity</w:t>
+            </w:r>
+          </w:p>
+        </w:tc>
+        <w:tc>
+          <w:tcPr>
+            <w:shd w:fill="DB0000" w:color="FFFFFF"/>
+            <w:tcMar>
+              <w:top w:type="dxa" w:w="0"/>
+              <w:left w:type="dxa" w:w="0"/>
+              <w:bottom w:type="dxa" w:w="144"/>
+              <w:right w:type="dxa" w:w="0"/>
+            </w:tcMar>
+          </w:tcPr>
+          <w:p>
+            <w:r>
+              <w:rPr>
+                <w:b/>
+                <w:bCs/>
+              </w:rPr>
+              <w:t xml:space="preserve">Critical</w:t>
+            </w:r>
+          </w:p>
+        </w:tc>
+      </w:tr>
+      <w:tr>
+        <w:tc>
+          <w:p>
+            <w:r>
+              <w:rPr>
+                <w:b/>
+                <w:bCs/>
+              </w:rPr>
+              <w:t xml:space="preserve">Description</w:t>
+            </w:r>
+          </w:p>
+        </w:tc>
+        <w:tc>
+          <w:tcPr>
+            <w:tcMar>
+              <w:top w:type="dxa" w:w="0"/>
+              <w:left w:type="dxa" w:w="0"/>
+              <w:bottom w:type="dxa" w:w="144"/>
+              <w:right w:type="dxa" w:w="0"/>
+            </w:tcMar>
+          </w:tcPr>
+          <w:p>
+            <w:r>
+              <w:t xml:space="preserve">API reference docs for the React FormControl component. Learn about the props, CSS, and other APIs of this exported module.API reference docs for the React FormControl component. Learn about the props, CSS, and other APIs of this exported module.API reference docs for the React FormControl component. Learn about the props, CSS, and other APIs of this exported module.</w:t>
+            </w:r>
+          </w:p>
+        </w:tc>
+      </w:tr>
+      <w:tr>
+        <w:tc>
+          <w:p>
+            <w:r>
+              <w:rPr>
+                <w:b/>
+                <w:bCs/>
+              </w:rPr>
+              <w:t xml:space="preserve">Remediation</w:t>
+            </w:r>
+          </w:p>
+        </w:tc>
+        <w:tc>
+          <w:tcPr>
+            <w:tcMar>
+              <w:top w:type="dxa" w:w="0"/>
+              <w:left w:type="dxa" w:w="0"/>
+              <w:bottom w:type="dxa" w:w="144"/>
+              <w:right w:type="dxa" w:w="0"/>
+            </w:tcMar>
+          </w:tcPr>
+          <w:p>
+            <w:r>
+              <w:t xml:space="preserve">API reference docs for the React FormControl component. Learn about the props, CSS, and other APIs of this exported module.API reference docs for the React FormControl component. Learn about the props, CSS, and other APIs of this exported module.</w:t>
+            </w:r>
+          </w:p>
+        </w:tc>
+      </w:tr>
+      <w:tr>
+        <w:tc>
+          <w:p>
+            <w:r>
+              <w:rPr>
+                <w:b/>
+                <w:bCs/>
+              </w:rPr>
+              <w:t xml:space="preserve">Affected URLs</w:t>
+            </w:r>
+          </w:p>
+        </w:tc>
+        <w:tc>
+          <w:tcPr>
+            <w:tcMar>
+              <w:top w:type="dxa" w:w="0"/>
+              <w:left w:type="dxa" w:w="0"/>
+              <w:bottom w:type="dxa" w:w="144"/>
+              <w:right w:type="dxa" w:w="0"/>
+            </w:tcMar>
+          </w:tcPr>
+          <w:p>
+            <w:pPr>
+              <w:pStyle w:val="ListParagraph"/>
+              <w:numPr>
+                <w:ilvl w:val="0"/>
+                <w:numId w:val="1"/>
+              </w:numPr>
+            </w:pPr>
+            <w:r>
+              <w:t xml:space="preserve">http://localhost:3001/observation/create/64ec44092e7699247fdbe19e</w:t>
+            </w:r>
+          </w:p>
+        </w:tc>
+      </w:tr>
+      <w:tr>
+        <w:tc>
+          <w:p>
+            <w:r>
+              <w:rPr>
+                <w:b/>
+                <w:bCs/>
+              </w:rPr>
+              <w:t xml:space="preserve">References</w:t>
+            </w:r>
+          </w:p>
+        </w:tc>
+        <w:tc>
+          <w:tcPr>
+            <w:tcMar>
+              <w:top w:type="dxa" w:w="0"/>
+              <w:left w:type="dxa" w:w="0"/>
+              <w:bottom w:type="dxa" w:w="144"/>
+              <w:right w:type="dxa" w:w="0"/>
+            </w:tcMar>
+          </w:tcPr>
+          <w:p>
+            <w:r>
+              <w:t xml:space="preserve">API reference docs for the React FormControl component. Learn about the props, CSS, and other APIs of this exported module.</w:t>
+            </w:r>
+          </w:p>
+        </w:tc>
+      </w:tr>
+      <w:tr>
+        <w:tc>
+          <w:p>
+            <w:r>
+              <w:rPr>
+                <w:b/>
+                <w:bCs/>
+              </w:rPr>
+              <w:t xml:space="preserve">Proof Of Concept</w:t>
+            </w:r>
+          </w:p>
+        </w:tc>
+        <w:tc>
+          <w:p>
+            <w:r>
+              <w:t xml:space="preserve">Screenshot shared below.</w:t>
+            </w:r>
+          </w:p>
+        </w:tc>
+      </w:tr>
+      <w:tr>
+        <w:tc>
+          <w:tcPr>
+            <w:gridSpan w:val="2"/>
+            <w:tcMar>
+              <w:top w:type="dxa" w:w="0"/>
+              <w:left w:type="dxa" w:w="0"/>
+              <w:bottom w:type="dxa" w:w="144"/>
+              <w:right w:type="dxa" w:w="0"/>
+            </w:tcMar>
+          </w:tcPr>
+          <w:p>
+            <w:pPr>
+              <w:jc w:val="center"/>
+            </w:pPr>
+            <w:r>
+              <w:t xml:space="preserve">http://localhost:3001/observation/create/64ec44092e7699247fdbe19e</w:t>
+            </w:r>
+          </w:p>
+          <w:p>
+            <w:pPr>
+              <w:spacing w:after="200"/>
+              <w:jc w:val="center"/>
+            </w:pPr>
+            <w:r>
+              <w:drawing>
+                <wp:inline distT="0" distB="0" distL="0" distR="0">
+                  <wp:extent cx="5715000" cy="3333750"/>
+                  <wp:effectExtent b="0" l="0" r="0" t="0"/>
+                  <wp:docPr id="3" name="" descr="" title=""/>
+                  <wp:cNvGraphicFramePr>
+                    <a:graphicFrameLocks xmlns:a="http://schemas.openxmlformats.org/drawingml/2006/main" noChangeAspect="1"/>
+                  </wp:cNvGraphicFramePr>
+                  <a:graphic xmlns:a="http://schemas.openxmlformats.org/drawingml/2006/main">
+                    <a:graphicData uri="http://schemas.openxmlformats.org/drawingml/2006/picture">
+                      <pic:pic xmlns:pic="http://schemas.openxmlformats.org/drawingml/2006/picture">
+                        <pic:nvPicPr>
+                          <pic:cNvPr id="0" name="" descr=""/>
+                          <pic:cNvPicPr>
+                            <a:picLocks noChangeAspect="1" noChangeArrowheads="1"/>
+                          </pic:cNvPicPr>
+                        </pic:nvPicPr>
+                        <pic:blipFill>
+                          <a:blip r:embed="rId8" cstate="none"/>
+                          <a:srcRect/>
+                          <a:stretch>
+                            <a:fillRect/>
+                          </a:stretch>
+                        </pic:blipFill>
+                        <pic:spPr bwMode="auto">
+                          <a:xfrm>
+                            <a:off x="0" y="0"/>
+                            <a:ext cx="5715000" cy="3333750"/>
+                          </a:xfrm>
+                          <a:prstGeom prst="rect">
+                            <a:avLst/>
+                          </a:prstGeom>
+                        </pic:spPr>
+                      </pic:pic>
+                    </a:graphicData>
+                  </a:graphic>
+                </wp:inline>
+              </w:drawing>
+            </w:r>
+          </w:p>
+        </w:tc>
+      </w:tr>
+    </w:tbl>
+    <w:p>
+      <w:pPr>
+        <w:sectPr>
+          <w:type w:val="nextPage"/>
+          <w:pgSz w:w="11906" w:h="16838" w:orient="portrait"/>
+          <w:pgMar w:top="1in" w:right="1in" w:bottom="1in" w:left="1in" w:header="708" w:footer="708" w:gutter="0"/>
+          <w:pgNumType/>
+          <w:docGrid w:linePitch="360"/>
+        </w:sectPr>
+      </w:pPr>
+    </w:p>
+    <w:tbl>
+      <w:tblPr>
+        <w:tblW w:type="pct" w:w="100%"/>
+        <w:tblBorders>
+          <w:top w:val="single" w:color="auto" w:sz="4"/>
+          <w:left w:val="single" w:color="auto" w:sz="4"/>
+          <w:bottom w:val="single" w:color="auto" w:sz="4"/>
+          <w:right w:val="single" w:color="auto" w:sz="4"/>
+          <w:insideH w:val="single" w:color="auto" w:sz="4"/>
+          <w:insideV w:val="single" w:color="auto" w:sz="4"/>
+        </w:tblBorders>
+      </w:tblPr>
+      <w:tblGrid>
+        <w:gridCol w:w="100"/>
+        <w:gridCol w:w="100"/>
+      </w:tblGrid>
+      <w:tr>
+        <w:tc>
+          <w:tcPr>
+            <w:gridSpan w:val="2"/>
+            <w:shd w:fill="FF0000" w:color="FFFFFF"/>
+          </w:tcPr>
+          <w:p>
+            <w:r>
+              <w:rPr>
+                <w:b/>
+                <w:bCs/>
+              </w:rPr>
+              <w:t xml:space="preserve">Observation No. 4</w:t>
+            </w:r>
+          </w:p>
+        </w:tc>
+      </w:tr>
+      <w:tr>
+        <w:tc>
+          <w:tcPr>
+            <w:tcMar>
+              <w:top w:type="dxa" w:w="0"/>
+              <w:left w:type="dxa" w:w="0"/>
+              <w:bottom w:type="dxa" w:w="144"/>
+              <w:right w:type="dxa" w:w="0"/>
+            </w:tcMar>
+          </w:tcPr>
+          <w:p>
+            <w:r>
+              <w:rPr>
+                <w:b/>
+                <w:bCs/>
+              </w:rPr>
+              <w:t xml:space="preserve">Vulnerability</w:t>
+            </w:r>
+          </w:p>
+        </w:tc>
+        <w:tc>
+          <w:p>
+            <w:r>
+              <w:t xml:space="preserve">API reference docs for the React FormControl component. Learn about the props, CSS, and other APIs of this exported module.</w:t>
+            </w:r>
+          </w:p>
+        </w:tc>
+      </w:tr>
+      <w:tr>
+        <w:tc>
+          <w:p>
+            <w:r>
+              <w:rPr>
+                <w:b/>
+                <w:bCs/>
+              </w:rPr>
+              <w:t xml:space="preserve">Status</w:t>
+            </w:r>
+          </w:p>
+        </w:tc>
+        <w:tc>
+          <w:tcPr>
+            <w:tcMar>
+              <w:top w:type="dxa" w:w="0"/>
+              <w:left w:type="dxa" w:w="0"/>
+              <w:bottom w:type="dxa" w:w="144"/>
+              <w:right w:type="dxa" w:w="0"/>
+            </w:tcMar>
+          </w:tcPr>
+          <w:p>
+            <w:r>
+              <w:t xml:space="preserve">Open</w:t>
+            </w:r>
+          </w:p>
+        </w:tc>
+      </w:tr>
+      <w:tr>
+        <w:tc>
+          <w:p>
+            <w:r>
+              <w:rPr>
+                <w:b/>
+                <w:bCs/>
+              </w:rPr>
+              <w:t xml:space="preserve">Severity</w:t>
+            </w:r>
+          </w:p>
+        </w:tc>
+        <w:tc>
+          <w:tcPr>
+            <w:shd w:fill="DB0000" w:color="FFFFFF"/>
+            <w:tcMar>
+              <w:top w:type="dxa" w:w="0"/>
+              <w:left w:type="dxa" w:w="0"/>
+              <w:bottom w:type="dxa" w:w="144"/>
+              <w:right w:type="dxa" w:w="0"/>
+            </w:tcMar>
+          </w:tcPr>
+          <w:p>
+            <w:r>
+              <w:rPr>
+                <w:b/>
+                <w:bCs/>
+              </w:rPr>
+              <w:t xml:space="preserve">Critical</w:t>
+            </w:r>
+          </w:p>
+        </w:tc>
+      </w:tr>
+      <w:tr>
+        <w:tc>
+          <w:p>
+            <w:r>
+              <w:rPr>
+                <w:b/>
+                <w:bCs/>
+              </w:rPr>
+              <w:t xml:space="preserve">Description</w:t>
+            </w:r>
+          </w:p>
+        </w:tc>
+        <w:tc>
+          <w:tcPr>
+            <w:tcMar>
+              <w:top w:type="dxa" w:w="0"/>
+              <w:left w:type="dxa" w:w="0"/>
+              <w:bottom w:type="dxa" w:w="144"/>
+              <w:right w:type="dxa" w:w="0"/>
+            </w:tcMar>
+          </w:tcPr>
+          <w:p>
+            <w:r>
+              <w:t xml:space="preserve">API reference docs for the React FormControl component. Learn about the props, CSS, and other APIs of this exported module.API reference docs for the React FormControl component. Learn about the props, CSS, and other APIs of this exported module.API reference docs for the React FormControl component. Learn about the props, CSS, and other APIs of this exported module.</w:t>
+            </w:r>
+          </w:p>
+        </w:tc>
+      </w:tr>
+      <w:tr>
+        <w:tc>
+          <w:p>
+            <w:r>
+              <w:rPr>
+                <w:b/>
+                <w:bCs/>
+              </w:rPr>
+              <w:t xml:space="preserve">Remediation</w:t>
+            </w:r>
+          </w:p>
+        </w:tc>
+        <w:tc>
+          <w:tcPr>
+            <w:tcMar>
+              <w:top w:type="dxa" w:w="0"/>
+              <w:left w:type="dxa" w:w="0"/>
+              <w:bottom w:type="dxa" w:w="144"/>
+              <w:right w:type="dxa" w:w="0"/>
+            </w:tcMar>
+          </w:tcPr>
+          <w:p>
+            <w:r>
+              <w:t xml:space="preserve">API reference docs for the React FormControl component. Learn about the props, CSS, and other APIs of this exported module.API reference docs for the React FormControl component. Learn about the props, CSS, and other APIs of this exported module.</w:t>
+            </w:r>
+          </w:p>
+        </w:tc>
+      </w:tr>
+      <w:tr>
+        <w:tc>
+          <w:p>
+            <w:r>
+              <w:rPr>
+                <w:b/>
+                <w:bCs/>
+              </w:rPr>
+              <w:t xml:space="preserve">Affected URLs</w:t>
+            </w:r>
+          </w:p>
+        </w:tc>
+        <w:tc>
+          <w:tcPr>
+            <w:tcMar>
+              <w:top w:type="dxa" w:w="0"/>
+              <w:left w:type="dxa" w:w="0"/>
+              <w:bottom w:type="dxa" w:w="144"/>
+              <w:right w:type="dxa" w:w="0"/>
+            </w:tcMar>
+          </w:tcPr>
+          <w:p>
+            <w:pPr>
+              <w:pStyle w:val="ListParagraph"/>
+              <w:numPr>
+                <w:ilvl w:val="0"/>
+                <w:numId w:val="1"/>
+              </w:numPr>
+            </w:pPr>
+            <w:r>
+              <w:t xml:space="preserve">http://localhost:3001/observation/create/64ec44092e7699247fdbe19e</w:t>
+            </w:r>
+          </w:p>
+          <w:p>
+            <w:pPr>
+              <w:pStyle w:val="ListParagraph"/>
+              <w:numPr>
+                <w:ilvl w:val="0"/>
+                <w:numId w:val="1"/>
+              </w:numPr>
+            </w:pPr>
+            <w:r>
+              <w:t xml:space="preserve">http://localhost:3001/observation/create/64ec44092e7699247fdbe19e</w:t>
+            </w:r>
+          </w:p>
+          <w:p>
+            <w:pPr>
+              <w:pStyle w:val="ListParagraph"/>
+              <w:numPr>
+                <w:ilvl w:val="0"/>
+                <w:numId w:val="1"/>
+              </w:numPr>
+            </w:pPr>
+            <w:r>
+              <w:t xml:space="preserve">http://localhost:3001/observation/create/64ec44092e7699247fdbe19e</w:t>
+            </w:r>
+          </w:p>
+        </w:tc>
+      </w:tr>
+      <w:tr>
+        <w:tc>
+          <w:p>
+            <w:r>
+              <w:rPr>
+                <w:b/>
+                <w:bCs/>
+              </w:rPr>
+              <w:t xml:space="preserve">References</w:t>
+            </w:r>
+          </w:p>
+        </w:tc>
+        <w:tc>
+          <w:tcPr>
+            <w:tcMar>
+              <w:top w:type="dxa" w:w="0"/>
+              <w:left w:type="dxa" w:w="0"/>
+              <w:bottom w:type="dxa" w:w="144"/>
+              <w:right w:type="dxa" w:w="0"/>
+            </w:tcMar>
+          </w:tcPr>
+          <w:p>
+            <w:r>
+              <w:t xml:space="preserve">API reference docs for the React FormControl component. Learn about the props, CSS, and other APIs of this exported module.</w:t>
+            </w:r>
+          </w:p>
+        </w:tc>
+      </w:tr>
+      <w:tr>
+        <w:tc>
+          <w:p>
+            <w:r>
+              <w:rPr>
+                <w:b/>
+                <w:bCs/>
+              </w:rPr>
+              <w:t xml:space="preserve">Proof Of Concept</w:t>
+            </w:r>
+          </w:p>
+        </w:tc>
+        <w:tc>
+          <w:p>
+            <w:r>
+              <w:t xml:space="preserve">Screenshot shared below.</w:t>
+            </w:r>
+          </w:p>
+        </w:tc>
+      </w:tr>
+      <w:tr>
+        <w:tc>
+          <w:tcPr>
+            <w:gridSpan w:val="2"/>
+            <w:tcMar>
+              <w:top w:type="dxa" w:w="0"/>
+              <w:left w:type="dxa" w:w="0"/>
+              <w:bottom w:type="dxa" w:w="144"/>
+              <w:right w:type="dxa" w:w="0"/>
+            </w:tcMar>
+          </w:tcPr>
+          <w:p>
+            <w:pPr>
+              <w:jc w:val="center"/>
+            </w:pPr>
+            <w:r>
+              <w:t xml:space="preserve">http://localhost:3001/observation/create/64ec44092e7699247fdbe19e</w:t>
+            </w:r>
+          </w:p>
+          <w:p>
+            <w:pPr>
+              <w:spacing w:after="200"/>
+              <w:jc w:val="center"/>
+            </w:pPr>
+            <w:r>
+              <w:drawing>
+                <wp:inline distT="0" distB="0" distL="0" distR="0">
+                  <wp:extent cx="5715000" cy="3333750"/>
+                  <wp:effectExtent b="0" l="0" r="0" t="0"/>
+                  <wp:docPr id="4" name="" descr="" title=""/>
+                  <wp:cNvGraphicFramePr>
+                    <a:graphicFrameLocks xmlns:a="http://schemas.openxmlformats.org/drawingml/2006/main" noChangeAspect="1"/>
+                  </wp:cNvGraphicFramePr>
+                  <a:graphic xmlns:a="http://schemas.openxmlformats.org/drawingml/2006/main">
+                    <a:graphicData uri="http://schemas.openxmlformats.org/drawingml/2006/picture">
+                      <pic:pic xmlns:pic="http://schemas.openxmlformats.org/drawingml/2006/picture">
+                        <pic:nvPicPr>
+                          <pic:cNvPr id="0" name="" descr=""/>
+                          <pic:cNvPicPr>
+                            <a:picLocks noChangeAspect="1" noChangeArrowheads="1"/>
+                          </pic:cNvPicPr>
+                        </pic:nvPicPr>
+                        <pic:blipFill>
+                          <a:blip r:embed="rId9" cstate="none"/>
+                          <a:srcRect/>
+                          <a:stretch>
+                            <a:fillRect/>
+                          </a:stretch>
+                        </pic:blipFill>
+                        <pic:spPr bwMode="auto">
+                          <a:xfrm>
+                            <a:off x="0" y="0"/>
+                            <a:ext cx="5715000" cy="3333750"/>
+                          </a:xfrm>
+                          <a:prstGeom prst="rect">
+                            <a:avLst/>
+                          </a:prstGeom>
+                        </pic:spPr>
+                      </pic:pic>
+                    </a:graphicData>
+                  </a:graphic>
+                </wp:inline>
+              </w:drawing>
+            </w:r>
+          </w:p>
+        </w:tc>
+      </w:tr>
+      <w:tr>
+        <w:tc>
+          <w:tcPr>
+            <w:gridSpan w:val="2"/>
+            <w:tcMar>
+              <w:top w:type="dxa" w:w="0"/>
+              <w:left w:type="dxa" w:w="0"/>
+              <w:bottom w:type="dxa" w:w="144"/>
+              <w:right w:type="dxa" w:w="0"/>
+            </w:tcMar>
+          </w:tcPr>
+          <w:p>
+            <w:pPr>
+              <w:pageBreakBefore/>
+              <w:jc w:val="center"/>
+            </w:pPr>
+            <w:r>
+              <w:t xml:space="preserve">http://localhost:3001/observation/create/64ec44092e7699247fdbe19e</w:t>
+            </w:r>
+          </w:p>
+          <w:p>
+            <w:pPr>
+              <w:spacing w:after="200"/>
+              <w:jc w:val="center"/>
+            </w:pPr>
+            <w:r>
+              <w:drawing>
+                <wp:inline distT="0" distB="0" distL="0" distR="0">
+                  <wp:extent cx="5715000" cy="3333750"/>
+                  <wp:effectExtent b="0" l="0" r="0" t="0"/>
+                  <wp:docPr id="5" name="" descr="" title=""/>
+                  <wp:cNvGraphicFramePr>
+                    <a:graphicFrameLocks xmlns:a="http://schemas.openxmlformats.org/drawingml/2006/main" noChangeAspect="1"/>
+                  </wp:cNvGraphicFramePr>
+                  <a:graphic xmlns:a="http://schemas.openxmlformats.org/drawingml/2006/main">
+                    <a:graphicData uri="http://schemas.openxmlformats.org/drawingml/2006/picture">
+                      <pic:pic xmlns:pic="http://schemas.openxmlformats.org/drawingml/2006/picture">
+                        <pic:nvPicPr>
+                          <pic:cNvPr id="0" name="" descr=""/>
+                          <pic:cNvPicPr>
+                            <a:picLocks noChangeAspect="1" noChangeArrowheads="1"/>
+                          </pic:cNvPicPr>
+                        </pic:nvPicPr>
+                        <pic:blipFill>
+                          <a:blip r:embed="rId10" cstate="none"/>
+                          <a:srcRect/>
+                          <a:stretch>
+                            <a:fillRect/>
+                          </a:stretch>
+                        </pic:blipFill>
+                        <pic:spPr bwMode="auto">
+                          <a:xfrm>
+                            <a:off x="0" y="0"/>
+                            <a:ext cx="5715000" cy="3333750"/>
+                          </a:xfrm>
+                          <a:prstGeom prst="rect">
+                            <a:avLst/>
+                          </a:prstGeom>
+                        </pic:spPr>
+                      </pic:pic>
+                    </a:graphicData>
+                  </a:graphic>
+                </wp:inline>
+              </w:drawing>
+            </w:r>
+          </w:p>
+        </w:tc>
+      </w:tr>
+      <w:tr>
+        <w:tc>
+          <w:tcPr>
+            <w:gridSpan w:val="2"/>
+            <w:tcMar>
+              <w:top w:type="dxa" w:w="0"/>
+              <w:left w:type="dxa" w:w="0"/>
+              <w:bottom w:type="dxa" w:w="144"/>
+              <w:right w:type="dxa" w:w="0"/>
+            </w:tcMar>
+          </w:tcPr>
+          <w:p>
+            <w:pPr>
+              <w:jc w:val="center"/>
+            </w:pPr>
+            <w:r>
+              <w:t xml:space="preserve">http://localhost:3001/observation/create/64ec44092e7699247fdbe19e</w:t>
+            </w:r>
+          </w:p>
+          <w:p>
+            <w:pPr>
+              <w:spacing w:after="200"/>
+              <w:jc w:val="center"/>
+            </w:pPr>
+            <w:r>
+              <w:drawing>
+                <wp:inline distT="0" distB="0" distL="0" distR="0">
+                  <wp:extent cx="5715000" cy="3333750"/>
+                  <wp:effectExtent b="0" l="0" r="0" t="0"/>
+                  <wp:docPr id="6" name="" descr="" title=""/>
+                  <wp:cNvGraphicFramePr>
+                    <a:graphicFrameLocks xmlns:a="http://schemas.openxmlformats.org/drawingml/2006/main" noChangeAspect="1"/>
+                  </wp:cNvGraphicFramePr>
+                  <a:graphic xmlns:a="http://schemas.openxmlformats.org/drawingml/2006/main">
+                    <a:graphicData uri="http://schemas.openxmlformats.org/drawingml/2006/picture">
+                      <pic:pic xmlns:pic="http://schemas.openxmlformats.org/drawingml/2006/picture">
+                        <pic:nvPicPr>
+                          <pic:cNvPr id="0" name="" descr=""/>
+                          <pic:cNvPicPr>
+                            <a:picLocks noChangeAspect="1" noChangeArrowheads="1"/>
+                          </pic:cNvPicPr>
+                        </pic:nvPicPr>
+                        <pic:blipFill>
+                          <a:blip r:embed="rId11" cstate="none"/>
                           <a:srcRect/>
                           <a:stretch>
                             <a:fillRect/>
@@ -727,7 +1569,7 @@
 
 <file path=word/numbering.xml><?xml version="1.0" encoding="utf-8"?>
 <w:numbering xmlns:wpc="http://schemas.microsoft.com/office/word/2010/wordprocessingCanvas" xmlns:mc="http://schemas.openxmlformats.org/markup-compatibility/2006" xmlns:o="urn:schemas-microsoft-com:office:office" xmlns:r="http://schemas.openxmlformats.org/officeDocument/2006/relationships" xmlns:m="http://schemas.openxmlformats.org/officeDocument/2006/math" xmlns:v="urn:schemas-microsoft-com:vml" xmlns:wp14="http://schemas.microsoft.com/office/word/2010/wordprocessingDrawing" xmlns:wp="http://schemas.openxmlformats.org/drawingml/2006/wordprocessingDrawing" xmlns:w10="urn:schemas-microsoft-com:office:word" xmlns:w="http://schemas.openxmlformats.org/wordprocessingml/2006/main" xmlns:w14="http://schemas.microsoft.com/office/word/2010/wordml" xmlns:w15="http://schemas.microsoft.com/office/word/2012/wordml" xmlns:wpg="http://schemas.microsoft.com/office/word/2010/wordprocessingGroup" xmlns:wpi="http://schemas.microsoft.com/office/word/2010/wordprocessingInk" xmlns:wne="http://schemas.microsoft.com/office/word/2006/wordml" xmlns:wps="http://schemas.microsoft.com/office/word/2010/wordprocessingShape" mc:Ignorable="w14 w15 wp14">
-  <w:abstractNum w:abstractNumId="22" w15:restartNumberingAfterBreak="0">
+  <w:abstractNum w:abstractNumId="7" w15:restartNumberingAfterBreak="0">
     <w:multiLevelType w:val="hybridMultilevel"/>
     <w:lvl w:ilvl="0" w15:tentative="1">
       <w:start w:val="1"/>
@@ -812,7 +1654,7 @@
     </w:lvl>
   </w:abstractNum>
   <w:num w:numId="1">
-    <w:abstractNumId w:val="22"/>
+    <w:abstractNumId w:val="7"/>
     <w:lvlOverride w:ilvl="0">
       <w:startOverride w:val="1"/>
     </w:lvlOverride>

--- a/My Document.docx
+++ b/My Document.docx
@@ -59,7 +59,7 @@
         <w:tc>
           <w:p>
             <w:r>
-              <w:t xml:space="preserve">API reference docs for the React FormControl component. Learn about the props, CSS, and other APIs of this exported module.</w:t>
+              <w:t xml:space="preserve">http://localhost:3000/vulnerability/create</w:t>
             </w:r>
           </w:p>
         </w:tc>
@@ -87,7 +87,7 @@
           </w:tcPr>
           <w:p>
             <w:r>
-              <w:t xml:space="preserve">Close</w:t>
+              <w:t xml:space="preserve">Open</w:t>
             </w:r>
           </w:p>
         </w:tc>
@@ -106,21 +106,21 @@
         </w:tc>
         <w:tc>
           <w:tcPr>
-            <w:shd w:fill="DB0000" w:color="FFFFFF"/>
-            <w:tcMar>
-              <w:top w:type="dxa" w:w="0"/>
-              <w:left w:type="dxa" w:w="0"/>
-              <w:bottom w:type="dxa" w:w="144"/>
-              <w:right w:type="dxa" w:w="0"/>
-            </w:tcMar>
-          </w:tcPr>
-          <w:p>
-            <w:r>
-              <w:rPr>
-                <w:b/>
-                <w:bCs/>
-              </w:rPr>
-              <w:t xml:space="preserve">Critical</w:t>
+            <w:shd w:fill="FF0000" w:color="FFFFFF"/>
+            <w:tcMar>
+              <w:top w:type="dxa" w:w="0"/>
+              <w:left w:type="dxa" w:w="0"/>
+              <w:bottom w:type="dxa" w:w="144"/>
+              <w:right w:type="dxa" w:w="0"/>
+            </w:tcMar>
+          </w:tcPr>
+          <w:p>
+            <w:r>
+              <w:rPr>
+                <w:b/>
+                <w:bCs/>
+              </w:rPr>
+              <w:t xml:space="preserve">High</w:t>
             </w:r>
           </w:p>
         </w:tc>
@@ -148,7 +148,7 @@
           </w:tcPr>
           <w:p>
             <w:r>
-              <w:t xml:space="preserve">API reference docs for the React FormControl component. Learn about the props, CSS, and other APIs of this exported module.API reference docs for the React FormControl component. Learn about the props, CSS, and other APIs of this exported module.API reference docs for the React FormControl component. Learn about the props, CSS, and other APIs of this exported module.</w:t>
+              <w:t xml:space="preserve">http://localhost:3000/vulnerability/create http://localhost:3000/vulnerability/create http://localhost:3000/vulnerability/create</w:t>
             </w:r>
           </w:p>
         </w:tc>
@@ -176,7 +176,7 @@
           </w:tcPr>
           <w:p>
             <w:r>
-              <w:t xml:space="preserve">API reference docs for the React FormControl component. Learn about the props, CSS, and other APIs of this exported module.API reference docs for the React FormControl component. Learn about the props, CSS, and other APIs of this exported module.</w:t>
+              <w:t xml:space="preserve">http://localhost:3000/vulnerability/create</w:t>
             </w:r>
           </w:p>
         </w:tc>
@@ -251,7 +251,7 @@
           </w:tcPr>
           <w:p>
             <w:r>
-              <w:t xml:space="preserve">API reference docs for the React FormControl component. Learn about the props, CSS, and other APIs of this exported module.</w:t>
+              <w:t xml:space="preserve">http://localhost:3000/vulnerability/create</w:t>
             </w:r>
           </w:p>
         </w:tc>
@@ -305,7 +305,7 @@
                 <wp:inline distT="0" distB="0" distL="0" distR="0">
                   <wp:extent cx="5524500" cy="3333750"/>
                   <wp:effectExtent b="0" l="0" r="0" t="0"/>
-                  <wp:docPr id="29" name="" descr="" title=""/>
+                  <wp:docPr id="42" name="" descr="" title=""/>
                   <wp:cNvGraphicFramePr>
                     <a:graphicFrameLocks xmlns:a="http://schemas.openxmlformats.org/drawingml/2006/main" noChangeAspect="1"/>
                   </wp:cNvGraphicFramePr>
@@ -319,7 +319,7 @@
                           </pic:cNvPicPr>
                         </pic:nvPicPr>
                         <pic:blipFill>
-                          <a:blip r:embed="rId8" cstate="none"/>
+                          <a:blip r:embed="rId12" cstate="none"/>
                           <a:srcRect/>
                           <a:stretch>
                             <a:fillRect/>
@@ -373,7 +373,7 @@
                 <wp:inline distT="0" distB="0" distL="0" distR="0">
                   <wp:extent cx="5524500" cy="3333750"/>
                   <wp:effectExtent b="0" l="0" r="0" t="0"/>
-                  <wp:docPr id="30" name="" descr="" title=""/>
+                  <wp:docPr id="43" name="" descr="" title=""/>
                   <wp:cNvGraphicFramePr>
                     <a:graphicFrameLocks xmlns:a="http://schemas.openxmlformats.org/drawingml/2006/main" noChangeAspect="1"/>
                   </wp:cNvGraphicFramePr>
@@ -387,7 +387,7 @@
                           </pic:cNvPicPr>
                         </pic:nvPicPr>
                         <pic:blipFill>
-                          <a:blip r:embed="rId9" cstate="none"/>
+                          <a:blip r:embed="rId13" cstate="none"/>
                           <a:srcRect/>
                           <a:stretch>
                             <a:fillRect/>
@@ -412,9 +412,910 @@
         </w:tc>
       </w:tr>
     </w:tbl>
+    <w:p>
+      <w:pPr>
+        <w:sectPr>
+          <w:headerReference w:type="default" r:id="rId6"/>
+          <w:footerReference w:type="default" r:id="rId7"/>
+          <w:type w:val="nextPage"/>
+          <w:pgSz w:w="11906" w:h="16838" w:orient="portrait"/>
+          <w:pgMar w:top="1in" w:right="1in" w:bottom="1in" w:left="1in" w:header="708" w:footer="708" w:gutter="0"/>
+          <w:pgNumType/>
+          <w:docGrid w:linePitch="360"/>
+        </w:sectPr>
+      </w:pPr>
+    </w:p>
+    <w:tbl>
+      <w:tblPr>
+        <w:tblW w:type="pct" w:w="100%"/>
+        <w:tblBorders>
+          <w:top w:val="single" w:color="auto" w:sz="4"/>
+          <w:left w:val="single" w:color="auto" w:sz="4"/>
+          <w:bottom w:val="single" w:color="auto" w:sz="4"/>
+          <w:right w:val="single" w:color="auto" w:sz="4"/>
+          <w:insideH w:val="single" w:color="auto" w:sz="4"/>
+          <w:insideV w:val="single" w:color="auto" w:sz="4"/>
+        </w:tblBorders>
+      </w:tblPr>
+      <w:tblGrid>
+        <w:gridCol w:w="100"/>
+        <w:gridCol w:w="100"/>
+      </w:tblGrid>
+      <w:tr>
+        <w:tc>
+          <w:tcPr>
+            <w:gridSpan w:val="2"/>
+            <w:shd w:fill="FF0000" w:color="FFFFFF"/>
+          </w:tcPr>
+          <w:p>
+            <w:r>
+              <w:rPr>
+                <w:b/>
+                <w:bCs/>
+              </w:rPr>
+              <w:t xml:space="preserve">Observation No. 2</w:t>
+            </w:r>
+          </w:p>
+        </w:tc>
+      </w:tr>
+      <w:tr>
+        <w:tc>
+          <w:tcPr>
+            <w:tcW w:type="pct" w:w="20%"/>
+            <w:tcMar>
+              <w:top w:type="dxa" w:w="0"/>
+              <w:left w:type="dxa" w:w="0"/>
+              <w:bottom w:type="dxa" w:w="144"/>
+              <w:right w:type="dxa" w:w="0"/>
+            </w:tcMar>
+          </w:tcPr>
+          <w:p>
+            <w:r>
+              <w:rPr>
+                <w:b/>
+                <w:bCs/>
+              </w:rPr>
+              <w:t xml:space="preserve">Vulnerability</w:t>
+            </w:r>
+          </w:p>
+        </w:tc>
+        <w:tc>
+          <w:p>
+            <w:r>
+              <w:t xml:space="preserve">http://localhost:3000/vulnerability/create</w:t>
+            </w:r>
+          </w:p>
+        </w:tc>
+      </w:tr>
+      <w:tr>
+        <w:tc>
+          <w:p>
+            <w:r>
+              <w:rPr>
+                <w:b/>
+                <w:bCs/>
+              </w:rPr>
+              <w:t xml:space="preserve">Status</w:t>
+            </w:r>
+          </w:p>
+        </w:tc>
+        <w:tc>
+          <w:tcPr>
+            <w:tcMar>
+              <w:top w:type="dxa" w:w="0"/>
+              <w:left w:type="dxa" w:w="0"/>
+              <w:bottom w:type="dxa" w:w="144"/>
+              <w:right w:type="dxa" w:w="0"/>
+            </w:tcMar>
+          </w:tcPr>
+          <w:p>
+            <w:r>
+              <w:t xml:space="preserve">Close</w:t>
+            </w:r>
+          </w:p>
+        </w:tc>
+      </w:tr>
+      <w:tr>
+        <w:tc>
+          <w:p>
+            <w:r>
+              <w:rPr>
+                <w:b/>
+                <w:bCs/>
+              </w:rPr>
+              <w:t xml:space="preserve">Severity</w:t>
+            </w:r>
+          </w:p>
+        </w:tc>
+        <w:tc>
+          <w:tcPr>
+            <w:shd w:fill="FF0000" w:color="FFFFFF"/>
+            <w:tcMar>
+              <w:top w:type="dxa" w:w="0"/>
+              <w:left w:type="dxa" w:w="0"/>
+              <w:bottom w:type="dxa" w:w="144"/>
+              <w:right w:type="dxa" w:w="0"/>
+            </w:tcMar>
+          </w:tcPr>
+          <w:p>
+            <w:r>
+              <w:rPr>
+                <w:b/>
+                <w:bCs/>
+              </w:rPr>
+              <w:t xml:space="preserve">High</w:t>
+            </w:r>
+          </w:p>
+        </w:tc>
+      </w:tr>
+      <w:tr>
+        <w:tc>
+          <w:p>
+            <w:r>
+              <w:rPr>
+                <w:b/>
+                <w:bCs/>
+              </w:rPr>
+              <w:t xml:space="preserve">Description</w:t>
+            </w:r>
+          </w:p>
+        </w:tc>
+        <w:tc>
+          <w:tcPr>
+            <w:tcMar>
+              <w:top w:type="dxa" w:w="0"/>
+              <w:left w:type="dxa" w:w="0"/>
+              <w:bottom w:type="dxa" w:w="144"/>
+              <w:right w:type="dxa" w:w="0"/>
+            </w:tcMar>
+          </w:tcPr>
+          <w:p>
+            <w:r>
+              <w:t xml:space="preserve">http://localhost:3000/vulnerability/create http://localhost:3000/vulnerability/create http://localhost:3000/vulnerability/create</w:t>
+            </w:r>
+          </w:p>
+        </w:tc>
+      </w:tr>
+      <w:tr>
+        <w:tc>
+          <w:p>
+            <w:r>
+              <w:rPr>
+                <w:b/>
+                <w:bCs/>
+              </w:rPr>
+              <w:t xml:space="preserve">Remediation</w:t>
+            </w:r>
+          </w:p>
+        </w:tc>
+        <w:tc>
+          <w:tcPr>
+            <w:tcMar>
+              <w:top w:type="dxa" w:w="0"/>
+              <w:left w:type="dxa" w:w="0"/>
+              <w:bottom w:type="dxa" w:w="144"/>
+              <w:right w:type="dxa" w:w="0"/>
+            </w:tcMar>
+          </w:tcPr>
+          <w:p>
+            <w:r>
+              <w:t xml:space="preserve">http://localhost:3000/vulnerability/create</w:t>
+            </w:r>
+          </w:p>
+        </w:tc>
+      </w:tr>
+      <w:tr>
+        <w:tc>
+          <w:p>
+            <w:r>
+              <w:rPr>
+                <w:b/>
+                <w:bCs/>
+              </w:rPr>
+              <w:t xml:space="preserve">Affected URLs</w:t>
+            </w:r>
+          </w:p>
+        </w:tc>
+        <w:tc>
+          <w:tcPr>
+            <w:tcMar>
+              <w:top w:type="dxa" w:w="0"/>
+              <w:left w:type="dxa" w:w="0"/>
+              <w:bottom w:type="dxa" w:w="144"/>
+              <w:right w:type="dxa" w:w="0"/>
+            </w:tcMar>
+          </w:tcPr>
+          <w:p>
+            <w:pPr>
+              <w:pStyle w:val="ListParagraph"/>
+              <w:numPr>
+                <w:ilvl w:val="0"/>
+                <w:numId w:val="1"/>
+              </w:numPr>
+            </w:pPr>
+            <w:r>
+              <w:t xml:space="preserve">http://localhost:3000/observation/create/64ef1c77da69e836dd44888b</w:t>
+            </w:r>
+          </w:p>
+          <w:p>
+            <w:pPr>
+              <w:pStyle w:val="ListParagraph"/>
+              <w:numPr>
+                <w:ilvl w:val="0"/>
+                <w:numId w:val="1"/>
+              </w:numPr>
+            </w:pPr>
+            <w:r>
+              <w:t xml:space="preserve">http://localhost:3000/observation/create/64ef1c77da69e836dd44888b</w:t>
+            </w:r>
+          </w:p>
+        </w:tc>
+      </w:tr>
+      <w:tr>
+        <w:tc>
+          <w:p>
+            <w:r>
+              <w:rPr>
+                <w:b/>
+                <w:bCs/>
+              </w:rPr>
+              <w:t xml:space="preserve">References</w:t>
+            </w:r>
+          </w:p>
+        </w:tc>
+        <w:tc>
+          <w:tcPr>
+            <w:tcMar>
+              <w:top w:type="dxa" w:w="0"/>
+              <w:left w:type="dxa" w:w="0"/>
+              <w:bottom w:type="dxa" w:w="144"/>
+              <w:right w:type="dxa" w:w="0"/>
+            </w:tcMar>
+          </w:tcPr>
+          <w:p>
+            <w:r>
+              <w:t xml:space="preserve">http://localhost:3000/vulnerability/create</w:t>
+            </w:r>
+          </w:p>
+        </w:tc>
+      </w:tr>
+      <w:tr>
+        <w:tc>
+          <w:p>
+            <w:r>
+              <w:rPr>
+                <w:b/>
+                <w:bCs/>
+              </w:rPr>
+              <w:t xml:space="preserve">Proof Of Concept</w:t>
+            </w:r>
+          </w:p>
+        </w:tc>
+        <w:tc>
+          <w:p>
+            <w:r>
+              <w:t xml:space="preserve">Screenshot shared below.</w:t>
+            </w:r>
+          </w:p>
+        </w:tc>
+      </w:tr>
+      <w:tr>
+        <w:tc>
+          <w:tcPr>
+            <w:gridSpan w:val="2"/>
+            <w:tcMar>
+              <w:top w:type="dxa" w:w="144"/>
+              <w:left w:type="dxa" w:w="0"/>
+              <w:bottom w:type="dxa" w:w="144"/>
+              <w:right w:type="dxa" w:w="0"/>
+            </w:tcMar>
+          </w:tcPr>
+          <w:p>
+            <w:pPr>
+              <w:jc w:val="center"/>
+            </w:pPr>
+            <w:r>
+              <w:t xml:space="preserve">http://localhost:3000/observation/create/64ef1c77da69e836dd44888b</w:t>
+            </w:r>
+          </w:p>
+          <w:p>
+            <w:pPr>
+              <w:spacing w:after="200"/>
+              <w:jc w:val="center"/>
+            </w:pPr>
+            <w:r>
+              <w:drawing>
+                <wp:inline distT="0" distB="0" distL="0" distR="0">
+                  <wp:extent cx="5524500" cy="3333750"/>
+                  <wp:effectExtent b="0" l="0" r="0" t="0"/>
+                  <wp:docPr id="45" name="" descr="" title=""/>
+                  <wp:cNvGraphicFramePr>
+                    <a:graphicFrameLocks xmlns:a="http://schemas.openxmlformats.org/drawingml/2006/main" noChangeAspect="1"/>
+                  </wp:cNvGraphicFramePr>
+                  <a:graphic xmlns:a="http://schemas.openxmlformats.org/drawingml/2006/main">
+                    <a:graphicData uri="http://schemas.openxmlformats.org/drawingml/2006/picture">
+                      <pic:pic xmlns:pic="http://schemas.openxmlformats.org/drawingml/2006/picture">
+                        <pic:nvPicPr>
+                          <pic:cNvPr id="0" name="" descr=""/>
+                          <pic:cNvPicPr>
+                            <a:picLocks noChangeAspect="1" noChangeArrowheads="1"/>
+                          </pic:cNvPicPr>
+                        </pic:nvPicPr>
+                        <pic:blipFill>
+                          <a:blip r:embed="rId14" cstate="none"/>
+                          <a:srcRect/>
+                          <a:stretch>
+                            <a:fillRect/>
+                          </a:stretch>
+                        </pic:blipFill>
+                        <pic:spPr bwMode="auto">
+                          <a:xfrm>
+                            <a:off x="0" y="0"/>
+                            <a:ext cx="5524500" cy="3333750"/>
+                          </a:xfrm>
+                          <a:prstGeom prst="rect">
+                            <a:avLst/>
+                          </a:prstGeom>
+                        </pic:spPr>
+                      </pic:pic>
+                    </a:graphicData>
+                  </a:graphic>
+                </wp:inline>
+              </w:drawing>
+            </w:r>
+          </w:p>
+        </w:tc>
+      </w:tr>
+      <w:tr>
+        <w:tc>
+          <w:tcPr>
+            <w:gridSpan w:val="2"/>
+            <w:tcMar>
+              <w:top w:type="dxa" w:w="144"/>
+              <w:left w:type="dxa" w:w="0"/>
+              <w:bottom w:type="dxa" w:w="144"/>
+              <w:right w:type="dxa" w:w="0"/>
+            </w:tcMar>
+          </w:tcPr>
+          <w:p>
+            <w:pPr>
+              <w:pageBreakBefore/>
+              <w:jc w:val="center"/>
+            </w:pPr>
+            <w:r>
+              <w:t xml:space="preserve">http://localhost:3000/observation/create/64ef1c77da69e836dd44888b</w:t>
+            </w:r>
+          </w:p>
+          <w:p>
+            <w:pPr>
+              <w:spacing w:after="200"/>
+              <w:jc w:val="center"/>
+            </w:pPr>
+            <w:r>
+              <w:drawing>
+                <wp:inline distT="0" distB="0" distL="0" distR="0">
+                  <wp:extent cx="5524500" cy="3333750"/>
+                  <wp:effectExtent b="0" l="0" r="0" t="0"/>
+                  <wp:docPr id="46" name="" descr="" title=""/>
+                  <wp:cNvGraphicFramePr>
+                    <a:graphicFrameLocks xmlns:a="http://schemas.openxmlformats.org/drawingml/2006/main" noChangeAspect="1"/>
+                  </wp:cNvGraphicFramePr>
+                  <a:graphic xmlns:a="http://schemas.openxmlformats.org/drawingml/2006/main">
+                    <a:graphicData uri="http://schemas.openxmlformats.org/drawingml/2006/picture">
+                      <pic:pic xmlns:pic="http://schemas.openxmlformats.org/drawingml/2006/picture">
+                        <pic:nvPicPr>
+                          <pic:cNvPr id="0" name="" descr=""/>
+                          <pic:cNvPicPr>
+                            <a:picLocks noChangeAspect="1" noChangeArrowheads="1"/>
+                          </pic:cNvPicPr>
+                        </pic:nvPicPr>
+                        <pic:blipFill>
+                          <a:blip r:embed="rId15" cstate="none"/>
+                          <a:srcRect/>
+                          <a:stretch>
+                            <a:fillRect/>
+                          </a:stretch>
+                        </pic:blipFill>
+                        <pic:spPr bwMode="auto">
+                          <a:xfrm>
+                            <a:off x="0" y="0"/>
+                            <a:ext cx="5524500" cy="3333750"/>
+                          </a:xfrm>
+                          <a:prstGeom prst="rect">
+                            <a:avLst/>
+                          </a:prstGeom>
+                        </pic:spPr>
+                      </pic:pic>
+                    </a:graphicData>
+                  </a:graphic>
+                </wp:inline>
+              </w:drawing>
+            </w:r>
+          </w:p>
+        </w:tc>
+      </w:tr>
+    </w:tbl>
+    <w:p>
+      <w:pPr>
+        <w:sectPr>
+          <w:headerReference w:type="default" r:id="rId8"/>
+          <w:footerReference w:type="default" r:id="rId9"/>
+          <w:type w:val="nextPage"/>
+          <w:pgSz w:w="11906" w:h="16838" w:orient="portrait"/>
+          <w:pgMar w:top="1in" w:right="1in" w:bottom="1in" w:left="1in" w:header="708" w:footer="708" w:gutter="0"/>
+          <w:pgNumType/>
+          <w:docGrid w:linePitch="360"/>
+        </w:sectPr>
+      </w:pPr>
+    </w:p>
+    <w:tbl>
+      <w:tblPr>
+        <w:tblW w:type="pct" w:w="100%"/>
+        <w:tblBorders>
+          <w:top w:val="single" w:color="auto" w:sz="4"/>
+          <w:left w:val="single" w:color="auto" w:sz="4"/>
+          <w:bottom w:val="single" w:color="auto" w:sz="4"/>
+          <w:right w:val="single" w:color="auto" w:sz="4"/>
+          <w:insideH w:val="single" w:color="auto" w:sz="4"/>
+          <w:insideV w:val="single" w:color="auto" w:sz="4"/>
+        </w:tblBorders>
+      </w:tblPr>
+      <w:tblGrid>
+        <w:gridCol w:w="100"/>
+        <w:gridCol w:w="100"/>
+      </w:tblGrid>
+      <w:tr>
+        <w:tc>
+          <w:tcPr>
+            <w:gridSpan w:val="2"/>
+            <w:shd w:fill="FF0000" w:color="FFFFFF"/>
+          </w:tcPr>
+          <w:p>
+            <w:r>
+              <w:rPr>
+                <w:b/>
+                <w:bCs/>
+              </w:rPr>
+              <w:t xml:space="preserve">Observation No. 3</w:t>
+            </w:r>
+          </w:p>
+        </w:tc>
+      </w:tr>
+      <w:tr>
+        <w:tc>
+          <w:tcPr>
+            <w:tcW w:type="pct" w:w="20%"/>
+            <w:tcMar>
+              <w:top w:type="dxa" w:w="0"/>
+              <w:left w:type="dxa" w:w="0"/>
+              <w:bottom w:type="dxa" w:w="144"/>
+              <w:right w:type="dxa" w:w="0"/>
+            </w:tcMar>
+          </w:tcPr>
+          <w:p>
+            <w:r>
+              <w:rPr>
+                <w:b/>
+                <w:bCs/>
+              </w:rPr>
+              <w:t xml:space="preserve">Vulnerability</w:t>
+            </w:r>
+          </w:p>
+        </w:tc>
+        <w:tc>
+          <w:p>
+            <w:r>
+              <w:t xml:space="preserve">illustrates the use of the selected attribute by specifying the pre-selected option that will be displayed first from the drop-down list.</w:t>
+            </w:r>
+          </w:p>
+        </w:tc>
+      </w:tr>
+      <w:tr>
+        <w:tc>
+          <w:p>
+            <w:r>
+              <w:rPr>
+                <w:b/>
+                <w:bCs/>
+              </w:rPr>
+              <w:t xml:space="preserve">Status</w:t>
+            </w:r>
+          </w:p>
+        </w:tc>
+        <w:tc>
+          <w:tcPr>
+            <w:tcMar>
+              <w:top w:type="dxa" w:w="0"/>
+              <w:left w:type="dxa" w:w="0"/>
+              <w:bottom w:type="dxa" w:w="144"/>
+              <w:right w:type="dxa" w:w="0"/>
+            </w:tcMar>
+          </w:tcPr>
+          <w:p>
+            <w:r>
+              <w:t xml:space="preserve">Open</w:t>
+            </w:r>
+          </w:p>
+        </w:tc>
+      </w:tr>
+      <w:tr>
+        <w:tc>
+          <w:p>
+            <w:r>
+              <w:rPr>
+                <w:b/>
+                <w:bCs/>
+              </w:rPr>
+              <w:t xml:space="preserve">Severity</w:t>
+            </w:r>
+          </w:p>
+        </w:tc>
+        <w:tc>
+          <w:tcPr>
+            <w:shd w:fill="FF0000" w:color="FFFFFF"/>
+            <w:tcMar>
+              <w:top w:type="dxa" w:w="0"/>
+              <w:left w:type="dxa" w:w="0"/>
+              <w:bottom w:type="dxa" w:w="144"/>
+              <w:right w:type="dxa" w:w="0"/>
+            </w:tcMar>
+          </w:tcPr>
+          <w:p>
+            <w:r>
+              <w:rPr>
+                <w:b/>
+                <w:bCs/>
+              </w:rPr>
+              <w:t xml:space="preserve">High</w:t>
+            </w:r>
+          </w:p>
+        </w:tc>
+      </w:tr>
+      <w:tr>
+        <w:tc>
+          <w:p>
+            <w:r>
+              <w:rPr>
+                <w:b/>
+                <w:bCs/>
+              </w:rPr>
+              <w:t xml:space="preserve">Description</w:t>
+            </w:r>
+          </w:p>
+        </w:tc>
+        <w:tc>
+          <w:tcPr>
+            <w:tcMar>
+              <w:top w:type="dxa" w:w="0"/>
+              <w:left w:type="dxa" w:w="0"/>
+              <w:bottom w:type="dxa" w:w="144"/>
+              <w:right w:type="dxa" w:w="0"/>
+            </w:tcMar>
+          </w:tcPr>
+          <w:p>
+            <w:r>
+              <w:t xml:space="preserve">illustrates the use of the selected attribute by specifying the pre-selected option that will be displayed first from the drop-down list.</w:t>
+            </w:r>
+          </w:p>
+        </w:tc>
+      </w:tr>
+      <w:tr>
+        <w:tc>
+          <w:p>
+            <w:r>
+              <w:rPr>
+                <w:b/>
+                <w:bCs/>
+              </w:rPr>
+              <w:t xml:space="preserve">Remediation</w:t>
+            </w:r>
+          </w:p>
+        </w:tc>
+        <w:tc>
+          <w:tcPr>
+            <w:tcMar>
+              <w:top w:type="dxa" w:w="0"/>
+              <w:left w:type="dxa" w:w="0"/>
+              <w:bottom w:type="dxa" w:w="144"/>
+              <w:right w:type="dxa" w:w="0"/>
+            </w:tcMar>
+          </w:tcPr>
+          <w:p>
+            <w:r>
+              <w:t xml:space="preserve">illustrates the use of the selected attribute by specifying the pre-selected option that will be displayed first from the drop-down list.</w:t>
+            </w:r>
+          </w:p>
+        </w:tc>
+      </w:tr>
+      <w:tr>
+        <w:tc>
+          <w:p>
+            <w:r>
+              <w:rPr>
+                <w:b/>
+                <w:bCs/>
+              </w:rPr>
+              <w:t xml:space="preserve">Affected URLs</w:t>
+            </w:r>
+          </w:p>
+        </w:tc>
+        <w:tc>
+          <w:tcPr>
+            <w:tcMar>
+              <w:top w:type="dxa" w:w="0"/>
+              <w:left w:type="dxa" w:w="0"/>
+              <w:bottom w:type="dxa" w:w="144"/>
+              <w:right w:type="dxa" w:w="0"/>
+            </w:tcMar>
+          </w:tcPr>
+          <w:p>
+            <w:pPr>
+              <w:pStyle w:val="ListParagraph"/>
+              <w:numPr>
+                <w:ilvl w:val="0"/>
+                <w:numId w:val="1"/>
+              </w:numPr>
+            </w:pPr>
+            <w:r>
+              <w:t xml:space="preserve">http://localhost:3000/observation/create/64ef1c77da69e836dd44888b</w:t>
+            </w:r>
+          </w:p>
+        </w:tc>
+      </w:tr>
+      <w:tr>
+        <w:tc>
+          <w:p>
+            <w:r>
+              <w:rPr>
+                <w:b/>
+                <w:bCs/>
+              </w:rPr>
+              <w:t xml:space="preserve">References</w:t>
+            </w:r>
+          </w:p>
+        </w:tc>
+        <w:tc>
+          <w:tcPr>
+            <w:tcMar>
+              <w:top w:type="dxa" w:w="0"/>
+              <w:left w:type="dxa" w:w="0"/>
+              <w:bottom w:type="dxa" w:w="144"/>
+              <w:right w:type="dxa" w:w="0"/>
+            </w:tcMar>
+          </w:tcPr>
+          <w:p>
+            <w:r>
+              <w:t xml:space="preserve">illustrates the use of the selected attribute by specifying the pre-selected option that will be displayed first from the drop-down list.</w:t>
+            </w:r>
+          </w:p>
+        </w:tc>
+      </w:tr>
+      <w:tr>
+        <w:tc>
+          <w:p>
+            <w:r>
+              <w:rPr>
+                <w:b/>
+                <w:bCs/>
+              </w:rPr>
+              <w:t xml:space="preserve">Proof Of Concept</w:t>
+            </w:r>
+          </w:p>
+        </w:tc>
+        <w:tc>
+          <w:p>
+            <w:r>
+              <w:t xml:space="preserve">Screenshot shared below.</w:t>
+            </w:r>
+          </w:p>
+        </w:tc>
+      </w:tr>
+      <w:tr>
+        <w:tc>
+          <w:tcPr>
+            <w:gridSpan w:val="2"/>
+            <w:tcMar>
+              <w:top w:type="dxa" w:w="144"/>
+              <w:left w:type="dxa" w:w="0"/>
+              <w:bottom w:type="dxa" w:w="144"/>
+              <w:right w:type="dxa" w:w="0"/>
+            </w:tcMar>
+          </w:tcPr>
+          <w:p>
+            <w:pPr>
+              <w:jc w:val="center"/>
+            </w:pPr>
+            <w:r>
+              <w:t xml:space="preserve">http://localhost:3000/observation/create/64ef1c77da69e836dd44888b</w:t>
+            </w:r>
+          </w:p>
+          <w:p>
+            <w:pPr>
+              <w:spacing w:after="200"/>
+              <w:jc w:val="center"/>
+            </w:pPr>
+            <w:r>
+              <w:drawing>
+                <wp:inline distT="0" distB="0" distL="0" distR="0">
+                  <wp:extent cx="5524500" cy="3333750"/>
+                  <wp:effectExtent b="0" l="0" r="0" t="0"/>
+                  <wp:docPr id="48" name="" descr="" title=""/>
+                  <wp:cNvGraphicFramePr>
+                    <a:graphicFrameLocks xmlns:a="http://schemas.openxmlformats.org/drawingml/2006/main" noChangeAspect="1"/>
+                  </wp:cNvGraphicFramePr>
+                  <a:graphic xmlns:a="http://schemas.openxmlformats.org/drawingml/2006/main">
+                    <a:graphicData uri="http://schemas.openxmlformats.org/drawingml/2006/picture">
+                      <pic:pic xmlns:pic="http://schemas.openxmlformats.org/drawingml/2006/picture">
+                        <pic:nvPicPr>
+                          <pic:cNvPr id="0" name="" descr=""/>
+                          <pic:cNvPicPr>
+                            <a:picLocks noChangeAspect="1" noChangeArrowheads="1"/>
+                          </pic:cNvPicPr>
+                        </pic:nvPicPr>
+                        <pic:blipFill>
+                          <a:blip r:embed="rId16" cstate="none"/>
+                          <a:srcRect/>
+                          <a:stretch>
+                            <a:fillRect/>
+                          </a:stretch>
+                        </pic:blipFill>
+                        <pic:spPr bwMode="auto">
+                          <a:xfrm>
+                            <a:off x="0" y="0"/>
+                            <a:ext cx="5524500" cy="3333750"/>
+                          </a:xfrm>
+                          <a:prstGeom prst="rect">
+                            <a:avLst/>
+                          </a:prstGeom>
+                        </pic:spPr>
+                      </pic:pic>
+                    </a:graphicData>
+                  </a:graphic>
+                </wp:inline>
+              </w:drawing>
+            </w:r>
+          </w:p>
+        </w:tc>
+      </w:tr>
+      <w:tr>
+        <w:tc>
+          <w:tcPr>
+            <w:gridSpan w:val="2"/>
+            <w:tcMar>
+              <w:top w:type="dxa" w:w="144"/>
+              <w:left w:type="dxa" w:w="0"/>
+              <w:bottom w:type="dxa" w:w="144"/>
+              <w:right w:type="dxa" w:w="0"/>
+            </w:tcMar>
+          </w:tcPr>
+          <w:p>
+            <w:pPr>
+              <w:pageBreakBefore/>
+              <w:jc w:val="center"/>
+            </w:pPr>
+            <w:r>
+              <w:t xml:space="preserve">reportId</w:t>
+            </w:r>
+          </w:p>
+          <w:p>
+            <w:pPr>
+              <w:spacing w:after="200"/>
+              <w:jc w:val="center"/>
+            </w:pPr>
+            <w:r>
+              <w:drawing>
+                <wp:inline distT="0" distB="0" distL="0" distR="0">
+                  <wp:extent cx="5524500" cy="3333750"/>
+                  <wp:effectExtent b="0" l="0" r="0" t="0"/>
+                  <wp:docPr id="49" name="" descr="" title=""/>
+                  <wp:cNvGraphicFramePr>
+                    <a:graphicFrameLocks xmlns:a="http://schemas.openxmlformats.org/drawingml/2006/main" noChangeAspect="1"/>
+                  </wp:cNvGraphicFramePr>
+                  <a:graphic xmlns:a="http://schemas.openxmlformats.org/drawingml/2006/main">
+                    <a:graphicData uri="http://schemas.openxmlformats.org/drawingml/2006/picture">
+                      <pic:pic xmlns:pic="http://schemas.openxmlformats.org/drawingml/2006/picture">
+                        <pic:nvPicPr>
+                          <pic:cNvPr id="0" name="" descr=""/>
+                          <pic:cNvPicPr>
+                            <a:picLocks noChangeAspect="1" noChangeArrowheads="1"/>
+                          </pic:cNvPicPr>
+                        </pic:nvPicPr>
+                        <pic:blipFill>
+                          <a:blip r:embed="rId17" cstate="none"/>
+                          <a:srcRect/>
+                          <a:stretch>
+                            <a:fillRect/>
+                          </a:stretch>
+                        </pic:blipFill>
+                        <pic:spPr bwMode="auto">
+                          <a:xfrm>
+                            <a:off x="0" y="0"/>
+                            <a:ext cx="5524500" cy="3333750"/>
+                          </a:xfrm>
+                          <a:prstGeom prst="rect">
+                            <a:avLst/>
+                          </a:prstGeom>
+                        </pic:spPr>
+                      </pic:pic>
+                    </a:graphicData>
+                  </a:graphic>
+                </wp:inline>
+              </w:drawing>
+            </w:r>
+          </w:p>
+        </w:tc>
+      </w:tr>
+      <w:tr>
+        <w:tc>
+          <w:tcPr>
+            <w:gridSpan w:val="2"/>
+            <w:tcMar>
+              <w:top w:type="dxa" w:w="144"/>
+              <w:left w:type="dxa" w:w="0"/>
+              <w:bottom w:type="dxa" w:w="144"/>
+              <w:right w:type="dxa" w:w="0"/>
+            </w:tcMar>
+          </w:tcPr>
+          <w:p>
+            <w:pPr>
+              <w:jc w:val="center"/>
+            </w:pPr>
+            <w:r>
+              <w:t xml:space="preserve">http://localhost:3000/observation/create/64ef1c77da69e836dd44888b</w:t>
+            </w:r>
+          </w:p>
+          <w:p>
+            <w:pPr>
+              <w:spacing w:after="200"/>
+              <w:jc w:val="center"/>
+            </w:pPr>
+            <w:r>
+              <w:drawing>
+                <wp:inline distT="0" distB="0" distL="0" distR="0">
+                  <wp:extent cx="5524500" cy="3333750"/>
+                  <wp:effectExtent b="0" l="0" r="0" t="0"/>
+                  <wp:docPr id="50" name="" descr="" title=""/>
+                  <wp:cNvGraphicFramePr>
+                    <a:graphicFrameLocks xmlns:a="http://schemas.openxmlformats.org/drawingml/2006/main" noChangeAspect="1"/>
+                  </wp:cNvGraphicFramePr>
+                  <a:graphic xmlns:a="http://schemas.openxmlformats.org/drawingml/2006/main">
+                    <a:graphicData uri="http://schemas.openxmlformats.org/drawingml/2006/picture">
+                      <pic:pic xmlns:pic="http://schemas.openxmlformats.org/drawingml/2006/picture">
+                        <pic:nvPicPr>
+                          <pic:cNvPr id="0" name="" descr=""/>
+                          <pic:cNvPicPr>
+                            <a:picLocks noChangeAspect="1" noChangeArrowheads="1"/>
+                          </pic:cNvPicPr>
+                        </pic:nvPicPr>
+                        <pic:blipFill>
+                          <a:blip r:embed="rId18" cstate="none"/>
+                          <a:srcRect/>
+                          <a:stretch>
+                            <a:fillRect/>
+                          </a:stretch>
+                        </pic:blipFill>
+                        <pic:spPr bwMode="auto">
+                          <a:xfrm>
+                            <a:off x="0" y="0"/>
+                            <a:ext cx="5524500" cy="3333750"/>
+                          </a:xfrm>
+                          <a:prstGeom prst="rect">
+                            <a:avLst/>
+                          </a:prstGeom>
+                        </pic:spPr>
+                      </pic:pic>
+                    </a:graphicData>
+                  </a:graphic>
+                </wp:inline>
+              </w:drawing>
+            </w:r>
+          </w:p>
+        </w:tc>
+      </w:tr>
+    </w:tbl>
     <w:sectPr>
-      <w:headerReference w:type="default" r:id="rId6"/>
-      <w:footerReference w:type="default" r:id="rId7"/>
+      <w:headerReference w:type="default" r:id="rId10"/>
+      <w:footerReference w:type="default" r:id="rId11"/>
       <w:type w:val="nextPage"/>
       <w:pgSz w:w="11906" w:h="16838" w:orient="portrait"/>
       <w:pgMar w:top="1in" w:right="1in" w:bottom="1in" w:left="1in" w:header="708" w:footer="708" w:gutter="0"/>
@@ -430,6 +1331,98 @@
 </file>
 
 <file path=word/footer1.xml><?xml version="1.0" encoding="utf-8"?>
+<w:ftr xmlns:wpc="http://schemas.microsoft.com/office/word/2010/wordprocessingCanvas" xmlns:mc="http://schemas.openxmlformats.org/markup-compatibility/2006" xmlns:o="urn:schemas-microsoft-com:office:office" xmlns:r="http://schemas.openxmlformats.org/officeDocument/2006/relationships" xmlns:m="http://schemas.openxmlformats.org/officeDocument/2006/math" xmlns:v="urn:schemas-microsoft-com:vml" xmlns:wp14="http://schemas.microsoft.com/office/word/2010/wordprocessingDrawing" xmlns:wp="http://schemas.openxmlformats.org/drawingml/2006/wordprocessingDrawing" xmlns:w10="urn:schemas-microsoft-com:office:word" xmlns:w="http://schemas.openxmlformats.org/wordprocessingml/2006/main" xmlns:w14="http://schemas.microsoft.com/office/word/2010/wordml" xmlns:w15="http://schemas.microsoft.com/office/word/2012/wordml" xmlns:wpg="http://schemas.microsoft.com/office/word/2010/wordprocessingGroup" xmlns:wpi="http://schemas.microsoft.com/office/word/2010/wordprocessingInk" xmlns:wne="http://schemas.microsoft.com/office/word/2006/wordml" xmlns:wps="http://schemas.microsoft.com/office/word/2010/wordprocessingShape">
+  <w:p>
+    <w:pPr>
+      <w:jc w:val="left"/>
+    </w:pPr>
+    <w:p>
+      <w:r>
+        <w:rPr>
+          <w:i/>
+          <w:iCs/>
+        </w:rPr>
+        <w:t xml:space="preserve">Confidential</w:t>
+      </w:r>
+    </w:p>
+    <w:p>
+      <w:r>
+        <w:rPr>
+          <w:b/>
+          <w:bCs/>
+        </w:rPr>
+        <w:t xml:space="preserve">Protean Infosec Services Limited</w:t>
+      </w:r>
+    </w:p>
+    <w:p>
+      <w:r>
+        <w:rPr>
+          <w:i/>
+          <w:iCs/>
+        </w:rPr>
+        <w:t xml:space="preserve">(Formerly NSDL e-Governance InfoSec Services Limited)                                                                   Page </w:t>
+        <w:fldChar w:fldCharType="begin"/>
+        <w:instrText xml:space="preserve">PAGE</w:instrText>
+        <w:fldChar w:fldCharType="separate"/>
+        <w:fldChar w:fldCharType="end"/>
+        <w:t xml:space="preserve"> of </w:t>
+        <w:fldChar w:fldCharType="begin"/>
+        <w:instrText xml:space="preserve">NUMPAGES</w:instrText>
+        <w:fldChar w:fldCharType="separate"/>
+        <w:fldChar w:fldCharType="end"/>
+      </w:r>
+    </w:p>
+  </w:p>
+</w:ftr>
+</file>
+
+<file path=word/footer2.xml><?xml version="1.0" encoding="utf-8"?>
+<w:ftr xmlns:wpc="http://schemas.microsoft.com/office/word/2010/wordprocessingCanvas" xmlns:mc="http://schemas.openxmlformats.org/markup-compatibility/2006" xmlns:o="urn:schemas-microsoft-com:office:office" xmlns:r="http://schemas.openxmlformats.org/officeDocument/2006/relationships" xmlns:m="http://schemas.openxmlformats.org/officeDocument/2006/math" xmlns:v="urn:schemas-microsoft-com:vml" xmlns:wp14="http://schemas.microsoft.com/office/word/2010/wordprocessingDrawing" xmlns:wp="http://schemas.openxmlformats.org/drawingml/2006/wordprocessingDrawing" xmlns:w10="urn:schemas-microsoft-com:office:word" xmlns:w="http://schemas.openxmlformats.org/wordprocessingml/2006/main" xmlns:w14="http://schemas.microsoft.com/office/word/2010/wordml" xmlns:w15="http://schemas.microsoft.com/office/word/2012/wordml" xmlns:wpg="http://schemas.microsoft.com/office/word/2010/wordprocessingGroup" xmlns:wpi="http://schemas.microsoft.com/office/word/2010/wordprocessingInk" xmlns:wne="http://schemas.microsoft.com/office/word/2006/wordml" xmlns:wps="http://schemas.microsoft.com/office/word/2010/wordprocessingShape">
+  <w:p>
+    <w:pPr>
+      <w:jc w:val="left"/>
+    </w:pPr>
+    <w:p>
+      <w:r>
+        <w:rPr>
+          <w:i/>
+          <w:iCs/>
+        </w:rPr>
+        <w:t xml:space="preserve">Confidential</w:t>
+      </w:r>
+    </w:p>
+    <w:p>
+      <w:r>
+        <w:rPr>
+          <w:b/>
+          <w:bCs/>
+        </w:rPr>
+        <w:t xml:space="preserve">Protean Infosec Services Limited</w:t>
+      </w:r>
+    </w:p>
+    <w:p>
+      <w:r>
+        <w:rPr>
+          <w:i/>
+          <w:iCs/>
+        </w:rPr>
+        <w:t xml:space="preserve">(Formerly NSDL e-Governance InfoSec Services Limited)                                                                   Page </w:t>
+        <w:fldChar w:fldCharType="begin"/>
+        <w:instrText xml:space="preserve">PAGE</w:instrText>
+        <w:fldChar w:fldCharType="separate"/>
+        <w:fldChar w:fldCharType="end"/>
+        <w:t xml:space="preserve"> of </w:t>
+        <w:fldChar w:fldCharType="begin"/>
+        <w:instrText xml:space="preserve">NUMPAGES</w:instrText>
+        <w:fldChar w:fldCharType="separate"/>
+        <w:fldChar w:fldCharType="end"/>
+      </w:r>
+    </w:p>
+  </w:p>
+</w:ftr>
+</file>
+
+<file path=word/footer3.xml><?xml version="1.0" encoding="utf-8"?>
 <w:ftr xmlns:wpc="http://schemas.microsoft.com/office/word/2010/wordprocessingCanvas" xmlns:mc="http://schemas.openxmlformats.org/markup-compatibility/2006" xmlns:o="urn:schemas-microsoft-com:office:office" xmlns:r="http://schemas.openxmlformats.org/officeDocument/2006/relationships" xmlns:m="http://schemas.openxmlformats.org/officeDocument/2006/math" xmlns:v="urn:schemas-microsoft-com:vml" xmlns:wp14="http://schemas.microsoft.com/office/word/2010/wordprocessingDrawing" xmlns:wp="http://schemas.openxmlformats.org/drawingml/2006/wordprocessingDrawing" xmlns:w10="urn:schemas-microsoft-com:office:word" xmlns:w="http://schemas.openxmlformats.org/wordprocessingml/2006/main" xmlns:w14="http://schemas.microsoft.com/office/word/2010/wordml" xmlns:w15="http://schemas.microsoft.com/office/word/2012/wordml" xmlns:wpg="http://schemas.microsoft.com/office/word/2010/wordprocessingGroup" xmlns:wpi="http://schemas.microsoft.com/office/word/2010/wordprocessingInk" xmlns:wne="http://schemas.microsoft.com/office/word/2006/wordml" xmlns:wps="http://schemas.microsoft.com/office/word/2010/wordprocessingShape">
   <w:p>
     <w:pPr>
@@ -524,7 +1517,109 @@
         <wp:inline distT="0" distB="0" distL="0" distR="0">
           <wp:extent cx="571500" cy="523875"/>
           <wp:effectExtent b="0" l="0" r="0" t="0"/>
-          <wp:docPr id="31" name="" descr="" title=""/>
+          <wp:docPr id="44" name="" descr="" title=""/>
+          <wp:cNvGraphicFramePr>
+            <a:graphicFrameLocks xmlns:a="http://schemas.openxmlformats.org/drawingml/2006/main" noChangeAspect="1"/>
+          </wp:cNvGraphicFramePr>
+          <a:graphic xmlns:a="http://schemas.openxmlformats.org/drawingml/2006/main">
+            <a:graphicData uri="http://schemas.openxmlformats.org/drawingml/2006/picture">
+              <pic:pic xmlns:pic="http://schemas.openxmlformats.org/drawingml/2006/picture">
+                <pic:nvPicPr>
+                  <pic:cNvPr id="0" name="" descr=""/>
+                  <pic:cNvPicPr>
+                    <a:picLocks noChangeAspect="1" noChangeArrowheads="1"/>
+                  </pic:cNvPicPr>
+                </pic:nvPicPr>
+                <pic:blipFill>
+                  <a:blip r:embed="rId0" cstate="none"/>
+                  <a:srcRect/>
+                  <a:stretch>
+                    <a:fillRect/>
+                  </a:stretch>
+                </pic:blipFill>
+                <pic:spPr bwMode="auto">
+                  <a:xfrm>
+                    <a:off x="0" y="0"/>
+                    <a:ext cx="571500" cy="523875"/>
+                  </a:xfrm>
+                  <a:prstGeom prst="rect">
+                    <a:avLst/>
+                  </a:prstGeom>
+                </pic:spPr>
+              </pic:pic>
+            </a:graphicData>
+          </a:graphic>
+        </wp:inline>
+      </w:drawing>
+    </w:r>
+  </w:p>
+</w:hdr>
+</file>
+
+<file path=word/header2.xml><?xml version="1.0" encoding="utf-8"?>
+<w:hdr xmlns:wpc="http://schemas.microsoft.com/office/word/2010/wordprocessingCanvas" xmlns:mc="http://schemas.openxmlformats.org/markup-compatibility/2006" xmlns:o="urn:schemas-microsoft-com:office:office" xmlns:r="http://schemas.openxmlformats.org/officeDocument/2006/relationships" xmlns:m="http://schemas.openxmlformats.org/officeDocument/2006/math" xmlns:v="urn:schemas-microsoft-com:vml" xmlns:wp14="http://schemas.microsoft.com/office/word/2010/wordprocessingDrawing" xmlns:wp="http://schemas.openxmlformats.org/drawingml/2006/wordprocessingDrawing" xmlns:w10="urn:schemas-microsoft-com:office:word" xmlns:w="http://schemas.openxmlformats.org/wordprocessingml/2006/main" xmlns:w14="http://schemas.microsoft.com/office/word/2010/wordml" xmlns:w15="http://schemas.microsoft.com/office/word/2012/wordml" xmlns:wpg="http://schemas.microsoft.com/office/word/2010/wordprocessingGroup" xmlns:wpi="http://schemas.microsoft.com/office/word/2010/wordprocessingInk" xmlns:wne="http://schemas.microsoft.com/office/word/2006/wordml" xmlns:wps="http://schemas.microsoft.com/office/word/2010/wordprocessingShape" xmlns:cx="http://schemas.microsoft.com/office/drawing/2014/chartex" xmlns:cx1="http://schemas.microsoft.com/office/drawing/2015/9/8/chartex" xmlns:cx2="http://schemas.microsoft.com/office/drawing/2015/10/21/chartex" xmlns:cx3="http://schemas.microsoft.com/office/drawing/2016/5/9/chartex" xmlns:cx4="http://schemas.microsoft.com/office/drawing/2016/5/10/chartex" xmlns:cx5="http://schemas.microsoft.com/office/drawing/2016/5/11/chartex" xmlns:cx6="http://schemas.microsoft.com/office/drawing/2016/5/12/chartex" xmlns:cx7="http://schemas.microsoft.com/office/drawing/2016/5/13/chartex" xmlns:cx8="http://schemas.microsoft.com/office/drawing/2016/5/14/chartex" xmlns:w16cid="http://schemas.microsoft.com/office/word/2016/wordml/cid" xmlns:w16se="http://schemas.microsoft.com/office/word/2015/wordml/symex">
+  <w:p>
+    <w:pPr>
+      <w:spacing w:after="200"/>
+      <w:jc w:val="right"/>
+    </w:pPr>
+    <w:r>
+      <w:drawing>
+        <wp:inline distT="0" distB="0" distL="0" distR="0">
+          <wp:extent cx="571500" cy="523875"/>
+          <wp:effectExtent b="0" l="0" r="0" t="0"/>
+          <wp:docPr id="47" name="" descr="" title=""/>
+          <wp:cNvGraphicFramePr>
+            <a:graphicFrameLocks xmlns:a="http://schemas.openxmlformats.org/drawingml/2006/main" noChangeAspect="1"/>
+          </wp:cNvGraphicFramePr>
+          <a:graphic xmlns:a="http://schemas.openxmlformats.org/drawingml/2006/main">
+            <a:graphicData uri="http://schemas.openxmlformats.org/drawingml/2006/picture">
+              <pic:pic xmlns:pic="http://schemas.openxmlformats.org/drawingml/2006/picture">
+                <pic:nvPicPr>
+                  <pic:cNvPr id="0" name="" descr=""/>
+                  <pic:cNvPicPr>
+                    <a:picLocks noChangeAspect="1" noChangeArrowheads="1"/>
+                  </pic:cNvPicPr>
+                </pic:nvPicPr>
+                <pic:blipFill>
+                  <a:blip r:embed="rId0" cstate="none"/>
+                  <a:srcRect/>
+                  <a:stretch>
+                    <a:fillRect/>
+                  </a:stretch>
+                </pic:blipFill>
+                <pic:spPr bwMode="auto">
+                  <a:xfrm>
+                    <a:off x="0" y="0"/>
+                    <a:ext cx="571500" cy="523875"/>
+                  </a:xfrm>
+                  <a:prstGeom prst="rect">
+                    <a:avLst/>
+                  </a:prstGeom>
+                </pic:spPr>
+              </pic:pic>
+            </a:graphicData>
+          </a:graphic>
+        </wp:inline>
+      </w:drawing>
+    </w:r>
+  </w:p>
+</w:hdr>
+</file>
+
+<file path=word/header3.xml><?xml version="1.0" encoding="utf-8"?>
+<w:hdr xmlns:wpc="http://schemas.microsoft.com/office/word/2010/wordprocessingCanvas" xmlns:mc="http://schemas.openxmlformats.org/markup-compatibility/2006" xmlns:o="urn:schemas-microsoft-com:office:office" xmlns:r="http://schemas.openxmlformats.org/officeDocument/2006/relationships" xmlns:m="http://schemas.openxmlformats.org/officeDocument/2006/math" xmlns:v="urn:schemas-microsoft-com:vml" xmlns:wp14="http://schemas.microsoft.com/office/word/2010/wordprocessingDrawing" xmlns:wp="http://schemas.openxmlformats.org/drawingml/2006/wordprocessingDrawing" xmlns:w10="urn:schemas-microsoft-com:office:word" xmlns:w="http://schemas.openxmlformats.org/wordprocessingml/2006/main" xmlns:w14="http://schemas.microsoft.com/office/word/2010/wordml" xmlns:w15="http://schemas.microsoft.com/office/word/2012/wordml" xmlns:wpg="http://schemas.microsoft.com/office/word/2010/wordprocessingGroup" xmlns:wpi="http://schemas.microsoft.com/office/word/2010/wordprocessingInk" xmlns:wne="http://schemas.microsoft.com/office/word/2006/wordml" xmlns:wps="http://schemas.microsoft.com/office/word/2010/wordprocessingShape" xmlns:cx="http://schemas.microsoft.com/office/drawing/2014/chartex" xmlns:cx1="http://schemas.microsoft.com/office/drawing/2015/9/8/chartex" xmlns:cx2="http://schemas.microsoft.com/office/drawing/2015/10/21/chartex" xmlns:cx3="http://schemas.microsoft.com/office/drawing/2016/5/9/chartex" xmlns:cx4="http://schemas.microsoft.com/office/drawing/2016/5/10/chartex" xmlns:cx5="http://schemas.microsoft.com/office/drawing/2016/5/11/chartex" xmlns:cx6="http://schemas.microsoft.com/office/drawing/2016/5/12/chartex" xmlns:cx7="http://schemas.microsoft.com/office/drawing/2016/5/13/chartex" xmlns:cx8="http://schemas.microsoft.com/office/drawing/2016/5/14/chartex" xmlns:w16cid="http://schemas.microsoft.com/office/word/2016/wordml/cid" xmlns:w16se="http://schemas.microsoft.com/office/word/2015/wordml/symex">
+  <w:p>
+    <w:pPr>
+      <w:spacing w:after="200"/>
+      <w:jc w:val="right"/>
+    </w:pPr>
+    <w:r>
+      <w:drawing>
+        <wp:inline distT="0" distB="0" distL="0" distR="0">
+          <wp:extent cx="571500" cy="523875"/>
+          <wp:effectExtent b="0" l="0" r="0" t="0"/>
+          <wp:docPr id="51" name="" descr="" title=""/>
           <wp:cNvGraphicFramePr>
             <a:graphicFrameLocks xmlns:a="http://schemas.openxmlformats.org/drawingml/2006/main" noChangeAspect="1"/>
           </wp:cNvGraphicFramePr>
@@ -565,7 +1660,7 @@
 
 <file path=word/numbering.xml><?xml version="1.0" encoding="utf-8"?>
 <w:numbering xmlns:wpc="http://schemas.microsoft.com/office/word/2010/wordprocessingCanvas" xmlns:mc="http://schemas.openxmlformats.org/markup-compatibility/2006" xmlns:o="urn:schemas-microsoft-com:office:office" xmlns:r="http://schemas.openxmlformats.org/officeDocument/2006/relationships" xmlns:m="http://schemas.openxmlformats.org/officeDocument/2006/math" xmlns:v="urn:schemas-microsoft-com:vml" xmlns:wp14="http://schemas.microsoft.com/office/word/2010/wordprocessingDrawing" xmlns:wp="http://schemas.openxmlformats.org/drawingml/2006/wordprocessingDrawing" xmlns:w10="urn:schemas-microsoft-com:office:word" xmlns:w="http://schemas.openxmlformats.org/wordprocessingml/2006/main" xmlns:w14="http://schemas.microsoft.com/office/word/2010/wordml" xmlns:w15="http://schemas.microsoft.com/office/word/2012/wordml" xmlns:wpg="http://schemas.microsoft.com/office/word/2010/wordprocessingGroup" xmlns:wpi="http://schemas.microsoft.com/office/word/2010/wordprocessingInk" xmlns:wne="http://schemas.microsoft.com/office/word/2006/wordml" xmlns:wps="http://schemas.microsoft.com/office/word/2010/wordprocessingShape" mc:Ignorable="w14 w15 wp14">
-  <w:abstractNum w:abstractNumId="32" w15:restartNumberingAfterBreak="0">
+  <w:abstractNum w:abstractNumId="52" w15:restartNumberingAfterBreak="0">
     <w:multiLevelType w:val="hybridMultilevel"/>
     <w:lvl w:ilvl="0" w15:tentative="1">
       <w:start w:val="1"/>
@@ -650,7 +1745,7 @@
     </w:lvl>
   </w:abstractNum>
   <w:num w:numId="1">
-    <w:abstractNumId w:val="32"/>
+    <w:abstractNumId w:val="52"/>
     <w:lvlOverride w:ilvl="0">
       <w:startOverride w:val="1"/>
     </w:lvlOverride>

--- a/My Document.docx
+++ b/My Document.docx
@@ -39,12 +39,6 @@
         <w:tc>
           <w:tcPr>
             <w:tcW w:type="pct" w:w="20%"/>
-            <w:tcMar>
-              <w:top w:type="dxa" w:w="0"/>
-              <w:left w:type="dxa" w:w="0"/>
-              <w:bottom w:type="dxa" w:w="144"/>
-              <w:right w:type="dxa" w:w="0"/>
-            </w:tcMar>
           </w:tcPr>
           <w:p>
             <w:r>
@@ -57,9 +51,17 @@
           </w:p>
         </w:tc>
         <w:tc>
-          <w:p>
-            <w:r>
-              <w:t xml:space="preserve">findOneAndDelete</w:t>
+          <w:tcPr>
+            <w:tcMar>
+              <w:top w:type="dxa" w:w="0"/>
+              <w:left w:type="dxa" w:w="72"/>
+              <w:bottom w:type="dxa" w:w="144"/>
+              <w:right w:type="dxa" w:w="144"/>
+            </w:tcMar>
+          </w:tcPr>
+          <w:p>
+            <w:r>
+              <w:t xml:space="preserve">SQL injection</w:t>
             </w:r>
           </w:p>
         </w:tc>
@@ -80,9 +82,9 @@
           <w:tcPr>
             <w:tcMar>
               <w:top w:type="dxa" w:w="0"/>
-              <w:left w:type="dxa" w:w="0"/>
-              <w:bottom w:type="dxa" w:w="144"/>
-              <w:right w:type="dxa" w:w="0"/>
+              <w:left w:type="dxa" w:w="72"/>
+              <w:bottom w:type="dxa" w:w="144"/>
+              <w:right w:type="dxa" w:w="144"/>
             </w:tcMar>
           </w:tcPr>
           <w:p>
@@ -106,12 +108,12 @@
         </w:tc>
         <w:tc>
           <w:tcPr>
-            <w:shd w:fill="D8AF01" w:color="FFFFFF"/>
+            <w:shd w:fill="FF0000" w:color="FFFFFF"/>
             <w:tcMar>
               <w:top w:type="dxa" w:w="0"/>
-              <w:left w:type="dxa" w:w="0"/>
-              <w:bottom w:type="dxa" w:w="144"/>
-              <w:right w:type="dxa" w:w="0"/>
+              <w:left w:type="dxa" w:w="72"/>
+              <w:bottom w:type="dxa" w:w="144"/>
+              <w:right w:type="dxa" w:w="144"/>
             </w:tcMar>
           </w:tcPr>
           <w:p>
@@ -120,7 +122,7 @@
                 <w:b/>
                 <w:bCs/>
               </w:rPr>
-              <w:t xml:space="preserve">Medium</w:t>
+              <w:t xml:space="preserve">High</w:t>
             </w:r>
           </w:p>
         </w:tc>
@@ -141,14 +143,18 @@
           <w:tcPr>
             <w:tcMar>
               <w:top w:type="dxa" w:w="0"/>
-              <w:left w:type="dxa" w:w="0"/>
-              <w:bottom w:type="dxa" w:w="144"/>
-              <w:right w:type="dxa" w:w="0"/>
-            </w:tcMar>
-          </w:tcPr>
-          <w:p>
-            <w:r>
-              <w:t xml:space="preserve">Wikis are generally designed with the philosophy of making it easy to correct mistakes, rather than making it difficult to make them. Thus, while wikis are very open, they provide a means to verify the validity of recent additions to the body of pages. The most prominent, on almost every wiki, is the "Recent Changes"</w:t>
+              <w:left w:type="dxa" w:w="72"/>
+              <w:bottom w:type="dxa" w:w="144"/>
+              <w:right w:type="dxa" w:w="144"/>
+            </w:tcMar>
+          </w:tcPr>
+          <w:p>
+            <w:pPr>
+              <w:jc w:val="both"/>
+            </w:pPr>
+            <w:r>
+              <w:t xml:space="preserve">SQL injection vulnerabilities arise when user-controllable data is incorporated into database SQL queries in an unsafe manner. An attacker can supply crafted input to break out of the data context in which their input appears and interfere with the structure of the surrounding query.
+A wide range of damaging attacks can often be delivered via SQL injection, including reading or modifying critical application data, interfering with application logic, escalating privileges within the database and taking control of the database server</w:t>
             </w:r>
           </w:p>
         </w:tc>
@@ -169,14 +175,17 @@
           <w:tcPr>
             <w:tcMar>
               <w:top w:type="dxa" w:w="0"/>
-              <w:left w:type="dxa" w:w="0"/>
-              <w:bottom w:type="dxa" w:w="144"/>
-              <w:right w:type="dxa" w:w="0"/>
-            </w:tcMar>
-          </w:tcPr>
-          <w:p>
-            <w:r>
-              <w:t xml:space="preserve">Wikis are generally designed with the philosophy of making it easy to correct mistakes, rather than making it difficult to make them. Thus, while wikis are very open, they provide a means to verify the validity of recent additions to the body of pages. The most prominent, on almost every wiki, is the "Recent Changes"</w:t>
+              <w:left w:type="dxa" w:w="72"/>
+              <w:bottom w:type="dxa" w:w="144"/>
+              <w:right w:type="dxa" w:w="144"/>
+            </w:tcMar>
+          </w:tcPr>
+          <w:p>
+            <w:pPr>
+              <w:jc w:val="both"/>
+            </w:pPr>
+            <w:r>
+              <w:t xml:space="preserve">The most effective way to prevent SQL injection attacks is to use parameterized queries (also known as prepared statements) for all database access. This method uses two steps to incorporate potentially tainted data into SQL queries: first, the application specifies the structure of the query, leaving placeholders for each item of user input; second, the application specifies the contents of each placeholder</w:t>
             </w:r>
           </w:p>
         </w:tc>
@@ -197,9 +206,9 @@
           <w:tcPr>
             <w:tcMar>
               <w:top w:type="dxa" w:w="0"/>
-              <w:left w:type="dxa" w:w="0"/>
-              <w:bottom w:type="dxa" w:w="144"/>
-              <w:right w:type="dxa" w:w="0"/>
+              <w:left w:type="dxa" w:w="72"/>
+              <w:bottom w:type="dxa" w:w="144"/>
+              <w:right w:type="dxa" w:w="144"/>
             </w:tcMar>
           </w:tcPr>
           <w:p>
@@ -211,7 +220,7 @@
               </w:numPr>
             </w:pPr>
             <w:r>
-              <w:t xml:space="preserve">http://localhost:3000/observation/create/64ef37871860d907ba254a4b</w:t>
+              <w:t xml:space="preserve">http://localhost:3000/observation/create/64f5cfc774d05ba3ae39cef7</w:t>
             </w:r>
           </w:p>
           <w:p>
@@ -223,7 +232,7 @@
               </w:numPr>
             </w:pPr>
             <w:r>
-              <w:t xml:space="preserve">http://localhost:3000/observation/create/64ef37871860d907ba254a4b</w:t>
+              <w:t xml:space="preserve">http://localhost:3000/observation/create/64f5cfc774d05ba3ae39cef7</w:t>
             </w:r>
           </w:p>
         </w:tc>
@@ -244,14 +253,16 @@
           <w:tcPr>
             <w:tcMar>
               <w:top w:type="dxa" w:w="0"/>
-              <w:left w:type="dxa" w:w="0"/>
-              <w:bottom w:type="dxa" w:w="144"/>
-              <w:right w:type="dxa" w:w="0"/>
-            </w:tcMar>
-          </w:tcPr>
-          <w:p>
-            <w:r>
-              <w:t xml:space="preserve">Wikis are generally designed with the philosophy of making it easy to correct mistakes, rather than making it difficult to make them. Thus, while wikis are very open, they provide a means to verify the validity of recent additions to the body of pages. The most prominent, on almost every wiki, is the "Recent Changes"</w:t>
+              <w:left w:type="dxa" w:w="72"/>
+              <w:bottom w:type="dxa" w:w="144"/>
+              <w:right w:type="dxa" w:w="144"/>
+            </w:tcMar>
+          </w:tcPr>
+          <w:p>
+            <w:r>
+              <w:t xml:space="preserve">Web Security Academy: SQL injection
+Using Burp to Test for Injection Flaws
+Web Security Academy: SQL Injection Cheat Sheet</w:t>
             </w:r>
           </w:p>
         </w:tc>
@@ -269,6 +280,14 @@
           </w:p>
         </w:tc>
         <w:tc>
+          <w:tcPr>
+            <w:tcMar>
+              <w:top w:type="dxa" w:w="0"/>
+              <w:left w:type="dxa" w:w="72"/>
+              <w:bottom w:type="dxa" w:w="144"/>
+              <w:right w:type="dxa" w:w="144"/>
+            </w:tcMar>
+          </w:tcPr>
           <w:p>
             <w:r>
               <w:t xml:space="preserve">Screenshot shared below.</w:t>
@@ -292,7 +311,7 @@
               <w:jc w:val="center"/>
             </w:pPr>
             <w:r>
-              <w:t xml:space="preserve">http://localhost:3000/observation/create/64ef37871860d907ba254a4b</w:t>
+              <w:t xml:space="preserve">http://localhost:3000/observation/create/64f5cfc774d05ba3ae39cef7</w:t>
             </w:r>
           </w:p>
           <w:p>
@@ -306,6 +325,141 @@
                   <wp:extent cx="5524500" cy="3333750"/>
                   <wp:effectExtent b="0" l="0" r="0" t="0"/>
                   <wp:docPr id="1" name="" descr="" title=""/>
+                  <wp:cNvGraphicFramePr>
+                    <a:graphicFrameLocks xmlns:a="http://schemas.openxmlformats.org/drawingml/2006/main" noChangeAspect="1"/>
+                  </wp:cNvGraphicFramePr>
+                  <a:graphic xmlns:a="http://schemas.openxmlformats.org/drawingml/2006/main">
+                    <a:graphicData uri="http://schemas.openxmlformats.org/drawingml/2006/picture">
+                      <pic:pic xmlns:pic="http://schemas.openxmlformats.org/drawingml/2006/picture">
+                        <pic:nvPicPr>
+                          <pic:cNvPr id="0" name="" descr=""/>
+                          <pic:cNvPicPr>
+                            <a:picLocks noChangeAspect="1" noChangeArrowheads="1"/>
+                          </pic:cNvPicPr>
+                        </pic:nvPicPr>
+                        <pic:blipFill>
+                          <a:blip r:embed="rId8" cstate="none"/>
+                          <a:srcRect/>
+                          <a:stretch>
+                            <a:fillRect/>
+                          </a:stretch>
+                        </pic:blipFill>
+                        <pic:spPr bwMode="auto">
+                          <a:xfrm>
+                            <a:off x="0" y="0"/>
+                            <a:ext cx="5524500" cy="3333750"/>
+                          </a:xfrm>
+                          <a:prstGeom prst="rect">
+                            <a:avLst/>
+                          </a:prstGeom>
+                        </pic:spPr>
+                      </pic:pic>
+                    </a:graphicData>
+                  </a:graphic>
+                </wp:inline>
+              </w:drawing>
+            </w:r>
+          </w:p>
+        </w:tc>
+      </w:tr>
+      <w:tr>
+        <w:tc>
+          <w:tcPr>
+            <w:gridSpan w:val="2"/>
+            <w:tcMar>
+              <w:top w:type="dxa" w:w="144"/>
+              <w:left w:type="dxa" w:w="0"/>
+              <w:bottom w:type="dxa" w:w="144"/>
+              <w:right w:type="dxa" w:w="0"/>
+            </w:tcMar>
+          </w:tcPr>
+          <w:p>
+            <w:pPr>
+              <w:pageBreakBefore/>
+              <w:jc w:val="center"/>
+            </w:pPr>
+            <w:r>
+              <w:t xml:space="preserve">http://localhost:3000/observation/create/64f5cfc774d05ba3ae39cef7</w:t>
+            </w:r>
+          </w:p>
+          <w:p>
+            <w:pPr>
+              <w:spacing w:after="200"/>
+              <w:jc w:val="center"/>
+            </w:pPr>
+            <w:r>
+              <w:drawing>
+                <wp:inline distT="0" distB="0" distL="0" distR="0">
+                  <wp:extent cx="5524500" cy="3333750"/>
+                  <wp:effectExtent b="0" l="0" r="0" t="0"/>
+                  <wp:docPr id="2" name="" descr="" title=""/>
+                  <wp:cNvGraphicFramePr>
+                    <a:graphicFrameLocks xmlns:a="http://schemas.openxmlformats.org/drawingml/2006/main" noChangeAspect="1"/>
+                  </wp:cNvGraphicFramePr>
+                  <a:graphic xmlns:a="http://schemas.openxmlformats.org/drawingml/2006/main">
+                    <a:graphicData uri="http://schemas.openxmlformats.org/drawingml/2006/picture">
+                      <pic:pic xmlns:pic="http://schemas.openxmlformats.org/drawingml/2006/picture">
+                        <pic:nvPicPr>
+                          <pic:cNvPr id="0" name="" descr=""/>
+                          <pic:cNvPicPr>
+                            <a:picLocks noChangeAspect="1" noChangeArrowheads="1"/>
+                          </pic:cNvPicPr>
+                        </pic:nvPicPr>
+                        <pic:blipFill>
+                          <a:blip r:embed="rId9" cstate="none"/>
+                          <a:srcRect/>
+                          <a:stretch>
+                            <a:fillRect/>
+                          </a:stretch>
+                        </pic:blipFill>
+                        <pic:spPr bwMode="auto">
+                          <a:xfrm>
+                            <a:off x="0" y="0"/>
+                            <a:ext cx="5524500" cy="3333750"/>
+                          </a:xfrm>
+                          <a:prstGeom prst="rect">
+                            <a:avLst/>
+                          </a:prstGeom>
+                        </pic:spPr>
+                      </pic:pic>
+                    </a:graphicData>
+                  </a:graphic>
+                </wp:inline>
+              </w:drawing>
+            </w:r>
+          </w:p>
+        </w:tc>
+      </w:tr>
+      <w:tr>
+        <w:tc>
+          <w:tcPr>
+            <w:gridSpan w:val="2"/>
+            <w:tcMar>
+              <w:top w:type="dxa" w:w="144"/>
+              <w:left w:type="dxa" w:w="0"/>
+              <w:bottom w:type="dxa" w:w="144"/>
+              <w:right w:type="dxa" w:w="0"/>
+            </w:tcMar>
+          </w:tcPr>
+          <w:p>
+            <w:pPr>
+              <w:jc w:val="center"/>
+            </w:pPr>
+            <w:r>
+              <w:t xml:space="preserve">http://localhost:3000/observation/create/64f5cfc774d05ba3ae39cef7</w:t>
+            </w:r>
+          </w:p>
+          <w:p>
+            <w:pPr>
+              <w:spacing w:after="200"/>
+              <w:jc w:val="center"/>
+            </w:pPr>
+            <w:r>
+              <w:drawing>
+                <wp:inline distT="0" distB="0" distL="0" distR="0">
+                  <wp:extent cx="5524500" cy="3333750"/>
+                  <wp:effectExtent b="0" l="0" r="0" t="0"/>
+                  <wp:docPr id="3" name="" descr="" title=""/>
                   <wp:cNvGraphicFramePr>
                     <a:graphicFrameLocks xmlns:a="http://schemas.openxmlformats.org/drawingml/2006/main" noChangeAspect="1"/>
                   </wp:cNvGraphicFramePr>
@@ -360,7 +514,7 @@
               <w:jc w:val="center"/>
             </w:pPr>
             <w:r>
-              <w:t xml:space="preserve">http://localhost:3000/observation/edit/64ef37871860d907ba254a4b/82911c74-d20f-4b1f-b7e9-66651f2dde99</w:t>
+              <w:t xml:space="preserve">http://localhost:3000/observation/create/64f5cfc774d05ba3ae39cef7</w:t>
             </w:r>
           </w:p>
           <w:p>
@@ -373,7 +527,7 @@
                 <wp:inline distT="0" distB="0" distL="0" distR="0">
                   <wp:extent cx="5524500" cy="3333750"/>
                   <wp:effectExtent b="0" l="0" r="0" t="0"/>
-                  <wp:docPr id="2" name="" descr="" title=""/>
+                  <wp:docPr id="4" name="" descr="" title=""/>
                   <wp:cNvGraphicFramePr>
                     <a:graphicFrameLocks xmlns:a="http://schemas.openxmlformats.org/drawingml/2006/main" noChangeAspect="1"/>
                   </wp:cNvGraphicFramePr>
@@ -412,420 +566,9 @@
         </w:tc>
       </w:tr>
     </w:tbl>
-    <w:p>
-      <w:pPr>
-        <w:sectPr>
-          <w:headerReference w:type="default" r:id="rId6"/>
-          <w:footerReference w:type="default" r:id="rId7"/>
-          <w:type w:val="nextPage"/>
-          <w:pgSz w:w="11906" w:h="16838" w:orient="portrait"/>
-          <w:pgMar w:top="1in" w:right="1in" w:bottom="1in" w:left="1in" w:header="708" w:footer="708" w:gutter="0"/>
-          <w:pgNumType/>
-          <w:docGrid w:linePitch="360"/>
-        </w:sectPr>
-      </w:pPr>
-    </w:p>
-    <w:tbl>
-      <w:tblPr>
-        <w:tblW w:type="pct" w:w="100%"/>
-        <w:tblBorders>
-          <w:top w:val="single" w:color="auto" w:sz="4"/>
-          <w:left w:val="single" w:color="auto" w:sz="4"/>
-          <w:bottom w:val="single" w:color="auto" w:sz="4"/>
-          <w:right w:val="single" w:color="auto" w:sz="4"/>
-          <w:insideH w:val="single" w:color="auto" w:sz="4"/>
-          <w:insideV w:val="single" w:color="auto" w:sz="4"/>
-        </w:tblBorders>
-      </w:tblPr>
-      <w:tblGrid>
-        <w:gridCol w:w="100"/>
-        <w:gridCol w:w="100"/>
-      </w:tblGrid>
-      <w:tr>
-        <w:tc>
-          <w:tcPr>
-            <w:gridSpan w:val="2"/>
-            <w:shd w:fill="FF0000" w:color="FFFFFF"/>
-          </w:tcPr>
-          <w:p>
-            <w:r>
-              <w:rPr>
-                <w:b/>
-                <w:bCs/>
-              </w:rPr>
-              <w:t xml:space="preserve">Observation No. 2</w:t>
-            </w:r>
-          </w:p>
-        </w:tc>
-      </w:tr>
-      <w:tr>
-        <w:tc>
-          <w:tcPr>
-            <w:tcW w:type="pct" w:w="20%"/>
-            <w:tcMar>
-              <w:top w:type="dxa" w:w="0"/>
-              <w:left w:type="dxa" w:w="0"/>
-              <w:bottom w:type="dxa" w:w="144"/>
-              <w:right w:type="dxa" w:w="0"/>
-            </w:tcMar>
-          </w:tcPr>
-          <w:p>
-            <w:r>
-              <w:rPr>
-                <w:b/>
-                <w:bCs/>
-              </w:rPr>
-              <w:t xml:space="preserve">Vulnerability</w:t>
-            </w:r>
-          </w:p>
-        </w:tc>
-        <w:tc>
-          <w:p>
-            <w:r>
-              <w:t xml:space="preserve">API reference docs for the React FormControl component. Learn about the props, CSS, and other APIs of this exported module.</w:t>
-            </w:r>
-          </w:p>
-        </w:tc>
-      </w:tr>
-      <w:tr>
-        <w:tc>
-          <w:p>
-            <w:r>
-              <w:rPr>
-                <w:b/>
-                <w:bCs/>
-              </w:rPr>
-              <w:t xml:space="preserve">Status</w:t>
-            </w:r>
-          </w:p>
-        </w:tc>
-        <w:tc>
-          <w:tcPr>
-            <w:tcMar>
-              <w:top w:type="dxa" w:w="0"/>
-              <w:left w:type="dxa" w:w="0"/>
-              <w:bottom w:type="dxa" w:w="144"/>
-              <w:right w:type="dxa" w:w="0"/>
-            </w:tcMar>
-          </w:tcPr>
-          <w:p>
-            <w:r>
-              <w:t xml:space="preserve">Open</w:t>
-            </w:r>
-          </w:p>
-        </w:tc>
-      </w:tr>
-      <w:tr>
-        <w:tc>
-          <w:p>
-            <w:r>
-              <w:rPr>
-                <w:b/>
-                <w:bCs/>
-              </w:rPr>
-              <w:t xml:space="preserve">Severity</w:t>
-            </w:r>
-          </w:p>
-        </w:tc>
-        <w:tc>
-          <w:tcPr>
-            <w:shd w:fill="DB0000" w:color="FFFFFF"/>
-            <w:tcMar>
-              <w:top w:type="dxa" w:w="0"/>
-              <w:left w:type="dxa" w:w="0"/>
-              <w:bottom w:type="dxa" w:w="144"/>
-              <w:right w:type="dxa" w:w="0"/>
-            </w:tcMar>
-          </w:tcPr>
-          <w:p>
-            <w:r>
-              <w:rPr>
-                <w:b/>
-                <w:bCs/>
-              </w:rPr>
-              <w:t xml:space="preserve">Critical</w:t>
-            </w:r>
-          </w:p>
-        </w:tc>
-      </w:tr>
-      <w:tr>
-        <w:tc>
-          <w:p>
-            <w:r>
-              <w:rPr>
-                <w:b/>
-                <w:bCs/>
-              </w:rPr>
-              <w:t xml:space="preserve">Description</w:t>
-            </w:r>
-          </w:p>
-        </w:tc>
-        <w:tc>
-          <w:tcPr>
-            <w:tcMar>
-              <w:top w:type="dxa" w:w="0"/>
-              <w:left w:type="dxa" w:w="0"/>
-              <w:bottom w:type="dxa" w:w="144"/>
-              <w:right w:type="dxa" w:w="0"/>
-            </w:tcMar>
-          </w:tcPr>
-          <w:p>
-            <w:r>
-              <w:t xml:space="preserve">API reference docs for the React FormControl component. Learn about the props, CSS, and other APIs of this exported module.API reference docs for the React FormControl component. Learn about the props, CSS, and other APIs of this exported module.API reference docs for the React FormControl component. Learn about the props, CSS, and other APIs of this exported module.</w:t>
-            </w:r>
-          </w:p>
-        </w:tc>
-      </w:tr>
-      <w:tr>
-        <w:tc>
-          <w:p>
-            <w:r>
-              <w:rPr>
-                <w:b/>
-                <w:bCs/>
-              </w:rPr>
-              <w:t xml:space="preserve">Remediation</w:t>
-            </w:r>
-          </w:p>
-        </w:tc>
-        <w:tc>
-          <w:tcPr>
-            <w:tcMar>
-              <w:top w:type="dxa" w:w="0"/>
-              <w:left w:type="dxa" w:w="0"/>
-              <w:bottom w:type="dxa" w:w="144"/>
-              <w:right w:type="dxa" w:w="0"/>
-            </w:tcMar>
-          </w:tcPr>
-          <w:p>
-            <w:r>
-              <w:t xml:space="preserve">API reference docs for the React FormControl component. Learn about the props, CSS, and other APIs of this exported module.API reference docs for the React FormControl component. Learn about the props, CSS, and other APIs of this exported module.</w:t>
-            </w:r>
-          </w:p>
-        </w:tc>
-      </w:tr>
-      <w:tr>
-        <w:tc>
-          <w:p>
-            <w:r>
-              <w:rPr>
-                <w:b/>
-                <w:bCs/>
-              </w:rPr>
-              <w:t xml:space="preserve">Affected URLs</w:t>
-            </w:r>
-          </w:p>
-        </w:tc>
-        <w:tc>
-          <w:tcPr>
-            <w:tcMar>
-              <w:top w:type="dxa" w:w="0"/>
-              <w:left w:type="dxa" w:w="0"/>
-              <w:bottom w:type="dxa" w:w="144"/>
-              <w:right w:type="dxa" w:w="0"/>
-            </w:tcMar>
-          </w:tcPr>
-          <w:p>
-            <w:pPr>
-              <w:pStyle w:val="ListParagraph"/>
-              <w:numPr>
-                <w:ilvl w:val="0"/>
-                <w:numId w:val="1"/>
-              </w:numPr>
-            </w:pPr>
-            <w:r>
-              <w:t xml:space="preserve">http://localhost:3000/observation/create/64ef37871860d907ba254a4b</w:t>
-            </w:r>
-          </w:p>
-        </w:tc>
-      </w:tr>
-      <w:tr>
-        <w:tc>
-          <w:p>
-            <w:r>
-              <w:rPr>
-                <w:b/>
-                <w:bCs/>
-              </w:rPr>
-              <w:t xml:space="preserve">References</w:t>
-            </w:r>
-          </w:p>
-        </w:tc>
-        <w:tc>
-          <w:tcPr>
-            <w:tcMar>
-              <w:top w:type="dxa" w:w="0"/>
-              <w:left w:type="dxa" w:w="0"/>
-              <w:bottom w:type="dxa" w:w="144"/>
-              <w:right w:type="dxa" w:w="0"/>
-            </w:tcMar>
-          </w:tcPr>
-          <w:p>
-            <w:r>
-              <w:t xml:space="preserve">API reference docs for the React FormControl component. Learn about the props, CSS, and other APIs of this exported module.</w:t>
-            </w:r>
-          </w:p>
-        </w:tc>
-      </w:tr>
-      <w:tr>
-        <w:tc>
-          <w:p>
-            <w:r>
-              <w:rPr>
-                <w:b/>
-                <w:bCs/>
-              </w:rPr>
-              <w:t xml:space="preserve">Proof Of Concept</w:t>
-            </w:r>
-          </w:p>
-        </w:tc>
-        <w:tc>
-          <w:p>
-            <w:r>
-              <w:t xml:space="preserve">Screenshot shared below.</w:t>
-            </w:r>
-          </w:p>
-        </w:tc>
-      </w:tr>
-      <w:tr>
-        <w:tc>
-          <w:tcPr>
-            <w:gridSpan w:val="2"/>
-            <w:tcMar>
-              <w:top w:type="dxa" w:w="144"/>
-              <w:left w:type="dxa" w:w="0"/>
-              <w:bottom w:type="dxa" w:w="144"/>
-              <w:right w:type="dxa" w:w="0"/>
-            </w:tcMar>
-          </w:tcPr>
-          <w:p>
-            <w:pPr>
-              <w:jc w:val="center"/>
-            </w:pPr>
-            <w:r>
-              <w:t xml:space="preserve">http://localhost:3000/observation/create/64ef37871860d907ba254a4b</w:t>
-            </w:r>
-          </w:p>
-          <w:p>
-            <w:pPr>
-              <w:spacing w:after="200"/>
-              <w:jc w:val="center"/>
-            </w:pPr>
-            <w:r>
-              <w:drawing>
-                <wp:inline distT="0" distB="0" distL="0" distR="0">
-                  <wp:extent cx="5524500" cy="3333750"/>
-                  <wp:effectExtent b="0" l="0" r="0" t="0"/>
-                  <wp:docPr id="4" name="" descr="" title=""/>
-                  <wp:cNvGraphicFramePr>
-                    <a:graphicFrameLocks xmlns:a="http://schemas.openxmlformats.org/drawingml/2006/main" noChangeAspect="1"/>
-                  </wp:cNvGraphicFramePr>
-                  <a:graphic xmlns:a="http://schemas.openxmlformats.org/drawingml/2006/main">
-                    <a:graphicData uri="http://schemas.openxmlformats.org/drawingml/2006/picture">
-                      <pic:pic xmlns:pic="http://schemas.openxmlformats.org/drawingml/2006/picture">
-                        <pic:nvPicPr>
-                          <pic:cNvPr id="0" name="" descr=""/>
-                          <pic:cNvPicPr>
-                            <a:picLocks noChangeAspect="1" noChangeArrowheads="1"/>
-                          </pic:cNvPicPr>
-                        </pic:nvPicPr>
-                        <pic:blipFill>
-                          <a:blip r:embed="rId12" cstate="none"/>
-                          <a:srcRect/>
-                          <a:stretch>
-                            <a:fillRect/>
-                          </a:stretch>
-                        </pic:blipFill>
-                        <pic:spPr bwMode="auto">
-                          <a:xfrm>
-                            <a:off x="0" y="0"/>
-                            <a:ext cx="5524500" cy="3333750"/>
-                          </a:xfrm>
-                          <a:prstGeom prst="rect">
-                            <a:avLst/>
-                          </a:prstGeom>
-                        </pic:spPr>
-                      </pic:pic>
-                    </a:graphicData>
-                  </a:graphic>
-                </wp:inline>
-              </w:drawing>
-            </w:r>
-          </w:p>
-        </w:tc>
-      </w:tr>
-      <w:tr>
-        <w:tc>
-          <w:tcPr>
-            <w:gridSpan w:val="2"/>
-            <w:tcMar>
-              <w:top w:type="dxa" w:w="144"/>
-              <w:left w:type="dxa" w:w="0"/>
-              <w:bottom w:type="dxa" w:w="144"/>
-              <w:right w:type="dxa" w:w="0"/>
-            </w:tcMar>
-          </w:tcPr>
-          <w:p>
-            <w:pPr>
-              <w:pageBreakBefore/>
-              <w:jc w:val="center"/>
-            </w:pPr>
-            <w:r>
-              <w:t xml:space="preserve">http://localhost:3000/observation/create/64ef37871860d907ba254a4b</w:t>
-            </w:r>
-          </w:p>
-          <w:p>
-            <w:pPr>
-              <w:spacing w:after="200"/>
-              <w:jc w:val="center"/>
-            </w:pPr>
-            <w:r>
-              <w:drawing>
-                <wp:inline distT="0" distB="0" distL="0" distR="0">
-                  <wp:extent cx="5524500" cy="3333750"/>
-                  <wp:effectExtent b="0" l="0" r="0" t="0"/>
-                  <wp:docPr id="5" name="" descr="" title=""/>
-                  <wp:cNvGraphicFramePr>
-                    <a:graphicFrameLocks xmlns:a="http://schemas.openxmlformats.org/drawingml/2006/main" noChangeAspect="1"/>
-                  </wp:cNvGraphicFramePr>
-                  <a:graphic xmlns:a="http://schemas.openxmlformats.org/drawingml/2006/main">
-                    <a:graphicData uri="http://schemas.openxmlformats.org/drawingml/2006/picture">
-                      <pic:pic xmlns:pic="http://schemas.openxmlformats.org/drawingml/2006/picture">
-                        <pic:nvPicPr>
-                          <pic:cNvPr id="0" name="" descr=""/>
-                          <pic:cNvPicPr>
-                            <a:picLocks noChangeAspect="1" noChangeArrowheads="1"/>
-                          </pic:cNvPicPr>
-                        </pic:nvPicPr>
-                        <pic:blipFill>
-                          <a:blip r:embed="rId13" cstate="none"/>
-                          <a:srcRect/>
-                          <a:stretch>
-                            <a:fillRect/>
-                          </a:stretch>
-                        </pic:blipFill>
-                        <pic:spPr bwMode="auto">
-                          <a:xfrm>
-                            <a:off x="0" y="0"/>
-                            <a:ext cx="5524500" cy="3333750"/>
-                          </a:xfrm>
-                          <a:prstGeom prst="rect">
-                            <a:avLst/>
-                          </a:prstGeom>
-                        </pic:spPr>
-                      </pic:pic>
-                    </a:graphicData>
-                  </a:graphic>
-                </wp:inline>
-              </w:drawing>
-            </w:r>
-          </w:p>
-        </w:tc>
-      </w:tr>
-    </w:tbl>
     <w:sectPr>
-      <w:headerReference w:type="default" r:id="rId8"/>
-      <w:footerReference w:type="default" r:id="rId9"/>
+      <w:headerReference w:type="default" r:id="rId6"/>
+      <w:footerReference w:type="default" r:id="rId7"/>
       <w:type w:val="nextPage"/>
       <w:pgSz w:w="11906" w:h="16838" w:orient="portrait"/>
       <w:pgMar w:top="1in" w:right="1in" w:bottom="1in" w:left="1in" w:header="708" w:footer="708" w:gutter="0"/>
@@ -886,52 +629,6 @@
 </w:ftr>
 </file>
 
-<file path=word/footer2.xml><?xml version="1.0" encoding="utf-8"?>
-<w:ftr xmlns:wpc="http://schemas.microsoft.com/office/word/2010/wordprocessingCanvas" xmlns:mc="http://schemas.openxmlformats.org/markup-compatibility/2006" xmlns:o="urn:schemas-microsoft-com:office:office" xmlns:r="http://schemas.openxmlformats.org/officeDocument/2006/relationships" xmlns:m="http://schemas.openxmlformats.org/officeDocument/2006/math" xmlns:v="urn:schemas-microsoft-com:vml" xmlns:wp14="http://schemas.microsoft.com/office/word/2010/wordprocessingDrawing" xmlns:wp="http://schemas.openxmlformats.org/drawingml/2006/wordprocessingDrawing" xmlns:w10="urn:schemas-microsoft-com:office:word" xmlns:w="http://schemas.openxmlformats.org/wordprocessingml/2006/main" xmlns:w14="http://schemas.microsoft.com/office/word/2010/wordml" xmlns:w15="http://schemas.microsoft.com/office/word/2012/wordml" xmlns:wpg="http://schemas.microsoft.com/office/word/2010/wordprocessingGroup" xmlns:wpi="http://schemas.microsoft.com/office/word/2010/wordprocessingInk" xmlns:wne="http://schemas.microsoft.com/office/word/2006/wordml" xmlns:wps="http://schemas.microsoft.com/office/word/2010/wordprocessingShape">
-  <w:p>
-    <w:pPr>
-      <w:jc w:val="left"/>
-    </w:pPr>
-    <w:p>
-      <w:r>
-        <w:rPr>
-          <w:i/>
-          <w:iCs/>
-        </w:rPr>
-        <w:t xml:space="preserve">Confidential</w:t>
-      </w:r>
-    </w:p>
-    <w:p>
-      <w:r>
-        <w:rPr>
-          <w:b/>
-          <w:bCs/>
-        </w:rPr>
-        <w:t xml:space="preserve">Protean Infosec Services Limited</w:t>
-      </w:r>
-    </w:p>
-    <w:p>
-      <w:r>
-        <w:rPr>
-          <w:i/>
-          <w:iCs/>
-        </w:rPr>
-        <w:t xml:space="preserve">(Formerly NSDL e-Governance InfoSec Services Limited)                                                                   Page </w:t>
-        <w:fldChar w:fldCharType="begin"/>
-        <w:instrText xml:space="preserve">PAGE</w:instrText>
-        <w:fldChar w:fldCharType="separate"/>
-        <w:fldChar w:fldCharType="end"/>
-        <w:t xml:space="preserve"> of </w:t>
-        <w:fldChar w:fldCharType="begin"/>
-        <w:instrText xml:space="preserve">NUMPAGES</w:instrText>
-        <w:fldChar w:fldCharType="separate"/>
-        <w:fldChar w:fldCharType="end"/>
-      </w:r>
-    </w:p>
-  </w:p>
-</w:ftr>
-</file>
-
 <file path=word/footnotes.xml><?xml version="1.0" encoding="utf-8"?>
 <w:footnotes xmlns:wpc="http://schemas.microsoft.com/office/word/2010/wordprocessingCanvas" xmlns:mc="http://schemas.openxmlformats.org/markup-compatibility/2006" xmlns:o="urn:schemas-microsoft-com:office:office" xmlns:r="http://schemas.openxmlformats.org/officeDocument/2006/relationships" xmlns:m="http://schemas.openxmlformats.org/officeDocument/2006/math" xmlns:v="urn:schemas-microsoft-com:vml" xmlns:wp14="http://schemas.microsoft.com/office/word/2010/wordprocessingDrawing" xmlns:wp="http://schemas.openxmlformats.org/drawingml/2006/wordprocessingDrawing" xmlns:w10="urn:schemas-microsoft-com:office:word" xmlns:w="http://schemas.openxmlformats.org/wordprocessingml/2006/main" xmlns:w14="http://schemas.microsoft.com/office/word/2010/wordml" xmlns:w15="http://schemas.microsoft.com/office/word/2012/wordml" xmlns:wpg="http://schemas.microsoft.com/office/word/2010/wordprocessingGroup" xmlns:wpi="http://schemas.microsoft.com/office/word/2010/wordprocessingInk" xmlns:wne="http://schemas.microsoft.com/office/word/2006/wordml" xmlns:wps="http://schemas.microsoft.com/office/word/2010/wordprocessingShape" mc:Ignorable="w14 w15 wp14">
   <w:footnote w:type="separator" w:id="-1">
@@ -981,58 +678,7 @@
         <wp:inline distT="0" distB="0" distL="0" distR="0">
           <wp:extent cx="571500" cy="523875"/>
           <wp:effectExtent b="0" l="0" r="0" t="0"/>
-          <wp:docPr id="3" name="" descr="" title=""/>
-          <wp:cNvGraphicFramePr>
-            <a:graphicFrameLocks xmlns:a="http://schemas.openxmlformats.org/drawingml/2006/main" noChangeAspect="1"/>
-          </wp:cNvGraphicFramePr>
-          <a:graphic xmlns:a="http://schemas.openxmlformats.org/drawingml/2006/main">
-            <a:graphicData uri="http://schemas.openxmlformats.org/drawingml/2006/picture">
-              <pic:pic xmlns:pic="http://schemas.openxmlformats.org/drawingml/2006/picture">
-                <pic:nvPicPr>
-                  <pic:cNvPr id="0" name="" descr=""/>
-                  <pic:cNvPicPr>
-                    <a:picLocks noChangeAspect="1" noChangeArrowheads="1"/>
-                  </pic:cNvPicPr>
-                </pic:nvPicPr>
-                <pic:blipFill>
-                  <a:blip r:embed="rId0" cstate="none"/>
-                  <a:srcRect/>
-                  <a:stretch>
-                    <a:fillRect/>
-                  </a:stretch>
-                </pic:blipFill>
-                <pic:spPr bwMode="auto">
-                  <a:xfrm>
-                    <a:off x="0" y="0"/>
-                    <a:ext cx="571500" cy="523875"/>
-                  </a:xfrm>
-                  <a:prstGeom prst="rect">
-                    <a:avLst/>
-                  </a:prstGeom>
-                </pic:spPr>
-              </pic:pic>
-            </a:graphicData>
-          </a:graphic>
-        </wp:inline>
-      </w:drawing>
-    </w:r>
-  </w:p>
-</w:hdr>
-</file>
-
-<file path=word/header2.xml><?xml version="1.0" encoding="utf-8"?>
-<w:hdr xmlns:wpc="http://schemas.microsoft.com/office/word/2010/wordprocessingCanvas" xmlns:mc="http://schemas.openxmlformats.org/markup-compatibility/2006" xmlns:o="urn:schemas-microsoft-com:office:office" xmlns:r="http://schemas.openxmlformats.org/officeDocument/2006/relationships" xmlns:m="http://schemas.openxmlformats.org/officeDocument/2006/math" xmlns:v="urn:schemas-microsoft-com:vml" xmlns:wp14="http://schemas.microsoft.com/office/word/2010/wordprocessingDrawing" xmlns:wp="http://schemas.openxmlformats.org/drawingml/2006/wordprocessingDrawing" xmlns:w10="urn:schemas-microsoft-com:office:word" xmlns:w="http://schemas.openxmlformats.org/wordprocessingml/2006/main" xmlns:w14="http://schemas.microsoft.com/office/word/2010/wordml" xmlns:w15="http://schemas.microsoft.com/office/word/2012/wordml" xmlns:wpg="http://schemas.microsoft.com/office/word/2010/wordprocessingGroup" xmlns:wpi="http://schemas.microsoft.com/office/word/2010/wordprocessingInk" xmlns:wne="http://schemas.microsoft.com/office/word/2006/wordml" xmlns:wps="http://schemas.microsoft.com/office/word/2010/wordprocessingShape" xmlns:cx="http://schemas.microsoft.com/office/drawing/2014/chartex" xmlns:cx1="http://schemas.microsoft.com/office/drawing/2015/9/8/chartex" xmlns:cx2="http://schemas.microsoft.com/office/drawing/2015/10/21/chartex" xmlns:cx3="http://schemas.microsoft.com/office/drawing/2016/5/9/chartex" xmlns:cx4="http://schemas.microsoft.com/office/drawing/2016/5/10/chartex" xmlns:cx5="http://schemas.microsoft.com/office/drawing/2016/5/11/chartex" xmlns:cx6="http://schemas.microsoft.com/office/drawing/2016/5/12/chartex" xmlns:cx7="http://schemas.microsoft.com/office/drawing/2016/5/13/chartex" xmlns:cx8="http://schemas.microsoft.com/office/drawing/2016/5/14/chartex" xmlns:w16cid="http://schemas.microsoft.com/office/word/2016/wordml/cid" xmlns:w16se="http://schemas.microsoft.com/office/word/2015/wordml/symex">
-  <w:p>
-    <w:pPr>
-      <w:spacing w:after="200"/>
-      <w:jc w:val="right"/>
-    </w:pPr>
-    <w:r>
-      <w:drawing>
-        <wp:inline distT="0" distB="0" distL="0" distR="0">
-          <wp:extent cx="571500" cy="523875"/>
-          <wp:effectExtent b="0" l="0" r="0" t="0"/>
-          <wp:docPr id="6" name="" descr="" title=""/>
+          <wp:docPr id="5" name="" descr="" title=""/>
           <wp:cNvGraphicFramePr>
             <a:graphicFrameLocks xmlns:a="http://schemas.openxmlformats.org/drawingml/2006/main" noChangeAspect="1"/>
           </wp:cNvGraphicFramePr>
@@ -1073,7 +719,7 @@
 
 <file path=word/numbering.xml><?xml version="1.0" encoding="utf-8"?>
 <w:numbering xmlns:wpc="http://schemas.microsoft.com/office/word/2010/wordprocessingCanvas" xmlns:mc="http://schemas.openxmlformats.org/markup-compatibility/2006" xmlns:o="urn:schemas-microsoft-com:office:office" xmlns:r="http://schemas.openxmlformats.org/officeDocument/2006/relationships" xmlns:m="http://schemas.openxmlformats.org/officeDocument/2006/math" xmlns:v="urn:schemas-microsoft-com:vml" xmlns:wp14="http://schemas.microsoft.com/office/word/2010/wordprocessingDrawing" xmlns:wp="http://schemas.openxmlformats.org/drawingml/2006/wordprocessingDrawing" xmlns:w10="urn:schemas-microsoft-com:office:word" xmlns:w="http://schemas.openxmlformats.org/wordprocessingml/2006/main" xmlns:w14="http://schemas.microsoft.com/office/word/2010/wordml" xmlns:w15="http://schemas.microsoft.com/office/word/2012/wordml" xmlns:wpg="http://schemas.microsoft.com/office/word/2010/wordprocessingGroup" xmlns:wpi="http://schemas.microsoft.com/office/word/2010/wordprocessingInk" xmlns:wne="http://schemas.microsoft.com/office/word/2006/wordml" xmlns:wps="http://schemas.microsoft.com/office/word/2010/wordprocessingShape" mc:Ignorable="w14 w15 wp14">
-  <w:abstractNum w:abstractNumId="7" w15:restartNumberingAfterBreak="0">
+  <w:abstractNum w:abstractNumId="6" w15:restartNumberingAfterBreak="0">
     <w:multiLevelType w:val="hybridMultilevel"/>
     <w:lvl w:ilvl="0" w15:tentative="1">
       <w:start w:val="1"/>
@@ -1158,7 +804,7 @@
     </w:lvl>
   </w:abstractNum>
   <w:num w:numId="1">
-    <w:abstractNumId w:val="7"/>
+    <w:abstractNumId w:val="6"/>
     <w:lvlOverride w:ilvl="0">
       <w:startOverride w:val="1"/>
     </w:lvlOverride>

--- a/My Document.docx
+++ b/My Document.docx
@@ -61,7 +61,7 @@
           </w:tcPr>
           <w:p>
             <w:r>
-              <w:t xml:space="preserve">SQL injection</w:t>
+              <w:t xml:space="preserve">CSRF Attack</w:t>
             </w:r>
           </w:p>
         </w:tc>
@@ -89,7 +89,7 @@
           </w:tcPr>
           <w:p>
             <w:r>
-              <w:t xml:space="preserve">Close</w:t>
+              <w:t xml:space="preserve">Open</w:t>
             </w:r>
           </w:p>
         </w:tc>
@@ -108,21 +108,21 @@
         </w:tc>
         <w:tc>
           <w:tcPr>
-            <w:shd w:fill="FF0000" w:color="FFFFFF"/>
-            <w:tcMar>
-              <w:top w:type="dxa" w:w="0"/>
-              <w:left w:type="dxa" w:w="72"/>
-              <w:bottom w:type="dxa" w:w="144"/>
-              <w:right w:type="dxa" w:w="144"/>
-            </w:tcMar>
-          </w:tcPr>
-          <w:p>
-            <w:r>
-              <w:rPr>
-                <w:b/>
-                <w:bCs/>
-              </w:rPr>
-              <w:t xml:space="preserve">High</w:t>
+            <w:shd w:fill="DB0000" w:color="FFFFFF"/>
+            <w:tcMar>
+              <w:top w:type="dxa" w:w="0"/>
+              <w:left w:type="dxa" w:w="72"/>
+              <w:bottom w:type="dxa" w:w="144"/>
+              <w:right w:type="dxa" w:w="144"/>
+            </w:tcMar>
+          </w:tcPr>
+          <w:p>
+            <w:r>
+              <w:rPr>
+                <w:b/>
+                <w:bCs/>
+              </w:rPr>
+              <w:t xml:space="preserve">Critical</w:t>
             </w:r>
           </w:p>
         </w:tc>
@@ -153,8 +153,7 @@
               <w:jc w:val="both"/>
             </w:pPr>
             <w:r>
-              <w:t xml:space="preserve">SQL injection vulnerabilities arise when user-controllable data is incorporated into database SQL queries in an unsafe manner. An attacker can supply crafted input to break out of the data context in which their input appears and interfere with the structure of the surrounding query.
-A wide range of damaging attacks can often be delivered via SQL injection, including reading or modifying critical application data, interfering with application logic, escalating privileges within the database and taking control of the database server</w:t>
+              <w:t xml:space="preserve">Cross-Site Request Forgery (CSRF) is an attack that forces authenticated users to submit a request to a Web application against which they are currently authenticated. CSRF attacks exploit the trust a Web application has in an authenticated user.</w:t>
             </w:r>
           </w:p>
         </w:tc>
@@ -185,7 +184,7 @@
               <w:jc w:val="both"/>
             </w:pPr>
             <w:r>
-              <w:t xml:space="preserve">The most effective way to prevent SQL injection attacks is to use parameterized queries (also known as prepared statements) for all database access. This method uses two steps to incorporate potentially tainted data into SQL queries: first, the application specifies the structure of the query, leaving placeholders for each item of user input; second, the application specifies the contents of each placeholder</w:t>
+              <w:t xml:space="preserve">Cross-Site Request Forgery (CSRF) is an attack that forces authenticated users to submit a request to a Web application against which they are currently authenticated. CSRF attacks exploit the trust a Web application has in an authenticated user.</w:t>
             </w:r>
           </w:p>
         </w:tc>
@@ -220,7 +219,7 @@
               </w:numPr>
             </w:pPr>
             <w:r>
-              <w:t xml:space="preserve">http://localhost:3000/observation/create/64f5cfc774d05ba3ae39cef7</w:t>
+              <w:t xml:space="preserve">http://localhost:3000/observation/create/64f96fb85eeaaba1315bdbb7</w:t>
             </w:r>
           </w:p>
           <w:p>
@@ -232,7 +231,7 @@
               </w:numPr>
             </w:pPr>
             <w:r>
-              <w:t xml:space="preserve">http://localhost:3000/observation/create/64f5cfc774d05ba3ae39cef7</w:t>
+              <w:t xml:space="preserve">http://localhost:3000/observation/create/64f96fb85eeaaba1315bdbb7</w:t>
             </w:r>
           </w:p>
         </w:tc>
@@ -259,10 +258,11 @@
             </w:tcMar>
           </w:tcPr>
           <w:p>
-            <w:r>
-              <w:t xml:space="preserve">Web Security Academy: SQL injection
-Using Burp to Test for Injection Flaws
-Web Security Academy: SQL Injection Cheat Sheet</w:t>
+            <w:pPr>
+              <w:jc w:val="both"/>
+            </w:pPr>
+            <w:r>
+              <w:t xml:space="preserve">Cross-Site Request Forgery (CSRF) is an attack that forces authenticated users to submit a request to a Web application against which they are currently authenticated. CSRF attacks exploit the trust a Web application has in an authenticated user.</w:t>
             </w:r>
           </w:p>
         </w:tc>
@@ -301,17 +301,17 @@
             <w:gridSpan w:val="2"/>
             <w:tcMar>
               <w:top w:type="dxa" w:w="144"/>
-              <w:left w:type="dxa" w:w="0"/>
-              <w:bottom w:type="dxa" w:w="144"/>
-              <w:right w:type="dxa" w:w="0"/>
-            </w:tcMar>
-          </w:tcPr>
-          <w:p>
-            <w:pPr>
-              <w:jc w:val="center"/>
-            </w:pPr>
-            <w:r>
-              <w:t xml:space="preserve">http://localhost:3000/observation/create/64f5cfc774d05ba3ae39cef7</w:t>
+              <w:left w:type="dxa" w:w="172"/>
+              <w:bottom w:type="dxa" w:w="144"/>
+              <w:right w:type="dxa" w:w="172"/>
+            </w:tcMar>
+          </w:tcPr>
+          <w:p>
+            <w:pPr>
+              <w:jc w:val="both"/>
+            </w:pPr>
+            <w:r>
+              <w:t xml:space="preserve">Cross-Site Request Forgery (CSRF) is an attack that forces authenticated users to submit a request to a Web application against which they are currently authenticated. CSRF attacks exploit the trust a Web application has in an authenticated user.	Cross-Site Request Forgery (CSRF) is an attack that forces authenticated users to submit a request to a Web application against which they are currently authenticated. CSRF attacks exploit the trust a Web application has in an authenticated user.	Cross-Site Request Forgery (CSRF) is an attack that forces authenticated users to submit a request to a Web application against which they are currently authenticated. CSRF attacks exploit the trust a Web application has in an authenticated user.</w:t>
             </w:r>
           </w:p>
           <w:p>
@@ -324,7 +324,7 @@
                 <wp:inline distT="0" distB="0" distL="0" distR="0">
                   <wp:extent cx="5524500" cy="3333750"/>
                   <wp:effectExtent b="0" l="0" r="0" t="0"/>
-                  <wp:docPr id="1" name="" descr="" title=""/>
+                  <wp:docPr id="14" name="" descr="" title=""/>
                   <wp:cNvGraphicFramePr>
                     <a:graphicFrameLocks xmlns:a="http://schemas.openxmlformats.org/drawingml/2006/main" noChangeAspect="1"/>
                   </wp:cNvGraphicFramePr>
@@ -338,7 +338,7 @@
                           </pic:cNvPicPr>
                         </pic:nvPicPr>
                         <pic:blipFill>
-                          <a:blip r:embed="rId8" cstate="none"/>
+                          <a:blip r:embed="rId12" cstate="none"/>
                           <a:srcRect/>
                           <a:stretch>
                             <a:fillRect/>
@@ -368,18 +368,18 @@
             <w:gridSpan w:val="2"/>
             <w:tcMar>
               <w:top w:type="dxa" w:w="144"/>
-              <w:left w:type="dxa" w:w="0"/>
-              <w:bottom w:type="dxa" w:w="144"/>
-              <w:right w:type="dxa" w:w="0"/>
+              <w:left w:type="dxa" w:w="172"/>
+              <w:bottom w:type="dxa" w:w="144"/>
+              <w:right w:type="dxa" w:w="172"/>
             </w:tcMar>
           </w:tcPr>
           <w:p>
             <w:pPr>
               <w:pageBreakBefore/>
-              <w:jc w:val="center"/>
-            </w:pPr>
-            <w:r>
-              <w:t xml:space="preserve">http://localhost:3000/observation/create/64f5cfc774d05ba3ae39cef7</w:t>
+              <w:jc w:val="both"/>
+            </w:pPr>
+            <w:r>
+              <w:t xml:space="preserve">http://localhost:3000/observation/create/64f96fb85eeaaba1315bdbb7</w:t>
             </w:r>
           </w:p>
           <w:p>
@@ -392,7 +392,7 @@
                 <wp:inline distT="0" distB="0" distL="0" distR="0">
                   <wp:extent cx="5524500" cy="3333750"/>
                   <wp:effectExtent b="0" l="0" r="0" t="0"/>
-                  <wp:docPr id="2" name="" descr="" title=""/>
+                  <wp:docPr id="15" name="" descr="" title=""/>
                   <wp:cNvGraphicFramePr>
                     <a:graphicFrameLocks xmlns:a="http://schemas.openxmlformats.org/drawingml/2006/main" noChangeAspect="1"/>
                   </wp:cNvGraphicFramePr>
@@ -406,7 +406,7 @@
                           </pic:cNvPicPr>
                         </pic:nvPicPr>
                         <pic:blipFill>
-                          <a:blip r:embed="rId9" cstate="none"/>
+                          <a:blip r:embed="rId13" cstate="none"/>
                           <a:srcRect/>
                           <a:stretch>
                             <a:fillRect/>
@@ -430,23 +430,336 @@
           </w:p>
         </w:tc>
       </w:tr>
+    </w:tbl>
+    <w:p>
+      <w:pPr>
+        <w:sectPr>
+          <w:headerReference w:type="default" r:id="rId6"/>
+          <w:footerReference w:type="default" r:id="rId7"/>
+          <w:type w:val="nextPage"/>
+          <w:pgSz w:w="11906" w:h="16838" w:orient="portrait"/>
+          <w:pgMar w:top="1in" w:right="1in" w:bottom="1in" w:left="1in" w:header="708" w:footer="708" w:gutter="0"/>
+          <w:pgNumType/>
+          <w:docGrid w:linePitch="360"/>
+        </w:sectPr>
+      </w:pPr>
+    </w:p>
+    <w:tbl>
+      <w:tblPr>
+        <w:tblW w:type="pct" w:w="100%"/>
+        <w:tblBorders>
+          <w:top w:val="single" w:color="auto" w:sz="4"/>
+          <w:left w:val="single" w:color="auto" w:sz="4"/>
+          <w:bottom w:val="single" w:color="auto" w:sz="4"/>
+          <w:right w:val="single" w:color="auto" w:sz="4"/>
+          <w:insideH w:val="single" w:color="auto" w:sz="4"/>
+          <w:insideV w:val="single" w:color="auto" w:sz="4"/>
+        </w:tblBorders>
+      </w:tblPr>
+      <w:tblGrid>
+        <w:gridCol w:w="100"/>
+        <w:gridCol w:w="100"/>
+      </w:tblGrid>
       <w:tr>
         <w:tc>
           <w:tcPr>
             <w:gridSpan w:val="2"/>
+            <w:shd w:fill="FF0000" w:color="FFFFFF"/>
+          </w:tcPr>
+          <w:p>
+            <w:r>
+              <w:rPr>
+                <w:b/>
+                <w:bCs/>
+              </w:rPr>
+              <w:t xml:space="preserve">Observation No. 2</w:t>
+            </w:r>
+          </w:p>
+        </w:tc>
+      </w:tr>
+      <w:tr>
+        <w:tc>
+          <w:tcPr>
+            <w:tcW w:type="pct" w:w="20%"/>
+          </w:tcPr>
+          <w:p>
+            <w:r>
+              <w:rPr>
+                <w:b/>
+                <w:bCs/>
+              </w:rPr>
+              <w:t xml:space="preserve">Vulnerability</w:t>
+            </w:r>
+          </w:p>
+        </w:tc>
+        <w:tc>
+          <w:tcPr>
+            <w:tcMar>
+              <w:top w:type="dxa" w:w="0"/>
+              <w:left w:type="dxa" w:w="72"/>
+              <w:bottom w:type="dxa" w:w="144"/>
+              <w:right w:type="dxa" w:w="144"/>
+            </w:tcMar>
+          </w:tcPr>
+          <w:p>
+            <w:r>
+              <w:t xml:space="preserve">SQL Injection</w:t>
+            </w:r>
+          </w:p>
+        </w:tc>
+      </w:tr>
+      <w:tr>
+        <w:tc>
+          <w:p>
+            <w:r>
+              <w:rPr>
+                <w:b/>
+                <w:bCs/>
+              </w:rPr>
+              <w:t xml:space="preserve">Status</w:t>
+            </w:r>
+          </w:p>
+        </w:tc>
+        <w:tc>
+          <w:tcPr>
+            <w:tcMar>
+              <w:top w:type="dxa" w:w="0"/>
+              <w:left w:type="dxa" w:w="72"/>
+              <w:bottom w:type="dxa" w:w="144"/>
+              <w:right w:type="dxa" w:w="144"/>
+            </w:tcMar>
+          </w:tcPr>
+          <w:p>
+            <w:r>
+              <w:t xml:space="preserve">Close</w:t>
+            </w:r>
+          </w:p>
+        </w:tc>
+      </w:tr>
+      <w:tr>
+        <w:tc>
+          <w:p>
+            <w:r>
+              <w:rPr>
+                <w:b/>
+                <w:bCs/>
+              </w:rPr>
+              <w:t xml:space="preserve">Severity</w:t>
+            </w:r>
+          </w:p>
+        </w:tc>
+        <w:tc>
+          <w:tcPr>
+            <w:shd w:fill="FF0000" w:color="FFFFFF"/>
+            <w:tcMar>
+              <w:top w:type="dxa" w:w="0"/>
+              <w:left w:type="dxa" w:w="72"/>
+              <w:bottom w:type="dxa" w:w="144"/>
+              <w:right w:type="dxa" w:w="144"/>
+            </w:tcMar>
+          </w:tcPr>
+          <w:p>
+            <w:r>
+              <w:rPr>
+                <w:b/>
+                <w:bCs/>
+              </w:rPr>
+              <w:t xml:space="preserve">High</w:t>
+            </w:r>
+          </w:p>
+        </w:tc>
+      </w:tr>
+      <w:tr>
+        <w:tc>
+          <w:p>
+            <w:r>
+              <w:rPr>
+                <w:b/>
+                <w:bCs/>
+              </w:rPr>
+              <w:t xml:space="preserve">Description</w:t>
+            </w:r>
+          </w:p>
+        </w:tc>
+        <w:tc>
+          <w:tcPr>
+            <w:tcMar>
+              <w:top w:type="dxa" w:w="0"/>
+              <w:left w:type="dxa" w:w="72"/>
+              <w:bottom w:type="dxa" w:w="144"/>
+              <w:right w:type="dxa" w:w="144"/>
+            </w:tcMar>
+          </w:tcPr>
+          <w:p>
+            <w:pPr>
+              <w:jc w:val="both"/>
+            </w:pPr>
+            <w:r>
+              <w:t xml:space="preserve">SQL injection is a code injection technique that might destroy your database.
+SQL injection is one of the most common web hacking techniques.
+SQL injection is the placement of malicious code in SQL statements, via web page input.</w:t>
+            </w:r>
+          </w:p>
+        </w:tc>
+      </w:tr>
+      <w:tr>
+        <w:tc>
+          <w:p>
+            <w:r>
+              <w:rPr>
+                <w:b/>
+                <w:bCs/>
+              </w:rPr>
+              <w:t xml:space="preserve">Remediation</w:t>
+            </w:r>
+          </w:p>
+        </w:tc>
+        <w:tc>
+          <w:tcPr>
+            <w:tcMar>
+              <w:top w:type="dxa" w:w="0"/>
+              <w:left w:type="dxa" w:w="72"/>
+              <w:bottom w:type="dxa" w:w="144"/>
+              <w:right w:type="dxa" w:w="144"/>
+            </w:tcMar>
+          </w:tcPr>
+          <w:p>
+            <w:pPr>
+              <w:jc w:val="both"/>
+            </w:pPr>
+            <w:r>
+              <w:t xml:space="preserve">SQL injection is a code injection technique that might destroy your database.
+SQL injection is one of the most common web hacking techniques.
+SQL injection is the placement of malicious code in SQL statements, via web page input.</w:t>
+            </w:r>
+          </w:p>
+        </w:tc>
+      </w:tr>
+      <w:tr>
+        <w:tc>
+          <w:p>
+            <w:r>
+              <w:rPr>
+                <w:b/>
+                <w:bCs/>
+              </w:rPr>
+              <w:t xml:space="preserve">Affected URLs</w:t>
+            </w:r>
+          </w:p>
+        </w:tc>
+        <w:tc>
+          <w:tcPr>
+            <w:tcMar>
+              <w:top w:type="dxa" w:w="0"/>
+              <w:left w:type="dxa" w:w="72"/>
+              <w:bottom w:type="dxa" w:w="144"/>
+              <w:right w:type="dxa" w:w="144"/>
+            </w:tcMar>
+          </w:tcPr>
+          <w:p>
+            <w:pPr>
+              <w:pStyle w:val="ListParagraph"/>
+              <w:numPr>
+                <w:ilvl w:val="0"/>
+                <w:numId w:val="1"/>
+              </w:numPr>
+            </w:pPr>
+            <w:r>
+              <w:t xml:space="preserve">http://localhost:3000/observation/create/64f96fb85eeaaba1315bdbb7</w:t>
+            </w:r>
+          </w:p>
+          <w:p>
+            <w:pPr>
+              <w:pStyle w:val="ListParagraph"/>
+              <w:numPr>
+                <w:ilvl w:val="0"/>
+                <w:numId w:val="1"/>
+              </w:numPr>
+            </w:pPr>
+            <w:r>
+              <w:t xml:space="preserve">http://localhost:3000/observation/create/64f96fb85eeaaba1315bdbb7</w:t>
+            </w:r>
+          </w:p>
+        </w:tc>
+      </w:tr>
+      <w:tr>
+        <w:tc>
+          <w:p>
+            <w:r>
+              <w:rPr>
+                <w:b/>
+                <w:bCs/>
+              </w:rPr>
+              <w:t xml:space="preserve">References</w:t>
+            </w:r>
+          </w:p>
+        </w:tc>
+        <w:tc>
+          <w:tcPr>
+            <w:tcMar>
+              <w:top w:type="dxa" w:w="0"/>
+              <w:left w:type="dxa" w:w="72"/>
+              <w:bottom w:type="dxa" w:w="144"/>
+              <w:right w:type="dxa" w:w="144"/>
+            </w:tcMar>
+          </w:tcPr>
+          <w:p>
+            <w:pPr>
+              <w:jc w:val="both"/>
+            </w:pPr>
+            <w:r>
+              <w:t xml:space="preserve">SQL injection is a code injection technique that might destroy your database.
+SQL injection is one of the most common web hacking techniques.
+SQL injection is the placement of malicious code in SQL statements, via web page input.</w:t>
+            </w:r>
+          </w:p>
+        </w:tc>
+      </w:tr>
+      <w:tr>
+        <w:tc>
+          <w:p>
+            <w:r>
+              <w:rPr>
+                <w:b/>
+                <w:bCs/>
+              </w:rPr>
+              <w:t xml:space="preserve">Proof Of Concept</w:t>
+            </w:r>
+          </w:p>
+        </w:tc>
+        <w:tc>
+          <w:tcPr>
+            <w:tcMar>
+              <w:top w:type="dxa" w:w="0"/>
+              <w:left w:type="dxa" w:w="72"/>
+              <w:bottom w:type="dxa" w:w="144"/>
+              <w:right w:type="dxa" w:w="144"/>
+            </w:tcMar>
+          </w:tcPr>
+          <w:p>
+            <w:r>
+              <w:t xml:space="preserve">Screenshot shared below.</w:t>
+            </w:r>
+          </w:p>
+        </w:tc>
+      </w:tr>
+      <w:tr>
+        <w:tc>
+          <w:tcPr>
+            <w:gridSpan w:val="2"/>
             <w:tcMar>
               <w:top w:type="dxa" w:w="144"/>
-              <w:left w:type="dxa" w:w="0"/>
-              <w:bottom w:type="dxa" w:w="144"/>
-              <w:right w:type="dxa" w:w="0"/>
-            </w:tcMar>
-          </w:tcPr>
-          <w:p>
-            <w:pPr>
-              <w:jc w:val="center"/>
-            </w:pPr>
-            <w:r>
-              <w:t xml:space="preserve">http://localhost:3000/observation/create/64f5cfc774d05ba3ae39cef7</w:t>
+              <w:left w:type="dxa" w:w="172"/>
+              <w:bottom w:type="dxa" w:w="144"/>
+              <w:right w:type="dxa" w:w="172"/>
+            </w:tcMar>
+          </w:tcPr>
+          <w:p>
+            <w:pPr>
+              <w:jc w:val="both"/>
+            </w:pPr>
+            <w:r>
+              <w:t xml:space="preserve">http://localhost:3000/observation/create/64f96fb85eeaaba1315bdbb7</w:t>
             </w:r>
           </w:p>
           <w:p>
@@ -459,7 +772,7 @@
                 <wp:inline distT="0" distB="0" distL="0" distR="0">
                   <wp:extent cx="5524500" cy="3333750"/>
                   <wp:effectExtent b="0" l="0" r="0" t="0"/>
-                  <wp:docPr id="3" name="" descr="" title=""/>
+                  <wp:docPr id="17" name="" descr="" title=""/>
                   <wp:cNvGraphicFramePr>
                     <a:graphicFrameLocks xmlns:a="http://schemas.openxmlformats.org/drawingml/2006/main" noChangeAspect="1"/>
                   </wp:cNvGraphicFramePr>
@@ -473,7 +786,7 @@
                           </pic:cNvPicPr>
                         </pic:nvPicPr>
                         <pic:blipFill>
-                          <a:blip r:embed="rId10" cstate="none"/>
+                          <a:blip r:embed="rId14" cstate="none"/>
                           <a:srcRect/>
                           <a:stretch>
                             <a:fillRect/>
@@ -503,18 +816,18 @@
             <w:gridSpan w:val="2"/>
             <w:tcMar>
               <w:top w:type="dxa" w:w="144"/>
-              <w:left w:type="dxa" w:w="0"/>
-              <w:bottom w:type="dxa" w:w="144"/>
-              <w:right w:type="dxa" w:w="0"/>
+              <w:left w:type="dxa" w:w="172"/>
+              <w:bottom w:type="dxa" w:w="144"/>
+              <w:right w:type="dxa" w:w="172"/>
             </w:tcMar>
           </w:tcPr>
           <w:p>
             <w:pPr>
               <w:pageBreakBefore/>
-              <w:jc w:val="center"/>
-            </w:pPr>
-            <w:r>
-              <w:t xml:space="preserve">http://localhost:3000/observation/create/64f5cfc774d05ba3ae39cef7</w:t>
+              <w:jc w:val="both"/>
+            </w:pPr>
+            <w:r>
+              <w:t xml:space="preserve">http://localhost:3000/observation/create/64f96fb85eeaaba1315bdbb7</w:t>
             </w:r>
           </w:p>
           <w:p>
@@ -527,7 +840,7 @@
                 <wp:inline distT="0" distB="0" distL="0" distR="0">
                   <wp:extent cx="5524500" cy="3333750"/>
                   <wp:effectExtent b="0" l="0" r="0" t="0"/>
-                  <wp:docPr id="4" name="" descr="" title=""/>
+                  <wp:docPr id="18" name="" descr="" title=""/>
                   <wp:cNvGraphicFramePr>
                     <a:graphicFrameLocks xmlns:a="http://schemas.openxmlformats.org/drawingml/2006/main" noChangeAspect="1"/>
                   </wp:cNvGraphicFramePr>
@@ -541,7 +854,7 @@
                           </pic:cNvPicPr>
                         </pic:nvPicPr>
                         <pic:blipFill>
-                          <a:blip r:embed="rId11" cstate="none"/>
+                          <a:blip r:embed="rId15" cstate="none"/>
                           <a:srcRect/>
                           <a:stretch>
                             <a:fillRect/>
@@ -565,10 +878,643 @@
           </w:p>
         </w:tc>
       </w:tr>
+      <w:tr>
+        <w:tc>
+          <w:tcPr>
+            <w:gridSpan w:val="2"/>
+            <w:tcMar>
+              <w:top w:type="dxa" w:w="144"/>
+              <w:left w:type="dxa" w:w="172"/>
+              <w:bottom w:type="dxa" w:w="144"/>
+              <w:right w:type="dxa" w:w="172"/>
+            </w:tcMar>
+          </w:tcPr>
+          <w:p>
+            <w:pPr>
+              <w:jc w:val="both"/>
+            </w:pPr>
+            <w:r>
+              <w:t xml:space="preserve">http://localhost:3000/observation/create/64f96fb85eeaaba1315bdbb7</w:t>
+            </w:r>
+          </w:p>
+          <w:p>
+            <w:pPr>
+              <w:spacing w:after="200"/>
+              <w:jc w:val="center"/>
+            </w:pPr>
+            <w:r>
+              <w:drawing>
+                <wp:inline distT="0" distB="0" distL="0" distR="0">
+                  <wp:extent cx="5524500" cy="3333750"/>
+                  <wp:effectExtent b="0" l="0" r="0" t="0"/>
+                  <wp:docPr id="19" name="" descr="" title=""/>
+                  <wp:cNvGraphicFramePr>
+                    <a:graphicFrameLocks xmlns:a="http://schemas.openxmlformats.org/drawingml/2006/main" noChangeAspect="1"/>
+                  </wp:cNvGraphicFramePr>
+                  <a:graphic xmlns:a="http://schemas.openxmlformats.org/drawingml/2006/main">
+                    <a:graphicData uri="http://schemas.openxmlformats.org/drawingml/2006/picture">
+                      <pic:pic xmlns:pic="http://schemas.openxmlformats.org/drawingml/2006/picture">
+                        <pic:nvPicPr>
+                          <pic:cNvPr id="0" name="" descr=""/>
+                          <pic:cNvPicPr>
+                            <a:picLocks noChangeAspect="1" noChangeArrowheads="1"/>
+                          </pic:cNvPicPr>
+                        </pic:nvPicPr>
+                        <pic:blipFill>
+                          <a:blip r:embed="rId16" cstate="none"/>
+                          <a:srcRect/>
+                          <a:stretch>
+                            <a:fillRect/>
+                          </a:stretch>
+                        </pic:blipFill>
+                        <pic:spPr bwMode="auto">
+                          <a:xfrm>
+                            <a:off x="0" y="0"/>
+                            <a:ext cx="5524500" cy="3333750"/>
+                          </a:xfrm>
+                          <a:prstGeom prst="rect">
+                            <a:avLst/>
+                          </a:prstGeom>
+                        </pic:spPr>
+                      </pic:pic>
+                    </a:graphicData>
+                  </a:graphic>
+                </wp:inline>
+              </w:drawing>
+            </w:r>
+          </w:p>
+        </w:tc>
+      </w:tr>
+      <w:tr>
+        <w:tc>
+          <w:tcPr>
+            <w:gridSpan w:val="2"/>
+            <w:tcMar>
+              <w:top w:type="dxa" w:w="144"/>
+              <w:left w:type="dxa" w:w="172"/>
+              <w:bottom w:type="dxa" w:w="144"/>
+              <w:right w:type="dxa" w:w="172"/>
+            </w:tcMar>
+          </w:tcPr>
+          <w:p>
+            <w:pPr>
+              <w:pageBreakBefore/>
+              <w:jc w:val="both"/>
+            </w:pPr>
+            <w:r>
+              <w:t xml:space="preserve">http://localhost:3000/observation/create/64f96fb85eeaaba1315bdbb7</w:t>
+            </w:r>
+          </w:p>
+          <w:p>
+            <w:pPr>
+              <w:spacing w:after="200"/>
+              <w:jc w:val="center"/>
+            </w:pPr>
+            <w:r>
+              <w:drawing>
+                <wp:inline distT="0" distB="0" distL="0" distR="0">
+                  <wp:extent cx="5524500" cy="3333750"/>
+                  <wp:effectExtent b="0" l="0" r="0" t="0"/>
+                  <wp:docPr id="20" name="" descr="" title=""/>
+                  <wp:cNvGraphicFramePr>
+                    <a:graphicFrameLocks xmlns:a="http://schemas.openxmlformats.org/drawingml/2006/main" noChangeAspect="1"/>
+                  </wp:cNvGraphicFramePr>
+                  <a:graphic xmlns:a="http://schemas.openxmlformats.org/drawingml/2006/main">
+                    <a:graphicData uri="http://schemas.openxmlformats.org/drawingml/2006/picture">
+                      <pic:pic xmlns:pic="http://schemas.openxmlformats.org/drawingml/2006/picture">
+                        <pic:nvPicPr>
+                          <pic:cNvPr id="0" name="" descr=""/>
+                          <pic:cNvPicPr>
+                            <a:picLocks noChangeAspect="1" noChangeArrowheads="1"/>
+                          </pic:cNvPicPr>
+                        </pic:nvPicPr>
+                        <pic:blipFill>
+                          <a:blip r:embed="rId17" cstate="none"/>
+                          <a:srcRect/>
+                          <a:stretch>
+                            <a:fillRect/>
+                          </a:stretch>
+                        </pic:blipFill>
+                        <pic:spPr bwMode="auto">
+                          <a:xfrm>
+                            <a:off x="0" y="0"/>
+                            <a:ext cx="5524500" cy="3333750"/>
+                          </a:xfrm>
+                          <a:prstGeom prst="rect">
+                            <a:avLst/>
+                          </a:prstGeom>
+                        </pic:spPr>
+                      </pic:pic>
+                    </a:graphicData>
+                  </a:graphic>
+                </wp:inline>
+              </w:drawing>
+            </w:r>
+          </w:p>
+        </w:tc>
+      </w:tr>
+    </w:tbl>
+    <w:p>
+      <w:pPr>
+        <w:sectPr>
+          <w:headerReference w:type="default" r:id="rId8"/>
+          <w:footerReference w:type="default" r:id="rId9"/>
+          <w:type w:val="nextPage"/>
+          <w:pgSz w:w="11906" w:h="16838" w:orient="portrait"/>
+          <w:pgMar w:top="1in" w:right="1in" w:bottom="1in" w:left="1in" w:header="708" w:footer="708" w:gutter="0"/>
+          <w:pgNumType/>
+          <w:docGrid w:linePitch="360"/>
+        </w:sectPr>
+      </w:pPr>
+    </w:p>
+    <w:tbl>
+      <w:tblPr>
+        <w:tblW w:type="pct" w:w="100%"/>
+        <w:tblBorders>
+          <w:top w:val="single" w:color="auto" w:sz="4"/>
+          <w:left w:val="single" w:color="auto" w:sz="4"/>
+          <w:bottom w:val="single" w:color="auto" w:sz="4"/>
+          <w:right w:val="single" w:color="auto" w:sz="4"/>
+          <w:insideH w:val="single" w:color="auto" w:sz="4"/>
+          <w:insideV w:val="single" w:color="auto" w:sz="4"/>
+        </w:tblBorders>
+      </w:tblPr>
+      <w:tblGrid>
+        <w:gridCol w:w="100"/>
+        <w:gridCol w:w="100"/>
+      </w:tblGrid>
+      <w:tr>
+        <w:tc>
+          <w:tcPr>
+            <w:gridSpan w:val="2"/>
+            <w:shd w:fill="FF0000" w:color="FFFFFF"/>
+          </w:tcPr>
+          <w:p>
+            <w:r>
+              <w:rPr>
+                <w:b/>
+                <w:bCs/>
+              </w:rPr>
+              <w:t xml:space="preserve">Observation No. 3</w:t>
+            </w:r>
+          </w:p>
+        </w:tc>
+      </w:tr>
+      <w:tr>
+        <w:tc>
+          <w:tcPr>
+            <w:tcW w:type="pct" w:w="20%"/>
+          </w:tcPr>
+          <w:p>
+            <w:r>
+              <w:rPr>
+                <w:b/>
+                <w:bCs/>
+              </w:rPr>
+              <w:t xml:space="preserve">Vulnerability</w:t>
+            </w:r>
+          </w:p>
+        </w:tc>
+        <w:tc>
+          <w:tcPr>
+            <w:tcMar>
+              <w:top w:type="dxa" w:w="0"/>
+              <w:left w:type="dxa" w:w="72"/>
+              <w:bottom w:type="dxa" w:w="144"/>
+              <w:right w:type="dxa" w:w="144"/>
+            </w:tcMar>
+          </w:tcPr>
+          <w:p>
+            <w:r>
+              <w:t xml:space="preserve">XSS</w:t>
+            </w:r>
+          </w:p>
+        </w:tc>
+      </w:tr>
+      <w:tr>
+        <w:tc>
+          <w:p>
+            <w:r>
+              <w:rPr>
+                <w:b/>
+                <w:bCs/>
+              </w:rPr>
+              <w:t xml:space="preserve">Status</w:t>
+            </w:r>
+          </w:p>
+        </w:tc>
+        <w:tc>
+          <w:tcPr>
+            <w:tcMar>
+              <w:top w:type="dxa" w:w="0"/>
+              <w:left w:type="dxa" w:w="72"/>
+              <w:bottom w:type="dxa" w:w="144"/>
+              <w:right w:type="dxa" w:w="144"/>
+            </w:tcMar>
+          </w:tcPr>
+          <w:p>
+            <w:r>
+              <w:t xml:space="preserve">Open</w:t>
+            </w:r>
+          </w:p>
+        </w:tc>
+      </w:tr>
+      <w:tr>
+        <w:tc>
+          <w:p>
+            <w:r>
+              <w:rPr>
+                <w:b/>
+                <w:bCs/>
+              </w:rPr>
+              <w:t xml:space="preserve">Severity</w:t>
+            </w:r>
+          </w:p>
+        </w:tc>
+        <w:tc>
+          <w:tcPr>
+            <w:shd w:fill="D8AF01" w:color="FFFFFF"/>
+            <w:tcMar>
+              <w:top w:type="dxa" w:w="0"/>
+              <w:left w:type="dxa" w:w="72"/>
+              <w:bottom w:type="dxa" w:w="144"/>
+              <w:right w:type="dxa" w:w="144"/>
+            </w:tcMar>
+          </w:tcPr>
+          <w:p>
+            <w:r>
+              <w:rPr>
+                <w:b/>
+                <w:bCs/>
+              </w:rPr>
+              <w:t xml:space="preserve">Medium</w:t>
+            </w:r>
+          </w:p>
+        </w:tc>
+      </w:tr>
+      <w:tr>
+        <w:tc>
+          <w:p>
+            <w:r>
+              <w:rPr>
+                <w:b/>
+                <w:bCs/>
+              </w:rPr>
+              <w:t xml:space="preserve">Description</w:t>
+            </w:r>
+          </w:p>
+        </w:tc>
+        <w:tc>
+          <w:tcPr>
+            <w:tcMar>
+              <w:top w:type="dxa" w:w="0"/>
+              <w:left w:type="dxa" w:w="72"/>
+              <w:bottom w:type="dxa" w:w="144"/>
+              <w:right w:type="dxa" w:w="144"/>
+            </w:tcMar>
+          </w:tcPr>
+          <w:p>
+            <w:pPr>
+              <w:jc w:val="both"/>
+            </w:pPr>
+            <w:r>
+              <w:t xml:space="preserve">Cross-Site Scripting (XSS) attacks are a type of injection, in which malicious scripts are injected into otherwise benign and trusted websites. XSS attacks occur when an attacker uses a web application to send malicious code, generally in the form of a browser side script, to a different end user. Flaws that allow these attacks to succeed are quite widespread and occur anywhere a web application uses input from a user within the output it generates without validating or encoding it.</w:t>
+            </w:r>
+          </w:p>
+        </w:tc>
+      </w:tr>
+      <w:tr>
+        <w:tc>
+          <w:p>
+            <w:r>
+              <w:rPr>
+                <w:b/>
+                <w:bCs/>
+              </w:rPr>
+              <w:t xml:space="preserve">Remediation</w:t>
+            </w:r>
+          </w:p>
+        </w:tc>
+        <w:tc>
+          <w:tcPr>
+            <w:tcMar>
+              <w:top w:type="dxa" w:w="0"/>
+              <w:left w:type="dxa" w:w="72"/>
+              <w:bottom w:type="dxa" w:w="144"/>
+              <w:right w:type="dxa" w:w="144"/>
+            </w:tcMar>
+          </w:tcPr>
+          <w:p>
+            <w:pPr>
+              <w:jc w:val="both"/>
+            </w:pPr>
+            <w:r>
+              <w:t xml:space="preserve">The primary defenses against XSS are described in the OWASP XSS Prevention Cheat Sheet.
+Also, it’s crucial that you turn off HTTP TRACE support on all web servers. An attacker can steal cookie data via Javascript even when document.cookie is disabled or not supported by the client. This attack is mounted when a user posts a malicious script to a forum so when another user clicks the link, an asynchronous HTTP Trace call is triggered which collects the user’s cookie information from the server, and then sends it over to another malicious server that collects the cookie information so the attacker can mount a session hijack attack. This is easily mitigated by removing support for HTTP TRACE on all web servers.</w:t>
+            </w:r>
+          </w:p>
+        </w:tc>
+      </w:tr>
+      <w:tr>
+        <w:tc>
+          <w:p>
+            <w:r>
+              <w:rPr>
+                <w:b/>
+                <w:bCs/>
+              </w:rPr>
+              <w:t xml:space="preserve">Affected URLs</w:t>
+            </w:r>
+          </w:p>
+        </w:tc>
+        <w:tc>
+          <w:tcPr>
+            <w:tcMar>
+              <w:top w:type="dxa" w:w="0"/>
+              <w:left w:type="dxa" w:w="72"/>
+              <w:bottom w:type="dxa" w:w="144"/>
+              <w:right w:type="dxa" w:w="144"/>
+            </w:tcMar>
+          </w:tcPr>
+          <w:p>
+            <w:pPr>
+              <w:pStyle w:val="ListParagraph"/>
+              <w:numPr>
+                <w:ilvl w:val="0"/>
+                <w:numId w:val="1"/>
+              </w:numPr>
+            </w:pPr>
+            <w:r>
+              <w:t xml:space="preserve">http://localhost:3000/observation/create/64f96fb85eeaaba1315bdbb7</w:t>
+            </w:r>
+          </w:p>
+        </w:tc>
+      </w:tr>
+      <w:tr>
+        <w:tc>
+          <w:p>
+            <w:r>
+              <w:rPr>
+                <w:b/>
+                <w:bCs/>
+              </w:rPr>
+              <w:t xml:space="preserve">References</w:t>
+            </w:r>
+          </w:p>
+        </w:tc>
+        <w:tc>
+          <w:tcPr>
+            <w:tcMar>
+              <w:top w:type="dxa" w:w="0"/>
+              <w:left w:type="dxa" w:w="72"/>
+              <w:bottom w:type="dxa" w:w="144"/>
+              <w:right w:type="dxa" w:w="144"/>
+            </w:tcMar>
+          </w:tcPr>
+          <w:p>
+            <w:pPr>
+              <w:jc w:val="both"/>
+            </w:pPr>
+            <w:r>
+              <w:t xml:space="preserve">https://owasp.org/www-community/attacks/xss/</w:t>
+            </w:r>
+          </w:p>
+        </w:tc>
+      </w:tr>
+      <w:tr>
+        <w:tc>
+          <w:p>
+            <w:r>
+              <w:rPr>
+                <w:b/>
+                <w:bCs/>
+              </w:rPr>
+              <w:t xml:space="preserve">Proof Of Concept</w:t>
+            </w:r>
+          </w:p>
+        </w:tc>
+        <w:tc>
+          <w:tcPr>
+            <w:tcMar>
+              <w:top w:type="dxa" w:w="0"/>
+              <w:left w:type="dxa" w:w="72"/>
+              <w:bottom w:type="dxa" w:w="144"/>
+              <w:right w:type="dxa" w:w="144"/>
+            </w:tcMar>
+          </w:tcPr>
+          <w:p>
+            <w:r>
+              <w:t xml:space="preserve">Screenshot shared below.</w:t>
+            </w:r>
+          </w:p>
+        </w:tc>
+      </w:tr>
+      <w:tr>
+        <w:tc>
+          <w:tcPr>
+            <w:gridSpan w:val="2"/>
+            <w:tcMar>
+              <w:top w:type="dxa" w:w="144"/>
+              <w:left w:type="dxa" w:w="172"/>
+              <w:bottom w:type="dxa" w:w="144"/>
+              <w:right w:type="dxa" w:w="172"/>
+            </w:tcMar>
+          </w:tcPr>
+          <w:p>
+            <w:pPr>
+              <w:jc w:val="both"/>
+            </w:pPr>
+            <w:r>
+              <w:t xml:space="preserve">http://localhost:3000/observation/create/64f96fb85eeaaba1315bdbb7</w:t>
+            </w:r>
+          </w:p>
+          <w:p>
+            <w:pPr>
+              <w:spacing w:after="200"/>
+              <w:jc w:val="center"/>
+            </w:pPr>
+            <w:r>
+              <w:drawing>
+                <wp:inline distT="0" distB="0" distL="0" distR="0">
+                  <wp:extent cx="5524500" cy="3333750"/>
+                  <wp:effectExtent b="0" l="0" r="0" t="0"/>
+                  <wp:docPr id="22" name="" descr="" title=""/>
+                  <wp:cNvGraphicFramePr>
+                    <a:graphicFrameLocks xmlns:a="http://schemas.openxmlformats.org/drawingml/2006/main" noChangeAspect="1"/>
+                  </wp:cNvGraphicFramePr>
+                  <a:graphic xmlns:a="http://schemas.openxmlformats.org/drawingml/2006/main">
+                    <a:graphicData uri="http://schemas.openxmlformats.org/drawingml/2006/picture">
+                      <pic:pic xmlns:pic="http://schemas.openxmlformats.org/drawingml/2006/picture">
+                        <pic:nvPicPr>
+                          <pic:cNvPr id="0" name="" descr=""/>
+                          <pic:cNvPicPr>
+                            <a:picLocks noChangeAspect="1" noChangeArrowheads="1"/>
+                          </pic:cNvPicPr>
+                        </pic:nvPicPr>
+                        <pic:blipFill>
+                          <a:blip r:embed="rId18" cstate="none"/>
+                          <a:srcRect/>
+                          <a:stretch>
+                            <a:fillRect/>
+                          </a:stretch>
+                        </pic:blipFill>
+                        <pic:spPr bwMode="auto">
+                          <a:xfrm>
+                            <a:off x="0" y="0"/>
+                            <a:ext cx="5524500" cy="3333750"/>
+                          </a:xfrm>
+                          <a:prstGeom prst="rect">
+                            <a:avLst/>
+                          </a:prstGeom>
+                        </pic:spPr>
+                      </pic:pic>
+                    </a:graphicData>
+                  </a:graphic>
+                </wp:inline>
+              </w:drawing>
+            </w:r>
+          </w:p>
+        </w:tc>
+      </w:tr>
+      <w:tr>
+        <w:tc>
+          <w:tcPr>
+            <w:gridSpan w:val="2"/>
+            <w:tcMar>
+              <w:top w:type="dxa" w:w="144"/>
+              <w:left w:type="dxa" w:w="172"/>
+              <w:bottom w:type="dxa" w:w="144"/>
+              <w:right w:type="dxa" w:w="172"/>
+            </w:tcMar>
+          </w:tcPr>
+          <w:p>
+            <w:pPr>
+              <w:pageBreakBefore/>
+              <w:jc w:val="both"/>
+            </w:pPr>
+            <w:r>
+              <w:t xml:space="preserve">http://localhost:3000/observation/create/64f96fb85eeaaba1315bdbb7</w:t>
+            </w:r>
+          </w:p>
+          <w:p>
+            <w:pPr>
+              <w:spacing w:after="200"/>
+              <w:jc w:val="center"/>
+            </w:pPr>
+            <w:r>
+              <w:drawing>
+                <wp:inline distT="0" distB="0" distL="0" distR="0">
+                  <wp:extent cx="5524500" cy="3333750"/>
+                  <wp:effectExtent b="0" l="0" r="0" t="0"/>
+                  <wp:docPr id="23" name="" descr="" title=""/>
+                  <wp:cNvGraphicFramePr>
+                    <a:graphicFrameLocks xmlns:a="http://schemas.openxmlformats.org/drawingml/2006/main" noChangeAspect="1"/>
+                  </wp:cNvGraphicFramePr>
+                  <a:graphic xmlns:a="http://schemas.openxmlformats.org/drawingml/2006/main">
+                    <a:graphicData uri="http://schemas.openxmlformats.org/drawingml/2006/picture">
+                      <pic:pic xmlns:pic="http://schemas.openxmlformats.org/drawingml/2006/picture">
+                        <pic:nvPicPr>
+                          <pic:cNvPr id="0" name="" descr=""/>
+                          <pic:cNvPicPr>
+                            <a:picLocks noChangeAspect="1" noChangeArrowheads="1"/>
+                          </pic:cNvPicPr>
+                        </pic:nvPicPr>
+                        <pic:blipFill>
+                          <a:blip r:embed="rId19" cstate="none"/>
+                          <a:srcRect/>
+                          <a:stretch>
+                            <a:fillRect/>
+                          </a:stretch>
+                        </pic:blipFill>
+                        <pic:spPr bwMode="auto">
+                          <a:xfrm>
+                            <a:off x="0" y="0"/>
+                            <a:ext cx="5524500" cy="3333750"/>
+                          </a:xfrm>
+                          <a:prstGeom prst="rect">
+                            <a:avLst/>
+                          </a:prstGeom>
+                        </pic:spPr>
+                      </pic:pic>
+                    </a:graphicData>
+                  </a:graphic>
+                </wp:inline>
+              </w:drawing>
+            </w:r>
+          </w:p>
+        </w:tc>
+      </w:tr>
+      <w:tr>
+        <w:tc>
+          <w:tcPr>
+            <w:gridSpan w:val="2"/>
+            <w:tcMar>
+              <w:top w:type="dxa" w:w="144"/>
+              <w:left w:type="dxa" w:w="172"/>
+              <w:bottom w:type="dxa" w:w="144"/>
+              <w:right w:type="dxa" w:w="172"/>
+            </w:tcMar>
+          </w:tcPr>
+          <w:p>
+            <w:pPr>
+              <w:jc w:val="both"/>
+            </w:pPr>
+            <w:r>
+              <w:t xml:space="preserve">http://localhost:3000/observation/create/64f96fb85eeaaba1315bdbb7</w:t>
+            </w:r>
+          </w:p>
+          <w:p>
+            <w:pPr>
+              <w:spacing w:after="200"/>
+              <w:jc w:val="center"/>
+            </w:pPr>
+            <w:r>
+              <w:drawing>
+                <wp:inline distT="0" distB="0" distL="0" distR="0">
+                  <wp:extent cx="5524500" cy="3333750"/>
+                  <wp:effectExtent b="0" l="0" r="0" t="0"/>
+                  <wp:docPr id="24" name="" descr="" title=""/>
+                  <wp:cNvGraphicFramePr>
+                    <a:graphicFrameLocks xmlns:a="http://schemas.openxmlformats.org/drawingml/2006/main" noChangeAspect="1"/>
+                  </wp:cNvGraphicFramePr>
+                  <a:graphic xmlns:a="http://schemas.openxmlformats.org/drawingml/2006/main">
+                    <a:graphicData uri="http://schemas.openxmlformats.org/drawingml/2006/picture">
+                      <pic:pic xmlns:pic="http://schemas.openxmlformats.org/drawingml/2006/picture">
+                        <pic:nvPicPr>
+                          <pic:cNvPr id="0" name="" descr=""/>
+                          <pic:cNvPicPr>
+                            <a:picLocks noChangeAspect="1" noChangeArrowheads="1"/>
+                          </pic:cNvPicPr>
+                        </pic:nvPicPr>
+                        <pic:blipFill>
+                          <a:blip r:embed="rId20" cstate="none"/>
+                          <a:srcRect/>
+                          <a:stretch>
+                            <a:fillRect/>
+                          </a:stretch>
+                        </pic:blipFill>
+                        <pic:spPr bwMode="auto">
+                          <a:xfrm>
+                            <a:off x="0" y="0"/>
+                            <a:ext cx="5524500" cy="3333750"/>
+                          </a:xfrm>
+                          <a:prstGeom prst="rect">
+                            <a:avLst/>
+                          </a:prstGeom>
+                        </pic:spPr>
+                      </pic:pic>
+                    </a:graphicData>
+                  </a:graphic>
+                </wp:inline>
+              </w:drawing>
+            </w:r>
+          </w:p>
+        </w:tc>
+      </w:tr>
     </w:tbl>
     <w:sectPr>
-      <w:headerReference w:type="default" r:id="rId6"/>
-      <w:footerReference w:type="default" r:id="rId7"/>
+      <w:headerReference w:type="default" r:id="rId10"/>
+      <w:footerReference w:type="default" r:id="rId11"/>
       <w:type w:val="nextPage"/>
       <w:pgSz w:w="11906" w:h="16838" w:orient="portrait"/>
       <w:pgMar w:top="1in" w:right="1in" w:bottom="1in" w:left="1in" w:header="708" w:footer="708" w:gutter="0"/>
@@ -604,7 +1550,99 @@
           <w:b/>
           <w:bCs/>
         </w:rPr>
-        <w:t xml:space="preserve">Protean Infosec Services Limited</w:t>
+        <w:t xml:space="preserve">Protean InfoSec Services Limited</w:t>
+      </w:r>
+    </w:p>
+    <w:p>
+      <w:r>
+        <w:rPr>
+          <w:i/>
+          <w:iCs/>
+        </w:rPr>
+        <w:t xml:space="preserve">(Formerly NSDL e-Governance InfoSec Services Limited)                                                                   Page </w:t>
+        <w:fldChar w:fldCharType="begin"/>
+        <w:instrText xml:space="preserve">PAGE</w:instrText>
+        <w:fldChar w:fldCharType="separate"/>
+        <w:fldChar w:fldCharType="end"/>
+        <w:t xml:space="preserve"> of </w:t>
+        <w:fldChar w:fldCharType="begin"/>
+        <w:instrText xml:space="preserve">NUMPAGES</w:instrText>
+        <w:fldChar w:fldCharType="separate"/>
+        <w:fldChar w:fldCharType="end"/>
+      </w:r>
+    </w:p>
+  </w:p>
+</w:ftr>
+</file>
+
+<file path=word/footer2.xml><?xml version="1.0" encoding="utf-8"?>
+<w:ftr xmlns:wpc="http://schemas.microsoft.com/office/word/2010/wordprocessingCanvas" xmlns:mc="http://schemas.openxmlformats.org/markup-compatibility/2006" xmlns:o="urn:schemas-microsoft-com:office:office" xmlns:r="http://schemas.openxmlformats.org/officeDocument/2006/relationships" xmlns:m="http://schemas.openxmlformats.org/officeDocument/2006/math" xmlns:v="urn:schemas-microsoft-com:vml" xmlns:wp14="http://schemas.microsoft.com/office/word/2010/wordprocessingDrawing" xmlns:wp="http://schemas.openxmlformats.org/drawingml/2006/wordprocessingDrawing" xmlns:w10="urn:schemas-microsoft-com:office:word" xmlns:w="http://schemas.openxmlformats.org/wordprocessingml/2006/main" xmlns:w14="http://schemas.microsoft.com/office/word/2010/wordml" xmlns:w15="http://schemas.microsoft.com/office/word/2012/wordml" xmlns:wpg="http://schemas.microsoft.com/office/word/2010/wordprocessingGroup" xmlns:wpi="http://schemas.microsoft.com/office/word/2010/wordprocessingInk" xmlns:wne="http://schemas.microsoft.com/office/word/2006/wordml" xmlns:wps="http://schemas.microsoft.com/office/word/2010/wordprocessingShape">
+  <w:p>
+    <w:pPr>
+      <w:jc w:val="left"/>
+    </w:pPr>
+    <w:p>
+      <w:r>
+        <w:rPr>
+          <w:i/>
+          <w:iCs/>
+        </w:rPr>
+        <w:t xml:space="preserve">Confidential</w:t>
+      </w:r>
+    </w:p>
+    <w:p>
+      <w:r>
+        <w:rPr>
+          <w:b/>
+          <w:bCs/>
+        </w:rPr>
+        <w:t xml:space="preserve">Protean InfoSec Services Limited</w:t>
+      </w:r>
+    </w:p>
+    <w:p>
+      <w:r>
+        <w:rPr>
+          <w:i/>
+          <w:iCs/>
+        </w:rPr>
+        <w:t xml:space="preserve">(Formerly NSDL e-Governance InfoSec Services Limited)                                                                   Page </w:t>
+        <w:fldChar w:fldCharType="begin"/>
+        <w:instrText xml:space="preserve">PAGE</w:instrText>
+        <w:fldChar w:fldCharType="separate"/>
+        <w:fldChar w:fldCharType="end"/>
+        <w:t xml:space="preserve"> of </w:t>
+        <w:fldChar w:fldCharType="begin"/>
+        <w:instrText xml:space="preserve">NUMPAGES</w:instrText>
+        <w:fldChar w:fldCharType="separate"/>
+        <w:fldChar w:fldCharType="end"/>
+      </w:r>
+    </w:p>
+  </w:p>
+</w:ftr>
+</file>
+
+<file path=word/footer3.xml><?xml version="1.0" encoding="utf-8"?>
+<w:ftr xmlns:wpc="http://schemas.microsoft.com/office/word/2010/wordprocessingCanvas" xmlns:mc="http://schemas.openxmlformats.org/markup-compatibility/2006" xmlns:o="urn:schemas-microsoft-com:office:office" xmlns:r="http://schemas.openxmlformats.org/officeDocument/2006/relationships" xmlns:m="http://schemas.openxmlformats.org/officeDocument/2006/math" xmlns:v="urn:schemas-microsoft-com:vml" xmlns:wp14="http://schemas.microsoft.com/office/word/2010/wordprocessingDrawing" xmlns:wp="http://schemas.openxmlformats.org/drawingml/2006/wordprocessingDrawing" xmlns:w10="urn:schemas-microsoft-com:office:word" xmlns:w="http://schemas.openxmlformats.org/wordprocessingml/2006/main" xmlns:w14="http://schemas.microsoft.com/office/word/2010/wordml" xmlns:w15="http://schemas.microsoft.com/office/word/2012/wordml" xmlns:wpg="http://schemas.microsoft.com/office/word/2010/wordprocessingGroup" xmlns:wpi="http://schemas.microsoft.com/office/word/2010/wordprocessingInk" xmlns:wne="http://schemas.microsoft.com/office/word/2006/wordml" xmlns:wps="http://schemas.microsoft.com/office/word/2010/wordprocessingShape">
+  <w:p>
+    <w:pPr>
+      <w:jc w:val="left"/>
+    </w:pPr>
+    <w:p>
+      <w:r>
+        <w:rPr>
+          <w:i/>
+          <w:iCs/>
+        </w:rPr>
+        <w:t xml:space="preserve">Confidential</w:t>
+      </w:r>
+    </w:p>
+    <w:p>
+      <w:r>
+        <w:rPr>
+          <w:b/>
+          <w:bCs/>
+        </w:rPr>
+        <w:t xml:space="preserve">Protean InfoSec Services Limited</w:t>
       </w:r>
     </w:p>
     <w:p>
@@ -678,7 +1716,109 @@
         <wp:inline distT="0" distB="0" distL="0" distR="0">
           <wp:extent cx="571500" cy="523875"/>
           <wp:effectExtent b="0" l="0" r="0" t="0"/>
-          <wp:docPr id="5" name="" descr="" title=""/>
+          <wp:docPr id="16" name="" descr="" title=""/>
+          <wp:cNvGraphicFramePr>
+            <a:graphicFrameLocks xmlns:a="http://schemas.openxmlformats.org/drawingml/2006/main" noChangeAspect="1"/>
+          </wp:cNvGraphicFramePr>
+          <a:graphic xmlns:a="http://schemas.openxmlformats.org/drawingml/2006/main">
+            <a:graphicData uri="http://schemas.openxmlformats.org/drawingml/2006/picture">
+              <pic:pic xmlns:pic="http://schemas.openxmlformats.org/drawingml/2006/picture">
+                <pic:nvPicPr>
+                  <pic:cNvPr id="0" name="" descr=""/>
+                  <pic:cNvPicPr>
+                    <a:picLocks noChangeAspect="1" noChangeArrowheads="1"/>
+                  </pic:cNvPicPr>
+                </pic:nvPicPr>
+                <pic:blipFill>
+                  <a:blip r:embed="rId0" cstate="none"/>
+                  <a:srcRect/>
+                  <a:stretch>
+                    <a:fillRect/>
+                  </a:stretch>
+                </pic:blipFill>
+                <pic:spPr bwMode="auto">
+                  <a:xfrm>
+                    <a:off x="0" y="0"/>
+                    <a:ext cx="571500" cy="523875"/>
+                  </a:xfrm>
+                  <a:prstGeom prst="rect">
+                    <a:avLst/>
+                  </a:prstGeom>
+                </pic:spPr>
+              </pic:pic>
+            </a:graphicData>
+          </a:graphic>
+        </wp:inline>
+      </w:drawing>
+    </w:r>
+  </w:p>
+</w:hdr>
+</file>
+
+<file path=word/header2.xml><?xml version="1.0" encoding="utf-8"?>
+<w:hdr xmlns:wpc="http://schemas.microsoft.com/office/word/2010/wordprocessingCanvas" xmlns:mc="http://schemas.openxmlformats.org/markup-compatibility/2006" xmlns:o="urn:schemas-microsoft-com:office:office" xmlns:r="http://schemas.openxmlformats.org/officeDocument/2006/relationships" xmlns:m="http://schemas.openxmlformats.org/officeDocument/2006/math" xmlns:v="urn:schemas-microsoft-com:vml" xmlns:wp14="http://schemas.microsoft.com/office/word/2010/wordprocessingDrawing" xmlns:wp="http://schemas.openxmlformats.org/drawingml/2006/wordprocessingDrawing" xmlns:w10="urn:schemas-microsoft-com:office:word" xmlns:w="http://schemas.openxmlformats.org/wordprocessingml/2006/main" xmlns:w14="http://schemas.microsoft.com/office/word/2010/wordml" xmlns:w15="http://schemas.microsoft.com/office/word/2012/wordml" xmlns:wpg="http://schemas.microsoft.com/office/word/2010/wordprocessingGroup" xmlns:wpi="http://schemas.microsoft.com/office/word/2010/wordprocessingInk" xmlns:wne="http://schemas.microsoft.com/office/word/2006/wordml" xmlns:wps="http://schemas.microsoft.com/office/word/2010/wordprocessingShape" xmlns:cx="http://schemas.microsoft.com/office/drawing/2014/chartex" xmlns:cx1="http://schemas.microsoft.com/office/drawing/2015/9/8/chartex" xmlns:cx2="http://schemas.microsoft.com/office/drawing/2015/10/21/chartex" xmlns:cx3="http://schemas.microsoft.com/office/drawing/2016/5/9/chartex" xmlns:cx4="http://schemas.microsoft.com/office/drawing/2016/5/10/chartex" xmlns:cx5="http://schemas.microsoft.com/office/drawing/2016/5/11/chartex" xmlns:cx6="http://schemas.microsoft.com/office/drawing/2016/5/12/chartex" xmlns:cx7="http://schemas.microsoft.com/office/drawing/2016/5/13/chartex" xmlns:cx8="http://schemas.microsoft.com/office/drawing/2016/5/14/chartex" xmlns:w16cid="http://schemas.microsoft.com/office/word/2016/wordml/cid" xmlns:w16se="http://schemas.microsoft.com/office/word/2015/wordml/symex">
+  <w:p>
+    <w:pPr>
+      <w:spacing w:after="200"/>
+      <w:jc w:val="right"/>
+    </w:pPr>
+    <w:r>
+      <w:drawing>
+        <wp:inline distT="0" distB="0" distL="0" distR="0">
+          <wp:extent cx="571500" cy="523875"/>
+          <wp:effectExtent b="0" l="0" r="0" t="0"/>
+          <wp:docPr id="21" name="" descr="" title=""/>
+          <wp:cNvGraphicFramePr>
+            <a:graphicFrameLocks xmlns:a="http://schemas.openxmlformats.org/drawingml/2006/main" noChangeAspect="1"/>
+          </wp:cNvGraphicFramePr>
+          <a:graphic xmlns:a="http://schemas.openxmlformats.org/drawingml/2006/main">
+            <a:graphicData uri="http://schemas.openxmlformats.org/drawingml/2006/picture">
+              <pic:pic xmlns:pic="http://schemas.openxmlformats.org/drawingml/2006/picture">
+                <pic:nvPicPr>
+                  <pic:cNvPr id="0" name="" descr=""/>
+                  <pic:cNvPicPr>
+                    <a:picLocks noChangeAspect="1" noChangeArrowheads="1"/>
+                  </pic:cNvPicPr>
+                </pic:nvPicPr>
+                <pic:blipFill>
+                  <a:blip r:embed="rId0" cstate="none"/>
+                  <a:srcRect/>
+                  <a:stretch>
+                    <a:fillRect/>
+                  </a:stretch>
+                </pic:blipFill>
+                <pic:spPr bwMode="auto">
+                  <a:xfrm>
+                    <a:off x="0" y="0"/>
+                    <a:ext cx="571500" cy="523875"/>
+                  </a:xfrm>
+                  <a:prstGeom prst="rect">
+                    <a:avLst/>
+                  </a:prstGeom>
+                </pic:spPr>
+              </pic:pic>
+            </a:graphicData>
+          </a:graphic>
+        </wp:inline>
+      </w:drawing>
+    </w:r>
+  </w:p>
+</w:hdr>
+</file>
+
+<file path=word/header3.xml><?xml version="1.0" encoding="utf-8"?>
+<w:hdr xmlns:wpc="http://schemas.microsoft.com/office/word/2010/wordprocessingCanvas" xmlns:mc="http://schemas.openxmlformats.org/markup-compatibility/2006" xmlns:o="urn:schemas-microsoft-com:office:office" xmlns:r="http://schemas.openxmlformats.org/officeDocument/2006/relationships" xmlns:m="http://schemas.openxmlformats.org/officeDocument/2006/math" xmlns:v="urn:schemas-microsoft-com:vml" xmlns:wp14="http://schemas.microsoft.com/office/word/2010/wordprocessingDrawing" xmlns:wp="http://schemas.openxmlformats.org/drawingml/2006/wordprocessingDrawing" xmlns:w10="urn:schemas-microsoft-com:office:word" xmlns:w="http://schemas.openxmlformats.org/wordprocessingml/2006/main" xmlns:w14="http://schemas.microsoft.com/office/word/2010/wordml" xmlns:w15="http://schemas.microsoft.com/office/word/2012/wordml" xmlns:wpg="http://schemas.microsoft.com/office/word/2010/wordprocessingGroup" xmlns:wpi="http://schemas.microsoft.com/office/word/2010/wordprocessingInk" xmlns:wne="http://schemas.microsoft.com/office/word/2006/wordml" xmlns:wps="http://schemas.microsoft.com/office/word/2010/wordprocessingShape" xmlns:cx="http://schemas.microsoft.com/office/drawing/2014/chartex" xmlns:cx1="http://schemas.microsoft.com/office/drawing/2015/9/8/chartex" xmlns:cx2="http://schemas.microsoft.com/office/drawing/2015/10/21/chartex" xmlns:cx3="http://schemas.microsoft.com/office/drawing/2016/5/9/chartex" xmlns:cx4="http://schemas.microsoft.com/office/drawing/2016/5/10/chartex" xmlns:cx5="http://schemas.microsoft.com/office/drawing/2016/5/11/chartex" xmlns:cx6="http://schemas.microsoft.com/office/drawing/2016/5/12/chartex" xmlns:cx7="http://schemas.microsoft.com/office/drawing/2016/5/13/chartex" xmlns:cx8="http://schemas.microsoft.com/office/drawing/2016/5/14/chartex" xmlns:w16cid="http://schemas.microsoft.com/office/word/2016/wordml/cid" xmlns:w16se="http://schemas.microsoft.com/office/word/2015/wordml/symex">
+  <w:p>
+    <w:pPr>
+      <w:spacing w:after="200"/>
+      <w:jc w:val="right"/>
+    </w:pPr>
+    <w:r>
+      <w:drawing>
+        <wp:inline distT="0" distB="0" distL="0" distR="0">
+          <wp:extent cx="571500" cy="523875"/>
+          <wp:effectExtent b="0" l="0" r="0" t="0"/>
+          <wp:docPr id="25" name="" descr="" title=""/>
           <wp:cNvGraphicFramePr>
             <a:graphicFrameLocks xmlns:a="http://schemas.openxmlformats.org/drawingml/2006/main" noChangeAspect="1"/>
           </wp:cNvGraphicFramePr>
@@ -719,7 +1859,7 @@
 
 <file path=word/numbering.xml><?xml version="1.0" encoding="utf-8"?>
 <w:numbering xmlns:wpc="http://schemas.microsoft.com/office/word/2010/wordprocessingCanvas" xmlns:mc="http://schemas.openxmlformats.org/markup-compatibility/2006" xmlns:o="urn:schemas-microsoft-com:office:office" xmlns:r="http://schemas.openxmlformats.org/officeDocument/2006/relationships" xmlns:m="http://schemas.openxmlformats.org/officeDocument/2006/math" xmlns:v="urn:schemas-microsoft-com:vml" xmlns:wp14="http://schemas.microsoft.com/office/word/2010/wordprocessingDrawing" xmlns:wp="http://schemas.openxmlformats.org/drawingml/2006/wordprocessingDrawing" xmlns:w10="urn:schemas-microsoft-com:office:word" xmlns:w="http://schemas.openxmlformats.org/wordprocessingml/2006/main" xmlns:w14="http://schemas.microsoft.com/office/word/2010/wordml" xmlns:w15="http://schemas.microsoft.com/office/word/2012/wordml" xmlns:wpg="http://schemas.microsoft.com/office/word/2010/wordprocessingGroup" xmlns:wpi="http://schemas.microsoft.com/office/word/2010/wordprocessingInk" xmlns:wne="http://schemas.microsoft.com/office/word/2006/wordml" xmlns:wps="http://schemas.microsoft.com/office/word/2010/wordprocessingShape" mc:Ignorable="w14 w15 wp14">
-  <w:abstractNum w:abstractNumId="6" w15:restartNumberingAfterBreak="0">
+  <w:abstractNum w:abstractNumId="26" w15:restartNumberingAfterBreak="0">
     <w:multiLevelType w:val="hybridMultilevel"/>
     <w:lvl w:ilvl="0" w15:tentative="1">
       <w:start w:val="1"/>
@@ -804,7 +1944,7 @@
     </w:lvl>
   </w:abstractNum>
   <w:num w:numId="1">
-    <w:abstractNumId w:val="6"/>
+    <w:abstractNumId w:val="26"/>
     <w:lvlOverride w:ilvl="0">
       <w:startOverride w:val="1"/>
     </w:lvlOverride>

--- a/My Document.docx
+++ b/My Document.docx
@@ -61,7 +61,7 @@
           </w:tcPr>
           <w:p>
             <w:r>
-              <w:t xml:space="preserve">XSS</w:t>
+              <w:t xml:space="preserve">Test</w:t>
             </w:r>
           </w:p>
         </w:tc>
@@ -108,7 +108,7 @@
         </w:tc>
         <w:tc>
           <w:tcPr>
-            <w:shd w:fill="FF0000" w:color="FFFFFF"/>
+            <w:shd w:fill="DB0000" w:color="FFFFFF"/>
             <w:tcMar>
               <w:top w:type="dxa" w:w="0"/>
               <w:left w:type="dxa" w:w="72"/>
@@ -122,7 +122,7 @@
                 <w:b/>
                 <w:bCs/>
               </w:rPr>
-              <w:t xml:space="preserve">High</w:t>
+              <w:t xml:space="preserve">Critical</w:t>
             </w:r>
           </w:p>
         </w:tc>
@@ -153,7 +153,18 @@
               <w:jc w:val="both"/>
             </w:pPr>
             <w:r>
-              <w:t xml:space="preserve">Cross-Site Scripting (XSS) attacks are a type of injection, in which malicious scripts are injected into otherwise benign and trusted websites. XSS attacks occur when an attacker uses a web application to send malicious code, generally in the form of a browser side script, to a different end user. Flaws that allow these attacks to succeed are quite widespread and occur anywhere a web application uses input from a user within the output it generates without validating or encoding it.</w:t>
+              <w:t xml:space="preserve">async function deletePersonByName(name) {
+  try {
+    const result = await Person.findOneAndDelete({ name: name });
+    if (result) {
+      console.log(`Deleted: ${result}`);
+    } else {
+      console.log(`No document with name "${name}" found.`);
+    }
+  } catch (error) {
+    console.error('Error deleting document:', error);
+  }
+}</w:t>
             </w:r>
           </w:p>
         </w:tc>
@@ -184,8 +195,18 @@
               <w:jc w:val="both"/>
             </w:pPr>
             <w:r>
-              <w:t xml:space="preserve">The primary defenses against XSS are described in the OWASP XSS Prevention Cheat Sheet.
-Also, it’s crucial that you turn off HTTP TRACE support on all web servers. An attacker can steal cookie data via Javascript even when document.cookie is disabled or not supported by the client. This attack is mounted when a user posts a malicious script to a forum so when another user clicks the link, an asynchronous HTTP Trace call is triggered which collects the user’s cookie information from the server, and then sends it over to another malicious server that collects the cookie information so the attacker can mount a session hijack attack. This is easily mitigated by removing support for HTTP TRACE on all web servers.</w:t>
+              <w:t xml:space="preserve">async function deletePersonByName(name) {
+  try {
+    const result = await Person.findOneAndDelete({ name: name });
+    if (result) {
+      console.log(`Deleted: ${result}`);
+    } else {
+      console.log(`No document with name "${name}" found.`);
+    }
+  } catch (error) {
+    console.error('Error deleting document:', error);
+  }
+}</w:t>
             </w:r>
           </w:p>
         </w:tc>
@@ -220,7 +241,7 @@
               </w:numPr>
             </w:pPr>
             <w:r>
-              <w:t xml:space="preserve">http://localhost:3000/observation/create/65019513646866b0ae1ee87d</w:t>
+              <w:t xml:space="preserve">http://52.66.57.41/observation/create/65029aaa7d25153fb6118d6a</w:t>
             </w:r>
           </w:p>
         </w:tc>
@@ -248,10 +269,21 @@
           </w:tcPr>
           <w:p>
             <w:pPr>
-              <w:jc w:val="both"/>
+              <w:jc w:val="left"/>
             </w:pPr>
             <w:r>
-              <w:t xml:space="preserve">https://owasp.org/www-community/attacks/xss/</w:t>
+              <w:t xml:space="preserve">async function deletePersonByName(name) {
+  try {
+    const result = await Person.findOneAndDelete({ name: name });
+    if (result) {
+      console.log(`Deleted: ${result}`);
+    } else {
+      console.log(`No document with name "${name}" found.`);
+    }
+  } catch (error) {
+    console.error('Error deleting document:', error);
+  }
+}</w:t>
             </w:r>
           </w:p>
         </w:tc>
@@ -280,208 +312,6 @@
           <w:p>
             <w:r>
               <w:t xml:space="preserve">Screenshot shared below.</w:t>
-            </w:r>
-          </w:p>
-        </w:tc>
-      </w:tr>
-      <w:tr>
-        <w:tc>
-          <w:tcPr>
-            <w:gridSpan w:val="2"/>
-            <w:tcMar>
-              <w:top w:type="dxa" w:w="144"/>
-              <w:left w:type="dxa" w:w="172"/>
-              <w:bottom w:type="dxa" w:w="144"/>
-              <w:right w:type="dxa" w:w="172"/>
-            </w:tcMar>
-          </w:tcPr>
-          <w:p>
-            <w:pPr>
-              <w:jc w:val="both"/>
-            </w:pPr>
-            <w:r>
-              <w:t xml:space="preserve">http://localhost:3000/observation/create/65019513646866b0ae1ee87d</w:t>
-            </w:r>
-          </w:p>
-          <w:p>
-            <w:pPr>
-              <w:spacing w:after="200"/>
-              <w:jc w:val="center"/>
-            </w:pPr>
-            <w:r>
-              <w:drawing>
-                <wp:inline distT="0" distB="0" distL="0" distR="0">
-                  <wp:extent cx="5524500" cy="3333750"/>
-                  <wp:effectExtent b="0" l="0" r="0" t="0"/>
-                  <wp:docPr id="6" name="" descr="" title=""/>
-                  <wp:cNvGraphicFramePr>
-                    <a:graphicFrameLocks xmlns:a="http://schemas.openxmlformats.org/drawingml/2006/main" noChangeAspect="1"/>
-                  </wp:cNvGraphicFramePr>
-                  <a:graphic xmlns:a="http://schemas.openxmlformats.org/drawingml/2006/main">
-                    <a:graphicData uri="http://schemas.openxmlformats.org/drawingml/2006/picture">
-                      <pic:pic xmlns:pic="http://schemas.openxmlformats.org/drawingml/2006/picture">
-                        <pic:nvPicPr>
-                          <pic:cNvPr id="0" name="" descr=""/>
-                          <pic:cNvPicPr>
-                            <a:picLocks noChangeAspect="1" noChangeArrowheads="1"/>
-                          </pic:cNvPicPr>
-                        </pic:nvPicPr>
-                        <pic:blipFill>
-                          <a:blip r:embed="rId8" cstate="none"/>
-                          <a:srcRect/>
-                          <a:stretch>
-                            <a:fillRect/>
-                          </a:stretch>
-                        </pic:blipFill>
-                        <pic:spPr bwMode="auto">
-                          <a:xfrm>
-                            <a:off x="0" y="0"/>
-                            <a:ext cx="5524500" cy="3333750"/>
-                          </a:xfrm>
-                          <a:prstGeom prst="rect">
-                            <a:avLst/>
-                          </a:prstGeom>
-                        </pic:spPr>
-                      </pic:pic>
-                    </a:graphicData>
-                  </a:graphic>
-                </wp:inline>
-              </w:drawing>
-            </w:r>
-          </w:p>
-        </w:tc>
-      </w:tr>
-      <w:tr>
-        <w:tc>
-          <w:tcPr>
-            <w:gridSpan w:val="2"/>
-            <w:tcMar>
-              <w:top w:type="dxa" w:w="144"/>
-              <w:left w:type="dxa" w:w="172"/>
-              <w:bottom w:type="dxa" w:w="144"/>
-              <w:right w:type="dxa" w:w="172"/>
-            </w:tcMar>
-          </w:tcPr>
-          <w:p>
-            <w:pPr>
-              <w:pageBreakBefore/>
-              <w:jc w:val="both"/>
-            </w:pPr>
-            <w:r>
-              <w:t xml:space="preserve">http://localhost:3000/observation/create/65019513646866b0ae1ee87d</w:t>
-            </w:r>
-          </w:p>
-          <w:p>
-            <w:pPr>
-              <w:spacing w:after="200"/>
-              <w:jc w:val="center"/>
-            </w:pPr>
-            <w:r>
-              <w:drawing>
-                <wp:inline distT="0" distB="0" distL="0" distR="0">
-                  <wp:extent cx="5524500" cy="3333750"/>
-                  <wp:effectExtent b="0" l="0" r="0" t="0"/>
-                  <wp:docPr id="7" name="" descr="" title=""/>
-                  <wp:cNvGraphicFramePr>
-                    <a:graphicFrameLocks xmlns:a="http://schemas.openxmlformats.org/drawingml/2006/main" noChangeAspect="1"/>
-                  </wp:cNvGraphicFramePr>
-                  <a:graphic xmlns:a="http://schemas.openxmlformats.org/drawingml/2006/main">
-                    <a:graphicData uri="http://schemas.openxmlformats.org/drawingml/2006/picture">
-                      <pic:pic xmlns:pic="http://schemas.openxmlformats.org/drawingml/2006/picture">
-                        <pic:nvPicPr>
-                          <pic:cNvPr id="0" name="" descr=""/>
-                          <pic:cNvPicPr>
-                            <a:picLocks noChangeAspect="1" noChangeArrowheads="1"/>
-                          </pic:cNvPicPr>
-                        </pic:nvPicPr>
-                        <pic:blipFill>
-                          <a:blip r:embed="rId9" cstate="none"/>
-                          <a:srcRect/>
-                          <a:stretch>
-                            <a:fillRect/>
-                          </a:stretch>
-                        </pic:blipFill>
-                        <pic:spPr bwMode="auto">
-                          <a:xfrm>
-                            <a:off x="0" y="0"/>
-                            <a:ext cx="5524500" cy="3333750"/>
-                          </a:xfrm>
-                          <a:prstGeom prst="rect">
-                            <a:avLst/>
-                          </a:prstGeom>
-                        </pic:spPr>
-                      </pic:pic>
-                    </a:graphicData>
-                  </a:graphic>
-                </wp:inline>
-              </w:drawing>
-            </w:r>
-          </w:p>
-        </w:tc>
-      </w:tr>
-      <w:tr>
-        <w:tc>
-          <w:tcPr>
-            <w:gridSpan w:val="2"/>
-            <w:tcMar>
-              <w:top w:type="dxa" w:w="144"/>
-              <w:left w:type="dxa" w:w="172"/>
-              <w:bottom w:type="dxa" w:w="144"/>
-              <w:right w:type="dxa" w:w="172"/>
-            </w:tcMar>
-          </w:tcPr>
-          <w:p>
-            <w:pPr>
-              <w:jc w:val="both"/>
-            </w:pPr>
-            <w:r>
-              <w:t xml:space="preserve">http://localhost:3000/observation/create/65019513646866b0ae1ee87d</w:t>
-            </w:r>
-          </w:p>
-          <w:p>
-            <w:pPr>
-              <w:spacing w:after="200"/>
-              <w:jc w:val="center"/>
-            </w:pPr>
-            <w:r>
-              <w:drawing>
-                <wp:inline distT="0" distB="0" distL="0" distR="0">
-                  <wp:extent cx="5524500" cy="3333750"/>
-                  <wp:effectExtent b="0" l="0" r="0" t="0"/>
-                  <wp:docPr id="8" name="" descr="" title=""/>
-                  <wp:cNvGraphicFramePr>
-                    <a:graphicFrameLocks xmlns:a="http://schemas.openxmlformats.org/drawingml/2006/main" noChangeAspect="1"/>
-                  </wp:cNvGraphicFramePr>
-                  <a:graphic xmlns:a="http://schemas.openxmlformats.org/drawingml/2006/main">
-                    <a:graphicData uri="http://schemas.openxmlformats.org/drawingml/2006/picture">
-                      <pic:pic xmlns:pic="http://schemas.openxmlformats.org/drawingml/2006/picture">
-                        <pic:nvPicPr>
-                          <pic:cNvPr id="0" name="" descr=""/>
-                          <pic:cNvPicPr>
-                            <a:picLocks noChangeAspect="1" noChangeArrowheads="1"/>
-                          </pic:cNvPicPr>
-                        </pic:nvPicPr>
-                        <pic:blipFill>
-                          <a:blip r:embed="rId10" cstate="none"/>
-                          <a:srcRect/>
-                          <a:stretch>
-                            <a:fillRect/>
-                          </a:stretch>
-                        </pic:blipFill>
-                        <pic:spPr bwMode="auto">
-                          <a:xfrm>
-                            <a:off x="0" y="0"/>
-                            <a:ext cx="5524500" cy="3333750"/>
-                          </a:xfrm>
-                          <a:prstGeom prst="rect">
-                            <a:avLst/>
-                          </a:prstGeom>
-                        </pic:spPr>
-                      </pic:pic>
-                    </a:graphicData>
-                  </a:graphic>
-                </wp:inline>
-              </w:drawing>
             </w:r>
           </w:p>
         </w:tc>
@@ -534,7 +364,7 @@
           <w:i/>
           <w:iCs/>
         </w:rPr>
-        <w:t xml:space="preserve">(Formerly NSDL e-Governance InfoSec Services Limited)                                                                   Page </w:t>
+        <w:t xml:space="preserve">(Formerly NSDL e-Governance InfoSec Services Limited)                                                                 Page </w:t>
         <w:fldChar w:fldCharType="begin"/>
         <w:instrText xml:space="preserve">PAGE</w:instrText>
         <w:fldChar w:fldCharType="separate"/>
@@ -599,7 +429,7 @@
         <wp:inline distT="0" distB="0" distL="0" distR="0">
           <wp:extent cx="571500" cy="523875"/>
           <wp:effectExtent b="0" l="0" r="0" t="0"/>
-          <wp:docPr id="9" name="" descr="" title=""/>
+          <wp:docPr id="1" name="" descr="" title=""/>
           <wp:cNvGraphicFramePr>
             <a:graphicFrameLocks xmlns:a="http://schemas.openxmlformats.org/drawingml/2006/main" noChangeAspect="1"/>
           </wp:cNvGraphicFramePr>
@@ -640,7 +470,7 @@
 
 <file path=word/numbering.xml><?xml version="1.0" encoding="utf-8"?>
 <w:numbering xmlns:wpc="http://schemas.microsoft.com/office/word/2010/wordprocessingCanvas" xmlns:mc="http://schemas.openxmlformats.org/markup-compatibility/2006" xmlns:o="urn:schemas-microsoft-com:office:office" xmlns:r="http://schemas.openxmlformats.org/officeDocument/2006/relationships" xmlns:m="http://schemas.openxmlformats.org/officeDocument/2006/math" xmlns:v="urn:schemas-microsoft-com:vml" xmlns:wp14="http://schemas.microsoft.com/office/word/2010/wordprocessingDrawing" xmlns:wp="http://schemas.openxmlformats.org/drawingml/2006/wordprocessingDrawing" xmlns:w10="urn:schemas-microsoft-com:office:word" xmlns:w="http://schemas.openxmlformats.org/wordprocessingml/2006/main" xmlns:w14="http://schemas.microsoft.com/office/word/2010/wordml" xmlns:w15="http://schemas.microsoft.com/office/word/2012/wordml" xmlns:wpg="http://schemas.microsoft.com/office/word/2010/wordprocessingGroup" xmlns:wpi="http://schemas.microsoft.com/office/word/2010/wordprocessingInk" xmlns:wne="http://schemas.microsoft.com/office/word/2006/wordml" xmlns:wps="http://schemas.microsoft.com/office/word/2010/wordprocessingShape" mc:Ignorable="w14 w15 wp14">
-  <w:abstractNum w:abstractNumId="10" w15:restartNumberingAfterBreak="0">
+  <w:abstractNum w:abstractNumId="2" w15:restartNumberingAfterBreak="0">
     <w:multiLevelType w:val="hybridMultilevel"/>
     <w:lvl w:ilvl="0" w15:tentative="1">
       <w:start w:val="1"/>
@@ -725,7 +555,7 @@
     </w:lvl>
   </w:abstractNum>
   <w:num w:numId="1">
-    <w:abstractNumId w:val="10"/>
+    <w:abstractNumId w:val="2"/>
     <w:lvlOverride w:ilvl="0">
       <w:startOverride w:val="1"/>
     </w:lvlOverride>
